--- a/lab_works/Lab2/lab2.docx
+++ b/lab_works/Lab2/lab2.docx
@@ -245,13 +245,23 @@
           <w:lang w:val="uk-UA"/>
         </w:rPr>
       </w:pPr>
+      <w:proofErr w:type="spellStart"/>
       <w:r>
         <w:rPr>
           <w:rFonts w:ascii="Times New Roman" w:hAnsi="Times New Roman" w:cs="Times New Roman"/>
           <w:sz w:val="24"/>
           <w:lang w:val="uk-UA"/>
         </w:rPr>
-        <w:t>Краповницький Є</w:t>
+        <w:t>Краповницький</w:t>
+      </w:r>
+      <w:proofErr w:type="spellEnd"/>
+      <w:r>
+        <w:rPr>
+          <w:rFonts w:ascii="Times New Roman" w:hAnsi="Times New Roman" w:cs="Times New Roman"/>
+          <w:sz w:val="24"/>
+          <w:lang w:val="uk-UA"/>
+        </w:rPr>
+        <w:t xml:space="preserve"> Є</w:t>
       </w:r>
       <w:r>
         <w:rPr>
@@ -351,7 +361,25 @@
           <w:lang w:val="uk-UA"/>
         </w:rPr>
         <w:tab/>
-        <w:t xml:space="preserve">           Бобронніков А.</w:t>
+        <w:t xml:space="preserve">           </w:t>
+      </w:r>
+      <w:proofErr w:type="spellStart"/>
+      <w:r>
+        <w:rPr>
+          <w:rFonts w:ascii="Times New Roman" w:hAnsi="Times New Roman" w:cs="Times New Roman"/>
+          <w:sz w:val="24"/>
+          <w:lang w:val="uk-UA"/>
+        </w:rPr>
+        <w:t>Бобронніков</w:t>
+      </w:r>
+      <w:proofErr w:type="spellEnd"/>
+      <w:r>
+        <w:rPr>
+          <w:rFonts w:ascii="Times New Roman" w:hAnsi="Times New Roman" w:cs="Times New Roman"/>
+          <w:sz w:val="24"/>
+          <w:lang w:val="uk-UA"/>
+        </w:rPr>
+        <w:t xml:space="preserve"> А.</w:t>
       </w:r>
     </w:p>
     <w:p>
@@ -531,6 +559,7 @@
           <w:lang w:val="ru-UA"/>
         </w:rPr>
       </w:pPr>
+      <w:proofErr w:type="spellStart"/>
       <w:r>
         <w:rPr>
           <w:rFonts w:ascii="LiberationSerif-Bold" w:hAnsi="LiberationSerif-Bold" w:cs="LiberationSerif-Bold"/>
@@ -541,8 +570,57 @@
           <w:lang w:val="ru-UA"/>
         </w:rPr>
         <w:lastRenderedPageBreak/>
-        <w:t>Дослідження однонапівперіодного випрямляча</w:t>
-      </w:r>
+        <w:t>Дослідження</w:t>
+      </w:r>
+      <w:proofErr w:type="spellEnd"/>
+      <w:r>
+        <w:rPr>
+          <w:rFonts w:ascii="LiberationSerif-Bold" w:hAnsi="LiberationSerif-Bold" w:cs="LiberationSerif-Bold"/>
+          <w:b/>
+          <w:bCs/>
+          <w:sz w:val="28"/>
+          <w:szCs w:val="28"/>
+          <w:lang w:val="ru-UA"/>
+        </w:rPr>
+        <w:t xml:space="preserve"> </w:t>
+      </w:r>
+      <w:proofErr w:type="spellStart"/>
+      <w:r>
+        <w:rPr>
+          <w:rFonts w:ascii="LiberationSerif-Bold" w:hAnsi="LiberationSerif-Bold" w:cs="LiberationSerif-Bold"/>
+          <w:b/>
+          <w:bCs/>
+          <w:sz w:val="28"/>
+          <w:szCs w:val="28"/>
+          <w:lang w:val="ru-UA"/>
+        </w:rPr>
+        <w:t>однонапівперіодного</w:t>
+      </w:r>
+      <w:proofErr w:type="spellEnd"/>
+      <w:r>
+        <w:rPr>
+          <w:rFonts w:ascii="LiberationSerif-Bold" w:hAnsi="LiberationSerif-Bold" w:cs="LiberationSerif-Bold"/>
+          <w:b/>
+          <w:bCs/>
+          <w:sz w:val="28"/>
+          <w:szCs w:val="28"/>
+          <w:lang w:val="ru-UA"/>
+        </w:rPr>
+        <w:t xml:space="preserve"> </w:t>
+      </w:r>
+      <w:proofErr w:type="spellStart"/>
+      <w:r>
+        <w:rPr>
+          <w:rFonts w:ascii="LiberationSerif-Bold" w:hAnsi="LiberationSerif-Bold" w:cs="LiberationSerif-Bold"/>
+          <w:b/>
+          <w:bCs/>
+          <w:sz w:val="28"/>
+          <w:szCs w:val="28"/>
+          <w:lang w:val="ru-UA"/>
+        </w:rPr>
+        <w:t>випрямляча</w:t>
+      </w:r>
+      <w:proofErr w:type="spellEnd"/>
     </w:p>
     <w:p>
       <w:pPr>
@@ -579,14 +657,165 @@
         </w:rPr>
         <w:t xml:space="preserve"> </w:t>
       </w:r>
-      <w:r>
-        <w:rPr>
-          <w:rFonts w:ascii="Times New Roman" w:hAnsi="Times New Roman" w:cs="Times New Roman"/>
-          <w:sz w:val="28"/>
-          <w:szCs w:val="28"/>
-          <w:lang w:val="ru-RU"/>
-        </w:rPr>
-        <w:t>була побудована схема однонапівперіодного випрямляча. Компоненти мають такі параметри:</w:t>
+      <w:proofErr w:type="spellStart"/>
+      <w:r>
+        <w:rPr>
+          <w:rFonts w:ascii="Times New Roman" w:hAnsi="Times New Roman" w:cs="Times New Roman"/>
+          <w:sz w:val="28"/>
+          <w:szCs w:val="28"/>
+          <w:lang w:val="ru-RU"/>
+        </w:rPr>
+        <w:t>була</w:t>
+      </w:r>
+      <w:proofErr w:type="spellEnd"/>
+      <w:r>
+        <w:rPr>
+          <w:rFonts w:ascii="Times New Roman" w:hAnsi="Times New Roman" w:cs="Times New Roman"/>
+          <w:sz w:val="28"/>
+          <w:szCs w:val="28"/>
+          <w:lang w:val="ru-RU"/>
+        </w:rPr>
+        <w:t xml:space="preserve"> </w:t>
+      </w:r>
+      <w:proofErr w:type="spellStart"/>
+      <w:r>
+        <w:rPr>
+          <w:rFonts w:ascii="Times New Roman" w:hAnsi="Times New Roman" w:cs="Times New Roman"/>
+          <w:sz w:val="28"/>
+          <w:szCs w:val="28"/>
+          <w:lang w:val="ru-RU"/>
+        </w:rPr>
+        <w:t>побудована</w:t>
+      </w:r>
+      <w:proofErr w:type="spellEnd"/>
+      <w:r>
+        <w:rPr>
+          <w:rFonts w:ascii="Times New Roman" w:hAnsi="Times New Roman" w:cs="Times New Roman"/>
+          <w:sz w:val="28"/>
+          <w:szCs w:val="28"/>
+          <w:lang w:val="ru-RU"/>
+        </w:rPr>
+        <w:t xml:space="preserve"> схема </w:t>
+      </w:r>
+      <w:proofErr w:type="spellStart"/>
+      <w:r>
+        <w:rPr>
+          <w:rFonts w:ascii="Times New Roman" w:hAnsi="Times New Roman" w:cs="Times New Roman"/>
+          <w:sz w:val="28"/>
+          <w:szCs w:val="28"/>
+          <w:lang w:val="ru-RU"/>
+        </w:rPr>
+        <w:t>однонапівперіодного</w:t>
+      </w:r>
+      <w:proofErr w:type="spellEnd"/>
+      <w:r>
+        <w:rPr>
+          <w:rFonts w:ascii="Times New Roman" w:hAnsi="Times New Roman" w:cs="Times New Roman"/>
+          <w:sz w:val="28"/>
+          <w:szCs w:val="28"/>
+          <w:lang w:val="ru-RU"/>
+        </w:rPr>
+        <w:t xml:space="preserve"> </w:t>
+      </w:r>
+      <w:proofErr w:type="spellStart"/>
+      <w:r>
+        <w:rPr>
+          <w:rFonts w:ascii="Times New Roman" w:hAnsi="Times New Roman" w:cs="Times New Roman"/>
+          <w:sz w:val="28"/>
+          <w:szCs w:val="28"/>
+          <w:lang w:val="ru-RU"/>
+        </w:rPr>
+        <w:t>випрямляча</w:t>
+      </w:r>
+      <w:proofErr w:type="spellEnd"/>
+      <w:r>
+        <w:rPr>
+          <w:rFonts w:ascii="Times New Roman" w:hAnsi="Times New Roman" w:cs="Times New Roman"/>
+          <w:sz w:val="28"/>
+          <w:szCs w:val="28"/>
+          <w:lang w:val="ru-RU"/>
+        </w:rPr>
+        <w:t xml:space="preserve">. </w:t>
+      </w:r>
+      <w:proofErr w:type="spellStart"/>
+      <w:r>
+        <w:rPr>
+          <w:rFonts w:ascii="Times New Roman" w:hAnsi="Times New Roman" w:cs="Times New Roman"/>
+          <w:sz w:val="28"/>
+          <w:szCs w:val="28"/>
+          <w:lang w:val="ru-RU"/>
+        </w:rPr>
+        <w:t>Компоненти</w:t>
+      </w:r>
+      <w:proofErr w:type="spellEnd"/>
+      <w:r>
+        <w:rPr>
+          <w:rFonts w:ascii="Times New Roman" w:hAnsi="Times New Roman" w:cs="Times New Roman"/>
+          <w:sz w:val="28"/>
+          <w:szCs w:val="28"/>
+          <w:lang w:val="ru-RU"/>
+        </w:rPr>
+        <w:t xml:space="preserve"> </w:t>
+      </w:r>
+      <w:proofErr w:type="spellStart"/>
+      <w:r>
+        <w:rPr>
+          <w:rFonts w:ascii="Times New Roman" w:hAnsi="Times New Roman" w:cs="Times New Roman"/>
+          <w:sz w:val="28"/>
+          <w:szCs w:val="28"/>
+          <w:lang w:val="ru-RU"/>
+        </w:rPr>
+        <w:t>мають</w:t>
+      </w:r>
+      <w:proofErr w:type="spellEnd"/>
+      <w:r>
+        <w:rPr>
+          <w:rFonts w:ascii="Times New Roman" w:hAnsi="Times New Roman" w:cs="Times New Roman"/>
+          <w:sz w:val="28"/>
+          <w:szCs w:val="28"/>
+          <w:lang w:val="ru-RU"/>
+        </w:rPr>
+        <w:t xml:space="preserve"> </w:t>
+      </w:r>
+      <w:proofErr w:type="spellStart"/>
+      <w:r>
+        <w:rPr>
+          <w:rFonts w:ascii="Times New Roman" w:hAnsi="Times New Roman" w:cs="Times New Roman"/>
+          <w:sz w:val="28"/>
+          <w:szCs w:val="28"/>
+          <w:lang w:val="ru-RU"/>
+        </w:rPr>
+        <w:t>такі</w:t>
+      </w:r>
+      <w:proofErr w:type="spellEnd"/>
+      <w:r>
+        <w:rPr>
+          <w:rFonts w:ascii="Times New Roman" w:hAnsi="Times New Roman" w:cs="Times New Roman"/>
+          <w:sz w:val="28"/>
+          <w:szCs w:val="28"/>
+          <w:lang w:val="ru-RU"/>
+        </w:rPr>
+        <w:t xml:space="preserve"> </w:t>
+      </w:r>
+      <w:proofErr w:type="spellStart"/>
+      <w:r>
+        <w:rPr>
+          <w:rFonts w:ascii="Times New Roman" w:hAnsi="Times New Roman" w:cs="Times New Roman"/>
+          <w:sz w:val="28"/>
+          <w:szCs w:val="28"/>
+          <w:lang w:val="ru-RU"/>
+        </w:rPr>
+        <w:t>параметри</w:t>
+      </w:r>
+      <w:proofErr w:type="spellEnd"/>
+      <w:r>
+        <w:rPr>
+          <w:rFonts w:ascii="Times New Roman" w:hAnsi="Times New Roman" w:cs="Times New Roman"/>
+          <w:sz w:val="28"/>
+          <w:szCs w:val="28"/>
+          <w:lang w:val="ru-RU"/>
+        </w:rPr>
+        <w:t>:</w:t>
       </w:r>
     </w:p>
     <w:p>
@@ -643,6 +872,7 @@
         </w:rPr>
         <w:t>С=22</w:t>
       </w:r>
+      <w:proofErr w:type="spellStart"/>
       <w:r>
         <w:rPr>
           <w:rFonts w:ascii="Times New Roman" w:hAnsi="Times New Roman" w:cs="Times New Roman"/>
@@ -651,6 +881,7 @@
         </w:rPr>
         <w:t>uF</w:t>
       </w:r>
+      <w:proofErr w:type="spellEnd"/>
     </w:p>
     <w:p>
       <w:pPr>
@@ -704,6 +935,7 @@
         </w:rPr>
         <w:t>A</w:t>
       </w:r>
+      <w:proofErr w:type="spellStart"/>
       <w:r>
         <w:rPr>
           <w:rFonts w:ascii="Times New Roman" w:hAnsi="Times New Roman" w:cs="Times New Roman"/>
@@ -720,7 +952,17 @@
           <w:szCs w:val="28"/>
           <w:lang w:val="uk-UA"/>
         </w:rPr>
-        <w:t>ітуда 5В</w:t>
+        <w:t>ітуда</w:t>
+      </w:r>
+      <w:proofErr w:type="spellEnd"/>
+      <w:r>
+        <w:rPr>
+          <w:rFonts w:ascii="Times New Roman" w:hAnsi="Times New Roman" w:cs="Times New Roman"/>
+          <w:sz w:val="28"/>
+          <w:szCs w:val="28"/>
+          <w:lang w:val="uk-UA"/>
+        </w:rPr>
+        <w:t xml:space="preserve"> 5В</w:t>
       </w:r>
     </w:p>
     <w:p>
@@ -775,9 +1017,9 @@
           <w:noProof/>
         </w:rPr>
         <w:drawing>
-          <wp:inline distT="0" distB="0" distL="0" distR="0" wp14:anchorId="3AD3AEF1" wp14:editId="253F3DFD">
-            <wp:extent cx="6152515" cy="4960620"/>
-            <wp:effectExtent l="0" t="0" r="635" b="0"/>
+          <wp:inline distT="0" distB="0" distL="0" distR="0" wp14:anchorId="3AD3AEF1" wp14:editId="20299AB7">
+            <wp:extent cx="6151786" cy="4217670"/>
+            <wp:effectExtent l="0" t="0" r="1905" b="0"/>
             <wp:docPr id="1" name="Рисунок 1"/>
             <wp:cNvGraphicFramePr>
               <a:graphicFrameLocks xmlns:a="http://schemas.openxmlformats.org/drawingml/2006/main" noChangeAspect="1"/>
@@ -789,20 +1031,27 @@
                     <pic:cNvPr id="1" name=""/>
                     <pic:cNvPicPr/>
                   </pic:nvPicPr>
-                  <pic:blipFill>
+                  <pic:blipFill rotWithShape="1">
                     <a:blip r:embed="rId7"/>
-                    <a:stretch>
-                      <a:fillRect/>
-                    </a:stretch>
+                    <a:srcRect t="7681" b="7285"/>
+                    <a:stretch/>
                   </pic:blipFill>
-                  <pic:spPr>
+                  <pic:spPr bwMode="auto">
                     <a:xfrm>
                       <a:off x="0" y="0"/>
-                      <a:ext cx="6152515" cy="4960620"/>
+                      <a:ext cx="6152515" cy="4218170"/>
                     </a:xfrm>
                     <a:prstGeom prst="rect">
                       <a:avLst/>
                     </a:prstGeom>
+                    <a:ln>
+                      <a:noFill/>
+                    </a:ln>
+                    <a:extLst>
+                      <a:ext uri="{53640926-AAD7-44D8-BBD7-CCE9431645EC}">
+                        <a14:shadowObscured xmlns:a14="http://schemas.microsoft.com/office/drawing/2010/main"/>
+                      </a:ext>
+                    </a:extLst>
                   </pic:spPr>
                 </pic:pic>
               </a:graphicData>
@@ -988,7 +1237,6 @@
           <w:szCs w:val="28"/>
           <w:lang w:val="uk-UA"/>
         </w:rPr>
-        <w:lastRenderedPageBreak/>
         <w:t>Середній струм через навантаженн</w:t>
       </w:r>
       <w:r>
@@ -1286,6 +1534,7 @@
           <w:szCs w:val="28"/>
           <w:lang w:val="uk-UA"/>
         </w:rPr>
+        <w:lastRenderedPageBreak/>
         <w:t>Тоді якщо розра</w:t>
       </w:r>
       <w:r>
@@ -1583,9 +1832,9 @@
           <w:noProof/>
         </w:rPr>
         <w:drawing>
-          <wp:inline distT="0" distB="0" distL="0" distR="0" wp14:anchorId="091AD14E" wp14:editId="71B64952">
-            <wp:extent cx="6152515" cy="5313680"/>
-            <wp:effectExtent l="0" t="0" r="635" b="1270"/>
+          <wp:inline distT="0" distB="0" distL="0" distR="0" wp14:anchorId="091AD14E" wp14:editId="2DAE1DE3">
+            <wp:extent cx="6152404" cy="4631780"/>
+            <wp:effectExtent l="0" t="0" r="1270" b="0"/>
             <wp:docPr id="2" name="Рисунок 2"/>
             <wp:cNvGraphicFramePr>
               <a:graphicFrameLocks xmlns:a="http://schemas.openxmlformats.org/drawingml/2006/main" noChangeAspect="1"/>
@@ -1597,20 +1846,27 @@
                     <pic:cNvPr id="1" name=""/>
                     <pic:cNvPicPr/>
                   </pic:nvPicPr>
-                  <pic:blipFill>
+                  <pic:blipFill rotWithShape="1">
                     <a:blip r:embed="rId8"/>
-                    <a:stretch>
-                      <a:fillRect/>
-                    </a:stretch>
+                    <a:srcRect t="7682" b="5149"/>
+                    <a:stretch/>
                   </pic:blipFill>
-                  <pic:spPr>
+                  <pic:spPr bwMode="auto">
                     <a:xfrm>
                       <a:off x="0" y="0"/>
-                      <a:ext cx="6152515" cy="5313680"/>
+                      <a:ext cx="6152515" cy="4631864"/>
                     </a:xfrm>
                     <a:prstGeom prst="rect">
                       <a:avLst/>
                     </a:prstGeom>
+                    <a:ln>
+                      <a:noFill/>
+                    </a:ln>
+                    <a:extLst>
+                      <a:ext uri="{53640926-AAD7-44D8-BBD7-CCE9431645EC}">
+                        <a14:shadowObscured xmlns:a14="http://schemas.microsoft.com/office/drawing/2010/main"/>
+                      </a:ext>
+                    </a:extLst>
                   </pic:spPr>
                 </pic:pic>
               </a:graphicData>
@@ -1705,10 +1961,11 @@
         <w:rPr>
           <w:noProof/>
         </w:rPr>
+        <w:lastRenderedPageBreak/>
         <w:drawing>
-          <wp:inline distT="0" distB="0" distL="0" distR="0" wp14:anchorId="0426F82A" wp14:editId="77CBC3FE">
-            <wp:extent cx="6152515" cy="6195060"/>
-            <wp:effectExtent l="0" t="0" r="635" b="0"/>
+          <wp:inline distT="0" distB="0" distL="0" distR="0" wp14:anchorId="0426F82A" wp14:editId="71BB9141">
+            <wp:extent cx="6152325" cy="5317490"/>
+            <wp:effectExtent l="0" t="0" r="1270" b="0"/>
             <wp:docPr id="3" name="Рисунок 3"/>
             <wp:cNvGraphicFramePr>
               <a:graphicFrameLocks xmlns:a="http://schemas.openxmlformats.org/drawingml/2006/main" noChangeAspect="1"/>
@@ -1720,20 +1977,27 @@
                     <pic:cNvPr id="1" name=""/>
                     <pic:cNvPicPr/>
                   </pic:nvPicPr>
-                  <pic:blipFill>
+                  <pic:blipFill rotWithShape="1">
                     <a:blip r:embed="rId9"/>
-                    <a:stretch>
-                      <a:fillRect/>
-                    </a:stretch>
+                    <a:srcRect t="9226" b="4937"/>
+                    <a:stretch/>
                   </pic:blipFill>
-                  <pic:spPr>
+                  <pic:spPr bwMode="auto">
                     <a:xfrm>
                       <a:off x="0" y="0"/>
-                      <a:ext cx="6152515" cy="6195060"/>
+                      <a:ext cx="6152515" cy="5317654"/>
                     </a:xfrm>
                     <a:prstGeom prst="rect">
                       <a:avLst/>
                     </a:prstGeom>
+                    <a:ln>
+                      <a:noFill/>
+                    </a:ln>
+                    <a:extLst>
+                      <a:ext uri="{53640926-AAD7-44D8-BBD7-CCE9431645EC}">
+                        <a14:shadowObscured xmlns:a14="http://schemas.microsoft.com/office/drawing/2010/main"/>
+                      </a:ext>
+                    </a:extLst>
                   </pic:spPr>
                 </pic:pic>
               </a:graphicData>
@@ -2181,15 +2445,117 @@
           <w:lang w:val="ru-RU"/>
         </w:rPr>
       </w:pPr>
-      <w:r>
-        <w:rPr>
-          <w:rFonts w:ascii="Times New Roman" w:eastAsiaTheme="minorEastAsia" w:hAnsi="Times New Roman" w:cs="Times New Roman"/>
-          <w:sz w:val="28"/>
-          <w:szCs w:val="28"/>
-          <w:lang w:val="ru-RU"/>
-        </w:rPr>
-        <w:t>Цей результат майже ідеально збігаеться к результатом симуляції</w:t>
-      </w:r>
+      <w:proofErr w:type="spellStart"/>
+      <w:r>
+        <w:rPr>
+          <w:rFonts w:ascii="Times New Roman" w:eastAsiaTheme="minorEastAsia" w:hAnsi="Times New Roman" w:cs="Times New Roman"/>
+          <w:sz w:val="28"/>
+          <w:szCs w:val="28"/>
+          <w:lang w:val="ru-RU"/>
+        </w:rPr>
+        <w:t>Цей</w:t>
+      </w:r>
+      <w:proofErr w:type="spellEnd"/>
+      <w:r>
+        <w:rPr>
+          <w:rFonts w:ascii="Times New Roman" w:eastAsiaTheme="minorEastAsia" w:hAnsi="Times New Roman" w:cs="Times New Roman"/>
+          <w:sz w:val="28"/>
+          <w:szCs w:val="28"/>
+          <w:lang w:val="ru-RU"/>
+        </w:rPr>
+        <w:t xml:space="preserve"> результат </w:t>
+      </w:r>
+      <w:proofErr w:type="spellStart"/>
+      <w:r>
+        <w:rPr>
+          <w:rFonts w:ascii="Times New Roman" w:eastAsiaTheme="minorEastAsia" w:hAnsi="Times New Roman" w:cs="Times New Roman"/>
+          <w:sz w:val="28"/>
+          <w:szCs w:val="28"/>
+          <w:lang w:val="ru-RU"/>
+        </w:rPr>
+        <w:t>майже</w:t>
+      </w:r>
+      <w:proofErr w:type="spellEnd"/>
+      <w:r>
+        <w:rPr>
+          <w:rFonts w:ascii="Times New Roman" w:eastAsiaTheme="minorEastAsia" w:hAnsi="Times New Roman" w:cs="Times New Roman"/>
+          <w:sz w:val="28"/>
+          <w:szCs w:val="28"/>
+          <w:lang w:val="ru-RU"/>
+        </w:rPr>
+        <w:t xml:space="preserve"> </w:t>
+      </w:r>
+      <w:proofErr w:type="spellStart"/>
+      <w:r>
+        <w:rPr>
+          <w:rFonts w:ascii="Times New Roman" w:eastAsiaTheme="minorEastAsia" w:hAnsi="Times New Roman" w:cs="Times New Roman"/>
+          <w:sz w:val="28"/>
+          <w:szCs w:val="28"/>
+          <w:lang w:val="ru-RU"/>
+        </w:rPr>
+        <w:t>ідеально</w:t>
+      </w:r>
+      <w:proofErr w:type="spellEnd"/>
+      <w:r>
+        <w:rPr>
+          <w:rFonts w:ascii="Times New Roman" w:eastAsiaTheme="minorEastAsia" w:hAnsi="Times New Roman" w:cs="Times New Roman"/>
+          <w:sz w:val="28"/>
+          <w:szCs w:val="28"/>
+          <w:lang w:val="ru-RU"/>
+        </w:rPr>
+        <w:t xml:space="preserve"> </w:t>
+      </w:r>
+      <w:proofErr w:type="spellStart"/>
+      <w:r>
+        <w:rPr>
+          <w:rFonts w:ascii="Times New Roman" w:eastAsiaTheme="minorEastAsia" w:hAnsi="Times New Roman" w:cs="Times New Roman"/>
+          <w:sz w:val="28"/>
+          <w:szCs w:val="28"/>
+          <w:lang w:val="ru-RU"/>
+        </w:rPr>
+        <w:t>збігаеться</w:t>
+      </w:r>
+      <w:proofErr w:type="spellEnd"/>
+      <w:r>
+        <w:rPr>
+          <w:rFonts w:ascii="Times New Roman" w:eastAsiaTheme="minorEastAsia" w:hAnsi="Times New Roman" w:cs="Times New Roman"/>
+          <w:sz w:val="28"/>
+          <w:szCs w:val="28"/>
+          <w:lang w:val="ru-RU"/>
+        </w:rPr>
+        <w:t xml:space="preserve"> </w:t>
+      </w:r>
+      <w:proofErr w:type="gramStart"/>
+      <w:r>
+        <w:rPr>
+          <w:rFonts w:ascii="Times New Roman" w:eastAsiaTheme="minorEastAsia" w:hAnsi="Times New Roman" w:cs="Times New Roman"/>
+          <w:sz w:val="28"/>
+          <w:szCs w:val="28"/>
+          <w:lang w:val="ru-RU"/>
+        </w:rPr>
+        <w:t>к результатом</w:t>
+      </w:r>
+      <w:proofErr w:type="gramEnd"/>
+      <w:r>
+        <w:rPr>
+          <w:rFonts w:ascii="Times New Roman" w:eastAsiaTheme="minorEastAsia" w:hAnsi="Times New Roman" w:cs="Times New Roman"/>
+          <w:sz w:val="28"/>
+          <w:szCs w:val="28"/>
+          <w:lang w:val="ru-RU"/>
+        </w:rPr>
+        <w:t xml:space="preserve"> </w:t>
+      </w:r>
+      <w:proofErr w:type="spellStart"/>
+      <w:r>
+        <w:rPr>
+          <w:rFonts w:ascii="Times New Roman" w:eastAsiaTheme="minorEastAsia" w:hAnsi="Times New Roman" w:cs="Times New Roman"/>
+          <w:sz w:val="28"/>
+          <w:szCs w:val="28"/>
+          <w:lang w:val="ru-RU"/>
+        </w:rPr>
+        <w:t>симуляції</w:t>
+      </w:r>
+      <w:proofErr w:type="spellEnd"/>
       <w:r>
         <w:rPr>
           <w:rFonts w:ascii="Times New Roman" w:eastAsiaTheme="minorEastAsia" w:hAnsi="Times New Roman" w:cs="Times New Roman"/>
@@ -2253,23 +2619,274 @@
         </w:rPr>
         <w:t xml:space="preserve"> </w:t>
       </w:r>
-      <w:r>
-        <w:rPr>
-          <w:rFonts w:ascii="Times New Roman" w:hAnsi="Times New Roman" w:cs="Times New Roman"/>
-          <w:sz w:val="28"/>
-          <w:szCs w:val="28"/>
-          <w:lang w:val="ru-RU"/>
-        </w:rPr>
-        <w:t>була побудована схема однонапівперіодного випрямляча. Компоненти мають такі параметри:</w:t>
-      </w:r>
-    </w:p>
-    <w:p>
-      <w:pPr>
-        <w:rPr>
-          <w:rFonts w:ascii="Times New Roman" w:hAnsi="Times New Roman" w:cs="Times New Roman"/>
-          <w:sz w:val="28"/>
-          <w:szCs w:val="28"/>
-          <w:lang w:val="ru-RU"/>
+      <w:proofErr w:type="spellStart"/>
+      <w:r>
+        <w:rPr>
+          <w:rFonts w:ascii="Times New Roman" w:hAnsi="Times New Roman" w:cs="Times New Roman"/>
+          <w:sz w:val="28"/>
+          <w:szCs w:val="28"/>
+          <w:lang w:val="ru-RU"/>
+        </w:rPr>
+        <w:t>була</w:t>
+      </w:r>
+      <w:proofErr w:type="spellEnd"/>
+      <w:r>
+        <w:rPr>
+          <w:rFonts w:ascii="Times New Roman" w:hAnsi="Times New Roman" w:cs="Times New Roman"/>
+          <w:sz w:val="28"/>
+          <w:szCs w:val="28"/>
+          <w:lang w:val="ru-RU"/>
+        </w:rPr>
+        <w:t xml:space="preserve"> </w:t>
+      </w:r>
+      <w:proofErr w:type="spellStart"/>
+      <w:r>
+        <w:rPr>
+          <w:rFonts w:ascii="Times New Roman" w:hAnsi="Times New Roman" w:cs="Times New Roman"/>
+          <w:sz w:val="28"/>
+          <w:szCs w:val="28"/>
+          <w:lang w:val="ru-RU"/>
+        </w:rPr>
+        <w:t>побудована</w:t>
+      </w:r>
+      <w:proofErr w:type="spellEnd"/>
+      <w:r>
+        <w:rPr>
+          <w:rFonts w:ascii="Times New Roman" w:hAnsi="Times New Roman" w:cs="Times New Roman"/>
+          <w:sz w:val="28"/>
+          <w:szCs w:val="28"/>
+          <w:lang w:val="ru-RU"/>
+        </w:rPr>
+        <w:t xml:space="preserve"> схема </w:t>
+      </w:r>
+      <w:proofErr w:type="spellStart"/>
+      <w:r>
+        <w:rPr>
+          <w:rFonts w:ascii="Times New Roman" w:hAnsi="Times New Roman" w:cs="Times New Roman"/>
+          <w:sz w:val="28"/>
+          <w:szCs w:val="28"/>
+          <w:lang w:val="ru-RU"/>
+        </w:rPr>
+        <w:t>однонапівперіодного</w:t>
+      </w:r>
+      <w:proofErr w:type="spellEnd"/>
+      <w:r>
+        <w:rPr>
+          <w:rFonts w:ascii="Times New Roman" w:hAnsi="Times New Roman" w:cs="Times New Roman"/>
+          <w:sz w:val="28"/>
+          <w:szCs w:val="28"/>
+          <w:lang w:val="ru-RU"/>
+        </w:rPr>
+        <w:t xml:space="preserve"> </w:t>
+      </w:r>
+      <w:proofErr w:type="spellStart"/>
+      <w:r>
+        <w:rPr>
+          <w:rFonts w:ascii="Times New Roman" w:hAnsi="Times New Roman" w:cs="Times New Roman"/>
+          <w:sz w:val="28"/>
+          <w:szCs w:val="28"/>
+          <w:lang w:val="ru-RU"/>
+        </w:rPr>
+        <w:t>випрямляча</w:t>
+      </w:r>
+      <w:proofErr w:type="spellEnd"/>
+      <w:r>
+        <w:rPr>
+          <w:rFonts w:ascii="Times New Roman" w:hAnsi="Times New Roman" w:cs="Times New Roman"/>
+          <w:sz w:val="28"/>
+          <w:szCs w:val="28"/>
+          <w:lang w:val="ru-RU"/>
+        </w:rPr>
+        <w:t xml:space="preserve">. </w:t>
+      </w:r>
+      <w:proofErr w:type="spellStart"/>
+      <w:r>
+        <w:rPr>
+          <w:rFonts w:ascii="Times New Roman" w:hAnsi="Times New Roman" w:cs="Times New Roman"/>
+          <w:sz w:val="28"/>
+          <w:szCs w:val="28"/>
+          <w:lang w:val="ru-RU"/>
+        </w:rPr>
+        <w:t>Компоненти</w:t>
+      </w:r>
+      <w:proofErr w:type="spellEnd"/>
+      <w:r>
+        <w:rPr>
+          <w:rFonts w:ascii="Times New Roman" w:hAnsi="Times New Roman" w:cs="Times New Roman"/>
+          <w:sz w:val="28"/>
+          <w:szCs w:val="28"/>
+          <w:lang w:val="ru-RU"/>
+        </w:rPr>
+        <w:t xml:space="preserve"> </w:t>
+      </w:r>
+      <w:proofErr w:type="spellStart"/>
+      <w:r>
+        <w:rPr>
+          <w:rFonts w:ascii="Times New Roman" w:hAnsi="Times New Roman" w:cs="Times New Roman"/>
+          <w:sz w:val="28"/>
+          <w:szCs w:val="28"/>
+          <w:lang w:val="ru-RU"/>
+        </w:rPr>
+        <w:t>мають</w:t>
+      </w:r>
+      <w:proofErr w:type="spellEnd"/>
+      <w:r>
+        <w:rPr>
+          <w:rFonts w:ascii="Times New Roman" w:hAnsi="Times New Roman" w:cs="Times New Roman"/>
+          <w:sz w:val="28"/>
+          <w:szCs w:val="28"/>
+          <w:lang w:val="ru-RU"/>
+        </w:rPr>
+        <w:t xml:space="preserve"> </w:t>
+      </w:r>
+      <w:proofErr w:type="spellStart"/>
+      <w:r>
+        <w:rPr>
+          <w:rFonts w:ascii="Times New Roman" w:hAnsi="Times New Roman" w:cs="Times New Roman"/>
+          <w:sz w:val="28"/>
+          <w:szCs w:val="28"/>
+          <w:lang w:val="ru-RU"/>
+        </w:rPr>
+        <w:t>такі</w:t>
+      </w:r>
+      <w:proofErr w:type="spellEnd"/>
+      <w:r>
+        <w:rPr>
+          <w:rFonts w:ascii="Times New Roman" w:hAnsi="Times New Roman" w:cs="Times New Roman"/>
+          <w:sz w:val="28"/>
+          <w:szCs w:val="28"/>
+          <w:lang w:val="ru-RU"/>
+        </w:rPr>
+        <w:t xml:space="preserve"> </w:t>
+      </w:r>
+      <w:proofErr w:type="spellStart"/>
+      <w:r>
+        <w:rPr>
+          <w:rFonts w:ascii="Times New Roman" w:hAnsi="Times New Roman" w:cs="Times New Roman"/>
+          <w:sz w:val="28"/>
+          <w:szCs w:val="28"/>
+          <w:lang w:val="ru-RU"/>
+        </w:rPr>
+        <w:t>параметри</w:t>
+      </w:r>
+      <w:proofErr w:type="spellEnd"/>
+      <w:r>
+        <w:rPr>
+          <w:rFonts w:ascii="Times New Roman" w:hAnsi="Times New Roman" w:cs="Times New Roman"/>
+          <w:sz w:val="28"/>
+          <w:szCs w:val="28"/>
+          <w:lang w:val="ru-RU"/>
+        </w:rPr>
+        <w:t>:</w:t>
+      </w:r>
+    </w:p>
+    <w:p>
+      <w:pPr>
+        <w:rPr>
+          <w:rFonts w:ascii="Times New Roman" w:hAnsi="Times New Roman" w:cs="Times New Roman"/>
+          <w:sz w:val="28"/>
+          <w:szCs w:val="28"/>
+          <w:lang w:val="ru-RU"/>
+        </w:rPr>
+      </w:pPr>
+      <w:r>
+        <w:rPr>
+          <w:rFonts w:ascii="Times New Roman" w:hAnsi="Times New Roman" w:cs="Times New Roman"/>
+          <w:sz w:val="28"/>
+          <w:szCs w:val="28"/>
+        </w:rPr>
+        <w:t>R</w:t>
+      </w:r>
+      <w:r>
+        <w:rPr>
+          <w:rFonts w:ascii="Times New Roman" w:hAnsi="Times New Roman" w:cs="Times New Roman"/>
+          <w:sz w:val="28"/>
+          <w:szCs w:val="28"/>
+          <w:lang w:val="ru-RU"/>
+        </w:rPr>
+        <w:t>=10</w:t>
+      </w:r>
+      <w:r>
+        <w:rPr>
+          <w:rFonts w:ascii="Times New Roman" w:hAnsi="Times New Roman" w:cs="Times New Roman"/>
+          <w:sz w:val="28"/>
+          <w:szCs w:val="28"/>
+          <w:lang w:val="ru-RU"/>
+        </w:rPr>
+        <w:t xml:space="preserve">кОМ </w:t>
+      </w:r>
+    </w:p>
+    <w:p>
+      <w:pPr>
+        <w:rPr>
+          <w:rFonts w:ascii="Times New Roman" w:hAnsi="Times New Roman" w:cs="Times New Roman"/>
+          <w:sz w:val="28"/>
+          <w:szCs w:val="28"/>
+          <w:lang w:val="ru-RU"/>
+        </w:rPr>
+      </w:pPr>
+      <w:r>
+        <w:rPr>
+          <w:rFonts w:ascii="Times New Roman" w:hAnsi="Times New Roman" w:cs="Times New Roman"/>
+          <w:sz w:val="28"/>
+          <w:szCs w:val="28"/>
+          <w:lang w:val="ru-RU"/>
+        </w:rPr>
+        <w:t>С=22</w:t>
+      </w:r>
+      <w:proofErr w:type="spellStart"/>
+      <w:r>
+        <w:rPr>
+          <w:rFonts w:ascii="Times New Roman" w:hAnsi="Times New Roman" w:cs="Times New Roman"/>
+          <w:sz w:val="28"/>
+          <w:szCs w:val="28"/>
+        </w:rPr>
+        <w:t>uF</w:t>
+      </w:r>
+      <w:proofErr w:type="spellEnd"/>
+    </w:p>
+    <w:p>
+      <w:pPr>
+        <w:rPr>
+          <w:rFonts w:ascii="Times New Roman" w:hAnsi="Times New Roman" w:cs="Times New Roman"/>
+          <w:sz w:val="28"/>
+          <w:szCs w:val="28"/>
+          <w:lang w:val="ru-RU"/>
+        </w:rPr>
+      </w:pPr>
+      <w:r>
+        <w:rPr>
+          <w:rFonts w:ascii="Times New Roman" w:hAnsi="Times New Roman" w:cs="Times New Roman"/>
+          <w:sz w:val="28"/>
+          <w:szCs w:val="28"/>
+        </w:rPr>
+        <w:t>f</w:t>
+      </w:r>
+      <w:r>
+        <w:rPr>
+          <w:rFonts w:ascii="Times New Roman" w:hAnsi="Times New Roman" w:cs="Times New Roman"/>
+          <w:sz w:val="28"/>
+          <w:szCs w:val="28"/>
+          <w:lang w:val="ru-RU"/>
+        </w:rPr>
+        <w:t>=50</w:t>
+      </w:r>
+      <w:r>
+        <w:rPr>
+          <w:rFonts w:ascii="Times New Roman" w:hAnsi="Times New Roman" w:cs="Times New Roman"/>
+          <w:sz w:val="28"/>
+          <w:szCs w:val="28"/>
+        </w:rPr>
+        <w:t>Hz</w:t>
+      </w:r>
+    </w:p>
+    <w:p>
+      <w:pPr>
+        <w:rPr>
+          <w:rFonts w:ascii="Times New Roman" w:hAnsi="Times New Roman" w:cs="Times New Roman"/>
+          <w:sz w:val="28"/>
+          <w:szCs w:val="28"/>
+          <w:lang w:val="uk-UA"/>
         </w:rPr>
       </w:pPr>
       <w:r>
@@ -2279,106 +2896,9 @@
           <w:szCs w:val="28"/>
         </w:rPr>
         <w:lastRenderedPageBreak/>
-        <w:t>R</w:t>
-      </w:r>
-      <w:r>
-        <w:rPr>
-          <w:rFonts w:ascii="Times New Roman" w:hAnsi="Times New Roman" w:cs="Times New Roman"/>
-          <w:sz w:val="28"/>
-          <w:szCs w:val="28"/>
-          <w:lang w:val="ru-RU"/>
-        </w:rPr>
-        <w:t>=10</w:t>
-      </w:r>
-      <w:r>
-        <w:rPr>
-          <w:rFonts w:ascii="Times New Roman" w:hAnsi="Times New Roman" w:cs="Times New Roman"/>
-          <w:sz w:val="28"/>
-          <w:szCs w:val="28"/>
-          <w:lang w:val="ru-RU"/>
-        </w:rPr>
-        <w:t xml:space="preserve">кОМ </w:t>
-      </w:r>
-    </w:p>
-    <w:p>
-      <w:pPr>
-        <w:rPr>
-          <w:rFonts w:ascii="Times New Roman" w:hAnsi="Times New Roman" w:cs="Times New Roman"/>
-          <w:sz w:val="28"/>
-          <w:szCs w:val="28"/>
-          <w:lang w:val="ru-RU"/>
-        </w:rPr>
-      </w:pPr>
-      <w:r>
-        <w:rPr>
-          <w:rFonts w:ascii="Times New Roman" w:hAnsi="Times New Roman" w:cs="Times New Roman"/>
-          <w:sz w:val="28"/>
-          <w:szCs w:val="28"/>
-          <w:lang w:val="ru-RU"/>
-        </w:rPr>
-        <w:t>С=22</w:t>
-      </w:r>
-      <w:r>
-        <w:rPr>
-          <w:rFonts w:ascii="Times New Roman" w:hAnsi="Times New Roman" w:cs="Times New Roman"/>
-          <w:sz w:val="28"/>
-          <w:szCs w:val="28"/>
-        </w:rPr>
-        <w:t>uF</w:t>
-      </w:r>
-    </w:p>
-    <w:p>
-      <w:pPr>
-        <w:rPr>
-          <w:rFonts w:ascii="Times New Roman" w:hAnsi="Times New Roman" w:cs="Times New Roman"/>
-          <w:sz w:val="28"/>
-          <w:szCs w:val="28"/>
-          <w:lang w:val="ru-RU"/>
-        </w:rPr>
-      </w:pPr>
-      <w:r>
-        <w:rPr>
-          <w:rFonts w:ascii="Times New Roman" w:hAnsi="Times New Roman" w:cs="Times New Roman"/>
-          <w:sz w:val="28"/>
-          <w:szCs w:val="28"/>
-        </w:rPr>
-        <w:t>f</w:t>
-      </w:r>
-      <w:r>
-        <w:rPr>
-          <w:rFonts w:ascii="Times New Roman" w:hAnsi="Times New Roman" w:cs="Times New Roman"/>
-          <w:sz w:val="28"/>
-          <w:szCs w:val="28"/>
-          <w:lang w:val="ru-RU"/>
-        </w:rPr>
-        <w:t>=50</w:t>
-      </w:r>
-      <w:r>
-        <w:rPr>
-          <w:rFonts w:ascii="Times New Roman" w:hAnsi="Times New Roman" w:cs="Times New Roman"/>
-          <w:sz w:val="28"/>
-          <w:szCs w:val="28"/>
-        </w:rPr>
-        <w:t>Hz</w:t>
-      </w:r>
-    </w:p>
-    <w:p>
-      <w:pPr>
-        <w:rPr>
-          <w:rFonts w:ascii="Times New Roman" w:hAnsi="Times New Roman" w:cs="Times New Roman"/>
-          <w:sz w:val="28"/>
-          <w:szCs w:val="28"/>
-          <w:lang w:val="uk-UA"/>
-        </w:rPr>
-      </w:pPr>
-      <w:r>
-        <w:rPr>
-          <w:rFonts w:ascii="Times New Roman" w:hAnsi="Times New Roman" w:cs="Times New Roman"/>
-          <w:sz w:val="28"/>
-          <w:szCs w:val="28"/>
-        </w:rPr>
         <w:t>A</w:t>
       </w:r>
+      <w:proofErr w:type="spellStart"/>
       <w:r>
         <w:rPr>
           <w:rFonts w:ascii="Times New Roman" w:hAnsi="Times New Roman" w:cs="Times New Roman"/>
@@ -2395,7 +2915,17 @@
           <w:szCs w:val="28"/>
           <w:lang w:val="uk-UA"/>
         </w:rPr>
-        <w:t>ітуда 5В</w:t>
+        <w:t>ітуда</w:t>
+      </w:r>
+      <w:proofErr w:type="spellEnd"/>
+      <w:r>
+        <w:rPr>
+          <w:rFonts w:ascii="Times New Roman" w:hAnsi="Times New Roman" w:cs="Times New Roman"/>
+          <w:sz w:val="28"/>
+          <w:szCs w:val="28"/>
+          <w:lang w:val="uk-UA"/>
+        </w:rPr>
+        <w:t xml:space="preserve"> 5В</w:t>
       </w:r>
     </w:p>
     <w:p>
@@ -2449,9 +2979,9 @@
           <w:noProof/>
         </w:rPr>
         <w:drawing>
-          <wp:inline distT="0" distB="0" distL="0" distR="0" wp14:anchorId="660D2D6E" wp14:editId="7B5A35DE">
-            <wp:extent cx="6152515" cy="3901440"/>
-            <wp:effectExtent l="0" t="0" r="635" b="3810"/>
+          <wp:inline distT="0" distB="0" distL="0" distR="0" wp14:anchorId="660D2D6E" wp14:editId="26AFCF17">
+            <wp:extent cx="6152057" cy="3363414"/>
+            <wp:effectExtent l="0" t="0" r="1270" b="8890"/>
             <wp:docPr id="4" name="Рисунок 4"/>
             <wp:cNvGraphicFramePr>
               <a:graphicFrameLocks xmlns:a="http://schemas.openxmlformats.org/drawingml/2006/main" noChangeAspect="1"/>
@@ -2463,20 +2993,27 @@
                     <pic:cNvPr id="1" name=""/>
                     <pic:cNvPicPr/>
                   </pic:nvPicPr>
-                  <pic:blipFill>
+                  <pic:blipFill rotWithShape="1">
                     <a:blip r:embed="rId10"/>
-                    <a:stretch>
-                      <a:fillRect/>
-                    </a:stretch>
+                    <a:srcRect t="7395" b="6389"/>
+                    <a:stretch/>
                   </pic:blipFill>
-                  <pic:spPr>
+                  <pic:spPr bwMode="auto">
                     <a:xfrm>
                       <a:off x="0" y="0"/>
-                      <a:ext cx="6152515" cy="3901440"/>
+                      <a:ext cx="6152515" cy="3363665"/>
                     </a:xfrm>
                     <a:prstGeom prst="rect">
                       <a:avLst/>
                     </a:prstGeom>
+                    <a:ln>
+                      <a:noFill/>
+                    </a:ln>
+                    <a:extLst>
+                      <a:ext uri="{53640926-AAD7-44D8-BBD7-CCE9431645EC}">
+                        <a14:shadowObscured xmlns:a14="http://schemas.microsoft.com/office/drawing/2010/main"/>
+                      </a:ext>
+                    </a:extLst>
                   </pic:spPr>
                 </pic:pic>
               </a:graphicData>
@@ -3200,10 +3737,11 @@
         <w:rPr>
           <w:noProof/>
         </w:rPr>
+        <w:lastRenderedPageBreak/>
         <w:drawing>
-          <wp:inline distT="0" distB="0" distL="0" distR="0" wp14:anchorId="1D68BFA3" wp14:editId="7C7D1BB6">
-            <wp:extent cx="6152515" cy="3460750"/>
-            <wp:effectExtent l="0" t="0" r="635" b="6350"/>
+          <wp:inline distT="0" distB="0" distL="0" distR="0" wp14:anchorId="1D68BFA3" wp14:editId="3633F17E">
+            <wp:extent cx="6152343" cy="2928166"/>
+            <wp:effectExtent l="0" t="0" r="1270" b="5715"/>
             <wp:docPr id="5" name="Рисунок 5"/>
             <wp:cNvGraphicFramePr>
               <a:graphicFrameLocks xmlns:a="http://schemas.openxmlformats.org/drawingml/2006/main" noChangeAspect="1"/>
@@ -3215,20 +3753,27 @@
                     <pic:cNvPr id="1" name=""/>
                     <pic:cNvPicPr/>
                   </pic:nvPicPr>
-                  <pic:blipFill>
+                  <pic:blipFill rotWithShape="1">
                     <a:blip r:embed="rId11"/>
-                    <a:stretch>
-                      <a:fillRect/>
-                    </a:stretch>
+                    <a:srcRect t="9280" b="6107"/>
+                    <a:stretch/>
                   </pic:blipFill>
-                  <pic:spPr>
+                  <pic:spPr bwMode="auto">
                     <a:xfrm>
                       <a:off x="0" y="0"/>
-                      <a:ext cx="6152515" cy="3460750"/>
+                      <a:ext cx="6152515" cy="2928248"/>
                     </a:xfrm>
                     <a:prstGeom prst="rect">
                       <a:avLst/>
                     </a:prstGeom>
+                    <a:ln>
+                      <a:noFill/>
+                    </a:ln>
+                    <a:extLst>
+                      <a:ext uri="{53640926-AAD7-44D8-BBD7-CCE9431645EC}">
+                        <a14:shadowObscured xmlns:a14="http://schemas.microsoft.com/office/drawing/2010/main"/>
+                      </a:ext>
+                    </a:extLst>
                   </pic:spPr>
                 </pic:pic>
               </a:graphicData>
@@ -3273,9 +3818,9 @@
           <w:noProof/>
         </w:rPr>
         <w:drawing>
-          <wp:inline distT="0" distB="0" distL="0" distR="0" wp14:anchorId="231BE0C4" wp14:editId="5E118B1A">
-            <wp:extent cx="6152515" cy="3460750"/>
-            <wp:effectExtent l="0" t="0" r="635" b="6350"/>
+          <wp:inline distT="0" distB="0" distL="0" distR="0" wp14:anchorId="231BE0C4" wp14:editId="0730E86F">
+            <wp:extent cx="6151827" cy="3009537"/>
+            <wp:effectExtent l="0" t="0" r="1905" b="635"/>
             <wp:docPr id="6" name="Рисунок 6"/>
             <wp:cNvGraphicFramePr>
               <a:graphicFrameLocks xmlns:a="http://schemas.openxmlformats.org/drawingml/2006/main" noChangeAspect="1"/>
@@ -3287,20 +3832,27 @@
                     <pic:cNvPr id="1" name=""/>
                     <pic:cNvPicPr/>
                   </pic:nvPicPr>
-                  <pic:blipFill>
+                  <pic:blipFill rotWithShape="1">
                     <a:blip r:embed="rId12"/>
-                    <a:stretch>
-                      <a:fillRect/>
-                    </a:stretch>
+                    <a:srcRect t="6763" b="6266"/>
+                    <a:stretch/>
                   </pic:blipFill>
-                  <pic:spPr>
+                  <pic:spPr bwMode="auto">
                     <a:xfrm>
                       <a:off x="0" y="0"/>
-                      <a:ext cx="6152515" cy="3460750"/>
+                      <a:ext cx="6152515" cy="3009874"/>
                     </a:xfrm>
                     <a:prstGeom prst="rect">
                       <a:avLst/>
                     </a:prstGeom>
+                    <a:ln>
+                      <a:noFill/>
+                    </a:ln>
+                    <a:extLst>
+                      <a:ext uri="{53640926-AAD7-44D8-BBD7-CCE9431645EC}">
+                        <a14:shadowObscured xmlns:a14="http://schemas.microsoft.com/office/drawing/2010/main"/>
+                      </a:ext>
+                    </a:extLst>
                   </pic:spPr>
                 </pic:pic>
               </a:graphicData>
@@ -3338,6 +3890,7 @@
         </w:rPr>
         <w:t>195</w:t>
       </w:r>
+      <w:proofErr w:type="spellStart"/>
       <w:r>
         <w:rPr>
           <w:rFonts w:ascii="Times New Roman" w:eastAsiaTheme="minorEastAsia" w:hAnsi="Times New Roman" w:cs="Times New Roman"/>
@@ -3346,7 +3899,18 @@
           <w:szCs w:val="28"/>
           <w:lang w:val="uk-UA"/>
         </w:rPr>
-        <w:t>мВ(позначено</w:t>
+        <w:t>мВ</w:t>
+      </w:r>
+      <w:proofErr w:type="spellEnd"/>
+      <w:r>
+        <w:rPr>
+          <w:rFonts w:ascii="Times New Roman" w:eastAsiaTheme="minorEastAsia" w:hAnsi="Times New Roman" w:cs="Times New Roman"/>
+          <w:iCs/>
+          <w:sz w:val="28"/>
+          <w:szCs w:val="28"/>
+          <w:lang w:val="uk-UA"/>
+        </w:rPr>
+        <w:t>(позначено</w:t>
       </w:r>
       <m:oMath>
         <m:r>
@@ -3394,7 +3958,6 @@
           <w:szCs w:val="28"/>
           <w:lang w:val="uk-UA"/>
         </w:rPr>
-        <w:lastRenderedPageBreak/>
         <w:t xml:space="preserve">Середній струм через резистор буде: </w:t>
       </w:r>
       <m:oMath>
@@ -3741,14 +4304,125 @@
           <w:lang w:val="ru-RU"/>
         </w:rPr>
       </w:pPr>
-      <w:r>
-        <w:rPr>
-          <w:rFonts w:ascii="Times New Roman" w:eastAsiaTheme="minorEastAsia" w:hAnsi="Times New Roman" w:cs="Times New Roman"/>
-          <w:sz w:val="28"/>
-          <w:szCs w:val="28"/>
-          <w:lang w:val="ru-RU"/>
-        </w:rPr>
-        <w:t>Цей результат майже ідеально збігаеться к результатом симуляції.</w:t>
+      <w:proofErr w:type="spellStart"/>
+      <w:r>
+        <w:rPr>
+          <w:rFonts w:ascii="Times New Roman" w:eastAsiaTheme="minorEastAsia" w:hAnsi="Times New Roman" w:cs="Times New Roman"/>
+          <w:sz w:val="28"/>
+          <w:szCs w:val="28"/>
+          <w:lang w:val="ru-RU"/>
+        </w:rPr>
+        <w:t>Цей</w:t>
+      </w:r>
+      <w:proofErr w:type="spellEnd"/>
+      <w:r>
+        <w:rPr>
+          <w:rFonts w:ascii="Times New Roman" w:eastAsiaTheme="minorEastAsia" w:hAnsi="Times New Roman" w:cs="Times New Roman"/>
+          <w:sz w:val="28"/>
+          <w:szCs w:val="28"/>
+          <w:lang w:val="ru-RU"/>
+        </w:rPr>
+        <w:t xml:space="preserve"> результат </w:t>
+      </w:r>
+      <w:proofErr w:type="spellStart"/>
+      <w:r>
+        <w:rPr>
+          <w:rFonts w:ascii="Times New Roman" w:eastAsiaTheme="minorEastAsia" w:hAnsi="Times New Roman" w:cs="Times New Roman"/>
+          <w:sz w:val="28"/>
+          <w:szCs w:val="28"/>
+          <w:lang w:val="ru-RU"/>
+        </w:rPr>
+        <w:t>майже</w:t>
+      </w:r>
+      <w:proofErr w:type="spellEnd"/>
+      <w:r>
+        <w:rPr>
+          <w:rFonts w:ascii="Times New Roman" w:eastAsiaTheme="minorEastAsia" w:hAnsi="Times New Roman" w:cs="Times New Roman"/>
+          <w:sz w:val="28"/>
+          <w:szCs w:val="28"/>
+          <w:lang w:val="ru-RU"/>
+        </w:rPr>
+        <w:t xml:space="preserve"> </w:t>
+      </w:r>
+      <w:proofErr w:type="spellStart"/>
+      <w:r>
+        <w:rPr>
+          <w:rFonts w:ascii="Times New Roman" w:eastAsiaTheme="minorEastAsia" w:hAnsi="Times New Roman" w:cs="Times New Roman"/>
+          <w:sz w:val="28"/>
+          <w:szCs w:val="28"/>
+          <w:lang w:val="ru-RU"/>
+        </w:rPr>
+        <w:t>ідеально</w:t>
+      </w:r>
+      <w:proofErr w:type="spellEnd"/>
+      <w:r>
+        <w:rPr>
+          <w:rFonts w:ascii="Times New Roman" w:eastAsiaTheme="minorEastAsia" w:hAnsi="Times New Roman" w:cs="Times New Roman"/>
+          <w:sz w:val="28"/>
+          <w:szCs w:val="28"/>
+          <w:lang w:val="ru-RU"/>
+        </w:rPr>
+        <w:t xml:space="preserve"> </w:t>
+      </w:r>
+      <w:proofErr w:type="spellStart"/>
+      <w:r>
+        <w:rPr>
+          <w:rFonts w:ascii="Times New Roman" w:eastAsiaTheme="minorEastAsia" w:hAnsi="Times New Roman" w:cs="Times New Roman"/>
+          <w:sz w:val="28"/>
+          <w:szCs w:val="28"/>
+          <w:lang w:val="ru-RU"/>
+        </w:rPr>
+        <w:t>збігаеться</w:t>
+      </w:r>
+      <w:proofErr w:type="spellEnd"/>
+      <w:r>
+        <w:rPr>
+          <w:rFonts w:ascii="Times New Roman" w:eastAsiaTheme="minorEastAsia" w:hAnsi="Times New Roman" w:cs="Times New Roman"/>
+          <w:sz w:val="28"/>
+          <w:szCs w:val="28"/>
+          <w:lang w:val="ru-RU"/>
+        </w:rPr>
+        <w:t xml:space="preserve"> </w:t>
+      </w:r>
+      <w:proofErr w:type="gramStart"/>
+      <w:r>
+        <w:rPr>
+          <w:rFonts w:ascii="Times New Roman" w:eastAsiaTheme="minorEastAsia" w:hAnsi="Times New Roman" w:cs="Times New Roman"/>
+          <w:sz w:val="28"/>
+          <w:szCs w:val="28"/>
+          <w:lang w:val="ru-RU"/>
+        </w:rPr>
+        <w:t>к результатом</w:t>
+      </w:r>
+      <w:proofErr w:type="gramEnd"/>
+      <w:r>
+        <w:rPr>
+          <w:rFonts w:ascii="Times New Roman" w:eastAsiaTheme="minorEastAsia" w:hAnsi="Times New Roman" w:cs="Times New Roman"/>
+          <w:sz w:val="28"/>
+          <w:szCs w:val="28"/>
+          <w:lang w:val="ru-RU"/>
+        </w:rPr>
+        <w:t xml:space="preserve"> </w:t>
+      </w:r>
+      <w:proofErr w:type="spellStart"/>
+      <w:r>
+        <w:rPr>
+          <w:rFonts w:ascii="Times New Roman" w:eastAsiaTheme="minorEastAsia" w:hAnsi="Times New Roman" w:cs="Times New Roman"/>
+          <w:sz w:val="28"/>
+          <w:szCs w:val="28"/>
+          <w:lang w:val="ru-RU"/>
+        </w:rPr>
+        <w:t>симуляції</w:t>
+      </w:r>
+      <w:proofErr w:type="spellEnd"/>
+      <w:r>
+        <w:rPr>
+          <w:rFonts w:ascii="Times New Roman" w:eastAsiaTheme="minorEastAsia" w:hAnsi="Times New Roman" w:cs="Times New Roman"/>
+          <w:sz w:val="28"/>
+          <w:szCs w:val="28"/>
+          <w:lang w:val="ru-RU"/>
+        </w:rPr>
+        <w:t>.</w:t>
       </w:r>
     </w:p>
     <w:p>
@@ -3777,6 +4451,7 @@
           <w:lang w:val="ru-UA"/>
         </w:rPr>
       </w:pPr>
+      <w:proofErr w:type="spellStart"/>
       <w:r>
         <w:rPr>
           <w:rFonts w:ascii="LiberationSerif-Bold" w:hAnsi="LiberationSerif-Bold" w:cs="LiberationSerif-Bold"/>
@@ -3786,19 +4461,9 @@
           <w:szCs w:val="32"/>
           <w:lang w:val="ru-UA"/>
         </w:rPr>
-        <w:t xml:space="preserve">Дослідження </w:t>
-      </w:r>
-      <w:r>
-        <w:rPr>
-          <w:rFonts w:ascii="LiberationSerif-Bold" w:hAnsi="LiberationSerif-Bold" w:cs="LiberationSerif-Bold"/>
-          <w:b/>
-          <w:bCs/>
-          <w:sz w:val="32"/>
-          <w:szCs w:val="32"/>
-          <w:lang w:val="uk-UA"/>
-        </w:rPr>
-        <w:t>дво</w:t>
-      </w:r>
+        <w:t>Дослідження</w:t>
+      </w:r>
+      <w:proofErr w:type="spellEnd"/>
       <w:r>
         <w:rPr>
           <w:rFonts w:ascii="LiberationSerif-Bold" w:hAnsi="LiberationSerif-Bold" w:cs="LiberationSerif-Bold"/>
@@ -3808,25 +4473,74 @@
           <w:szCs w:val="32"/>
           <w:lang w:val="ru-UA"/>
         </w:rPr>
-        <w:t>напівперіодного випрямляча</w:t>
-      </w:r>
-    </w:p>
-    <w:p>
-      <w:pPr>
-        <w:rPr>
-          <w:rFonts w:ascii="Times New Roman" w:hAnsi="Times New Roman" w:cs="Times New Roman"/>
-          <w:sz w:val="28"/>
-          <w:szCs w:val="28"/>
-          <w:lang w:val="ru-RU"/>
-        </w:rPr>
-      </w:pPr>
-      <w:r>
-        <w:rPr>
-          <w:rFonts w:ascii="Times New Roman" w:hAnsi="Times New Roman" w:cs="Times New Roman"/>
-          <w:sz w:val="28"/>
-          <w:szCs w:val="28"/>
-          <w:lang w:val="uk-UA"/>
-        </w:rPr>
+        <w:t xml:space="preserve"> </w:t>
+      </w:r>
+      <w:proofErr w:type="spellStart"/>
+      <w:r>
+        <w:rPr>
+          <w:rFonts w:ascii="LiberationSerif-Bold" w:hAnsi="LiberationSerif-Bold" w:cs="LiberationSerif-Bold"/>
+          <w:b/>
+          <w:bCs/>
+          <w:sz w:val="32"/>
+          <w:szCs w:val="32"/>
+          <w:lang w:val="uk-UA"/>
+        </w:rPr>
+        <w:t>дво</w:t>
+      </w:r>
+      <w:r>
+        <w:rPr>
+          <w:rFonts w:ascii="LiberationSerif-Bold" w:hAnsi="LiberationSerif-Bold" w:cs="LiberationSerif-Bold"/>
+          <w:b/>
+          <w:bCs/>
+          <w:sz w:val="32"/>
+          <w:szCs w:val="32"/>
+          <w:lang w:val="ru-UA"/>
+        </w:rPr>
+        <w:t>напівперіодного</w:t>
+      </w:r>
+      <w:proofErr w:type="spellEnd"/>
+      <w:r>
+        <w:rPr>
+          <w:rFonts w:ascii="LiberationSerif-Bold" w:hAnsi="LiberationSerif-Bold" w:cs="LiberationSerif-Bold"/>
+          <w:b/>
+          <w:bCs/>
+          <w:sz w:val="32"/>
+          <w:szCs w:val="32"/>
+          <w:lang w:val="ru-UA"/>
+        </w:rPr>
+        <w:t xml:space="preserve"> </w:t>
+      </w:r>
+      <w:proofErr w:type="spellStart"/>
+      <w:r>
+        <w:rPr>
+          <w:rFonts w:ascii="LiberationSerif-Bold" w:hAnsi="LiberationSerif-Bold" w:cs="LiberationSerif-Bold"/>
+          <w:b/>
+          <w:bCs/>
+          <w:sz w:val="32"/>
+          <w:szCs w:val="32"/>
+          <w:lang w:val="ru-UA"/>
+        </w:rPr>
+        <w:t>випрямляча</w:t>
+      </w:r>
+      <w:proofErr w:type="spellEnd"/>
+    </w:p>
+    <w:p>
+      <w:pPr>
+        <w:rPr>
+          <w:rFonts w:ascii="Times New Roman" w:hAnsi="Times New Roman" w:cs="Times New Roman"/>
+          <w:sz w:val="28"/>
+          <w:szCs w:val="28"/>
+          <w:lang w:val="ru-RU"/>
+        </w:rPr>
+      </w:pPr>
+      <w:r>
+        <w:rPr>
+          <w:rFonts w:ascii="Times New Roman" w:hAnsi="Times New Roman" w:cs="Times New Roman"/>
+          <w:sz w:val="28"/>
+          <w:szCs w:val="28"/>
+          <w:lang w:val="uk-UA"/>
+        </w:rPr>
+        <w:lastRenderedPageBreak/>
         <w:t>А)</w:t>
       </w:r>
       <w:r>
@@ -3855,14 +4569,165 @@
         </w:rPr>
         <w:t xml:space="preserve"> </w:t>
       </w:r>
-      <w:r>
-        <w:rPr>
-          <w:rFonts w:ascii="Times New Roman" w:hAnsi="Times New Roman" w:cs="Times New Roman"/>
-          <w:sz w:val="28"/>
-          <w:szCs w:val="28"/>
-          <w:lang w:val="ru-RU"/>
-        </w:rPr>
-        <w:t>була побудована схема двонапівперіодного випрямляча. Компоненти мають такі параметри:</w:t>
+      <w:proofErr w:type="spellStart"/>
+      <w:r>
+        <w:rPr>
+          <w:rFonts w:ascii="Times New Roman" w:hAnsi="Times New Roman" w:cs="Times New Roman"/>
+          <w:sz w:val="28"/>
+          <w:szCs w:val="28"/>
+          <w:lang w:val="ru-RU"/>
+        </w:rPr>
+        <w:t>була</w:t>
+      </w:r>
+      <w:proofErr w:type="spellEnd"/>
+      <w:r>
+        <w:rPr>
+          <w:rFonts w:ascii="Times New Roman" w:hAnsi="Times New Roman" w:cs="Times New Roman"/>
+          <w:sz w:val="28"/>
+          <w:szCs w:val="28"/>
+          <w:lang w:val="ru-RU"/>
+        </w:rPr>
+        <w:t xml:space="preserve"> </w:t>
+      </w:r>
+      <w:proofErr w:type="spellStart"/>
+      <w:r>
+        <w:rPr>
+          <w:rFonts w:ascii="Times New Roman" w:hAnsi="Times New Roman" w:cs="Times New Roman"/>
+          <w:sz w:val="28"/>
+          <w:szCs w:val="28"/>
+          <w:lang w:val="ru-RU"/>
+        </w:rPr>
+        <w:t>побудована</w:t>
+      </w:r>
+      <w:proofErr w:type="spellEnd"/>
+      <w:r>
+        <w:rPr>
+          <w:rFonts w:ascii="Times New Roman" w:hAnsi="Times New Roman" w:cs="Times New Roman"/>
+          <w:sz w:val="28"/>
+          <w:szCs w:val="28"/>
+          <w:lang w:val="ru-RU"/>
+        </w:rPr>
+        <w:t xml:space="preserve"> схема </w:t>
+      </w:r>
+      <w:proofErr w:type="spellStart"/>
+      <w:r>
+        <w:rPr>
+          <w:rFonts w:ascii="Times New Roman" w:hAnsi="Times New Roman" w:cs="Times New Roman"/>
+          <w:sz w:val="28"/>
+          <w:szCs w:val="28"/>
+          <w:lang w:val="ru-RU"/>
+        </w:rPr>
+        <w:t>двонапівперіодного</w:t>
+      </w:r>
+      <w:proofErr w:type="spellEnd"/>
+      <w:r>
+        <w:rPr>
+          <w:rFonts w:ascii="Times New Roman" w:hAnsi="Times New Roman" w:cs="Times New Roman"/>
+          <w:sz w:val="28"/>
+          <w:szCs w:val="28"/>
+          <w:lang w:val="ru-RU"/>
+        </w:rPr>
+        <w:t xml:space="preserve"> </w:t>
+      </w:r>
+      <w:proofErr w:type="spellStart"/>
+      <w:r>
+        <w:rPr>
+          <w:rFonts w:ascii="Times New Roman" w:hAnsi="Times New Roman" w:cs="Times New Roman"/>
+          <w:sz w:val="28"/>
+          <w:szCs w:val="28"/>
+          <w:lang w:val="ru-RU"/>
+        </w:rPr>
+        <w:t>випрямляча</w:t>
+      </w:r>
+      <w:proofErr w:type="spellEnd"/>
+      <w:r>
+        <w:rPr>
+          <w:rFonts w:ascii="Times New Roman" w:hAnsi="Times New Roman" w:cs="Times New Roman"/>
+          <w:sz w:val="28"/>
+          <w:szCs w:val="28"/>
+          <w:lang w:val="ru-RU"/>
+        </w:rPr>
+        <w:t xml:space="preserve">. </w:t>
+      </w:r>
+      <w:proofErr w:type="spellStart"/>
+      <w:r>
+        <w:rPr>
+          <w:rFonts w:ascii="Times New Roman" w:hAnsi="Times New Roman" w:cs="Times New Roman"/>
+          <w:sz w:val="28"/>
+          <w:szCs w:val="28"/>
+          <w:lang w:val="ru-RU"/>
+        </w:rPr>
+        <w:t>Компоненти</w:t>
+      </w:r>
+      <w:proofErr w:type="spellEnd"/>
+      <w:r>
+        <w:rPr>
+          <w:rFonts w:ascii="Times New Roman" w:hAnsi="Times New Roman" w:cs="Times New Roman"/>
+          <w:sz w:val="28"/>
+          <w:szCs w:val="28"/>
+          <w:lang w:val="ru-RU"/>
+        </w:rPr>
+        <w:t xml:space="preserve"> </w:t>
+      </w:r>
+      <w:proofErr w:type="spellStart"/>
+      <w:r>
+        <w:rPr>
+          <w:rFonts w:ascii="Times New Roman" w:hAnsi="Times New Roman" w:cs="Times New Roman"/>
+          <w:sz w:val="28"/>
+          <w:szCs w:val="28"/>
+          <w:lang w:val="ru-RU"/>
+        </w:rPr>
+        <w:t>мають</w:t>
+      </w:r>
+      <w:proofErr w:type="spellEnd"/>
+      <w:r>
+        <w:rPr>
+          <w:rFonts w:ascii="Times New Roman" w:hAnsi="Times New Roman" w:cs="Times New Roman"/>
+          <w:sz w:val="28"/>
+          <w:szCs w:val="28"/>
+          <w:lang w:val="ru-RU"/>
+        </w:rPr>
+        <w:t xml:space="preserve"> </w:t>
+      </w:r>
+      <w:proofErr w:type="spellStart"/>
+      <w:r>
+        <w:rPr>
+          <w:rFonts w:ascii="Times New Roman" w:hAnsi="Times New Roman" w:cs="Times New Roman"/>
+          <w:sz w:val="28"/>
+          <w:szCs w:val="28"/>
+          <w:lang w:val="ru-RU"/>
+        </w:rPr>
+        <w:t>такі</w:t>
+      </w:r>
+      <w:proofErr w:type="spellEnd"/>
+      <w:r>
+        <w:rPr>
+          <w:rFonts w:ascii="Times New Roman" w:hAnsi="Times New Roman" w:cs="Times New Roman"/>
+          <w:sz w:val="28"/>
+          <w:szCs w:val="28"/>
+          <w:lang w:val="ru-RU"/>
+        </w:rPr>
+        <w:t xml:space="preserve"> </w:t>
+      </w:r>
+      <w:proofErr w:type="spellStart"/>
+      <w:r>
+        <w:rPr>
+          <w:rFonts w:ascii="Times New Roman" w:hAnsi="Times New Roman" w:cs="Times New Roman"/>
+          <w:sz w:val="28"/>
+          <w:szCs w:val="28"/>
+          <w:lang w:val="ru-RU"/>
+        </w:rPr>
+        <w:t>параметри</w:t>
+      </w:r>
+      <w:proofErr w:type="spellEnd"/>
+      <w:r>
+        <w:rPr>
+          <w:rFonts w:ascii="Times New Roman" w:hAnsi="Times New Roman" w:cs="Times New Roman"/>
+          <w:sz w:val="28"/>
+          <w:szCs w:val="28"/>
+          <w:lang w:val="ru-RU"/>
+        </w:rPr>
+        <w:t>:</w:t>
       </w:r>
     </w:p>
     <w:p>
@@ -3919,6 +4784,7 @@
         </w:rPr>
         <w:t>С=4.7</w:t>
       </w:r>
+      <w:proofErr w:type="spellStart"/>
       <w:r>
         <w:rPr>
           <w:rFonts w:ascii="Times New Roman" w:hAnsi="Times New Roman" w:cs="Times New Roman"/>
@@ -3927,6 +4793,7 @@
         </w:rPr>
         <w:t>uF</w:t>
       </w:r>
+      <w:proofErr w:type="spellEnd"/>
     </w:p>
     <w:p>
       <w:pPr>
@@ -3980,6 +4847,7 @@
         </w:rPr>
         <w:t>A</w:t>
       </w:r>
+      <w:proofErr w:type="spellStart"/>
       <w:r>
         <w:rPr>
           <w:rFonts w:ascii="Times New Roman" w:hAnsi="Times New Roman" w:cs="Times New Roman"/>
@@ -3996,7 +4864,17 @@
           <w:szCs w:val="28"/>
           <w:lang w:val="uk-UA"/>
         </w:rPr>
-        <w:t>ітуда 5В</w:t>
+        <w:t>ітуда</w:t>
+      </w:r>
+      <w:proofErr w:type="spellEnd"/>
+      <w:r>
+        <w:rPr>
+          <w:rFonts w:ascii="Times New Roman" w:hAnsi="Times New Roman" w:cs="Times New Roman"/>
+          <w:sz w:val="28"/>
+          <w:szCs w:val="28"/>
+          <w:lang w:val="uk-UA"/>
+        </w:rPr>
+        <w:t xml:space="preserve"> 5В</w:t>
       </w:r>
     </w:p>
     <w:p>
@@ -4051,9 +4929,9 @@
           <w:noProof/>
         </w:rPr>
         <w:drawing>
-          <wp:inline distT="0" distB="0" distL="0" distR="0" wp14:anchorId="506D25C1" wp14:editId="478BF818">
-            <wp:extent cx="6152515" cy="4505960"/>
-            <wp:effectExtent l="0" t="0" r="635" b="8890"/>
+          <wp:inline distT="0" distB="0" distL="0" distR="0" wp14:anchorId="506D25C1" wp14:editId="2260B199">
+            <wp:extent cx="6151714" cy="3825784"/>
+            <wp:effectExtent l="0" t="0" r="1905" b="3810"/>
             <wp:docPr id="7" name="Рисунок 7"/>
             <wp:cNvGraphicFramePr>
               <a:graphicFrameLocks xmlns:a="http://schemas.openxmlformats.org/drawingml/2006/main" noChangeAspect="1"/>
@@ -4065,20 +4943,27 @@
                     <pic:cNvPr id="1" name=""/>
                     <pic:cNvPicPr/>
                   </pic:nvPicPr>
-                  <pic:blipFill>
+                  <pic:blipFill rotWithShape="1">
                     <a:blip r:embed="rId13"/>
-                    <a:stretch>
-                      <a:fillRect/>
-                    </a:stretch>
+                    <a:srcRect t="7852" b="7232"/>
+                    <a:stretch/>
                   </pic:blipFill>
-                  <pic:spPr>
+                  <pic:spPr bwMode="auto">
                     <a:xfrm>
                       <a:off x="0" y="0"/>
-                      <a:ext cx="6152515" cy="4505960"/>
+                      <a:ext cx="6152515" cy="3826282"/>
                     </a:xfrm>
                     <a:prstGeom prst="rect">
                       <a:avLst/>
                     </a:prstGeom>
+                    <a:ln>
+                      <a:noFill/>
+                    </a:ln>
+                    <a:extLst>
+                      <a:ext uri="{53640926-AAD7-44D8-BBD7-CCE9431645EC}">
+                        <a14:shadowObscured xmlns:a14="http://schemas.microsoft.com/office/drawing/2010/main"/>
+                      </a:ext>
+                    </a:extLst>
                   </pic:spPr>
                 </pic:pic>
               </a:graphicData>
@@ -4103,7 +4988,6 @@
           <w:szCs w:val="28"/>
           <w:lang w:val="uk-UA"/>
         </w:rPr>
-        <w:lastRenderedPageBreak/>
         <w:t>Амплітуда пульсації напруги:</w:t>
       </w:r>
     </w:p>
@@ -4792,6 +5676,7 @@
           <w:szCs w:val="28"/>
           <w:lang w:val="uk-UA"/>
         </w:rPr>
+        <w:lastRenderedPageBreak/>
         <w:t xml:space="preserve">З першого боку здається що цей результат не надто збігається з попереднім, але якщо врахувати що час розряду конденсатора лише приблизно дорівнює </w:t>
       </w:r>
       <w:r>
@@ -4818,7 +5703,87 @@
           <w:szCs w:val="28"/>
           <w:lang w:val="ru-RU"/>
         </w:rPr>
-        <w:t>, то цей результат можна вважати правильним.</w:t>
+        <w:t xml:space="preserve">, то </w:t>
+      </w:r>
+      <w:proofErr w:type="spellStart"/>
+      <w:r>
+        <w:rPr>
+          <w:rFonts w:ascii="Times New Roman" w:eastAsiaTheme="minorEastAsia" w:hAnsi="Times New Roman" w:cs="Times New Roman"/>
+          <w:sz w:val="28"/>
+          <w:szCs w:val="28"/>
+          <w:lang w:val="ru-RU"/>
+        </w:rPr>
+        <w:t>цей</w:t>
+      </w:r>
+      <w:proofErr w:type="spellEnd"/>
+      <w:r>
+        <w:rPr>
+          <w:rFonts w:ascii="Times New Roman" w:eastAsiaTheme="minorEastAsia" w:hAnsi="Times New Roman" w:cs="Times New Roman"/>
+          <w:sz w:val="28"/>
+          <w:szCs w:val="28"/>
+          <w:lang w:val="ru-RU"/>
+        </w:rPr>
+        <w:t xml:space="preserve"> результат </w:t>
+      </w:r>
+      <w:proofErr w:type="spellStart"/>
+      <w:r>
+        <w:rPr>
+          <w:rFonts w:ascii="Times New Roman" w:eastAsiaTheme="minorEastAsia" w:hAnsi="Times New Roman" w:cs="Times New Roman"/>
+          <w:sz w:val="28"/>
+          <w:szCs w:val="28"/>
+          <w:lang w:val="ru-RU"/>
+        </w:rPr>
+        <w:t>можна</w:t>
+      </w:r>
+      <w:proofErr w:type="spellEnd"/>
+      <w:r>
+        <w:rPr>
+          <w:rFonts w:ascii="Times New Roman" w:eastAsiaTheme="minorEastAsia" w:hAnsi="Times New Roman" w:cs="Times New Roman"/>
+          <w:sz w:val="28"/>
+          <w:szCs w:val="28"/>
+          <w:lang w:val="ru-RU"/>
+        </w:rPr>
+        <w:t xml:space="preserve"> </w:t>
+      </w:r>
+      <w:proofErr w:type="spellStart"/>
+      <w:r>
+        <w:rPr>
+          <w:rFonts w:ascii="Times New Roman" w:eastAsiaTheme="minorEastAsia" w:hAnsi="Times New Roman" w:cs="Times New Roman"/>
+          <w:sz w:val="28"/>
+          <w:szCs w:val="28"/>
+          <w:lang w:val="ru-RU"/>
+        </w:rPr>
+        <w:t>вважати</w:t>
+      </w:r>
+      <w:proofErr w:type="spellEnd"/>
+      <w:r>
+        <w:rPr>
+          <w:rFonts w:ascii="Times New Roman" w:eastAsiaTheme="minorEastAsia" w:hAnsi="Times New Roman" w:cs="Times New Roman"/>
+          <w:sz w:val="28"/>
+          <w:szCs w:val="28"/>
+          <w:lang w:val="ru-RU"/>
+        </w:rPr>
+        <w:t xml:space="preserve"> </w:t>
+      </w:r>
+      <w:proofErr w:type="spellStart"/>
+      <w:r>
+        <w:rPr>
+          <w:rFonts w:ascii="Times New Roman" w:eastAsiaTheme="minorEastAsia" w:hAnsi="Times New Roman" w:cs="Times New Roman"/>
+          <w:sz w:val="28"/>
+          <w:szCs w:val="28"/>
+          <w:lang w:val="ru-RU"/>
+        </w:rPr>
+        <w:t>правильним</w:t>
+      </w:r>
+      <w:proofErr w:type="spellEnd"/>
+      <w:r>
+        <w:rPr>
+          <w:rFonts w:ascii="Times New Roman" w:eastAsiaTheme="minorEastAsia" w:hAnsi="Times New Roman" w:cs="Times New Roman"/>
+          <w:sz w:val="28"/>
+          <w:szCs w:val="28"/>
+          <w:lang w:val="ru-RU"/>
+        </w:rPr>
+        <w:t>.</w:t>
       </w:r>
     </w:p>
     <w:p>
@@ -4835,9 +5800,9 @@
           <w:noProof/>
         </w:rPr>
         <w:drawing>
-          <wp:inline distT="0" distB="0" distL="0" distR="0" wp14:anchorId="150D89B3" wp14:editId="75B4F77D">
-            <wp:extent cx="6152515" cy="5273040"/>
-            <wp:effectExtent l="0" t="0" r="635" b="3810"/>
+          <wp:inline distT="0" distB="0" distL="0" distR="0" wp14:anchorId="150D89B3" wp14:editId="105C98C5">
+            <wp:extent cx="6151848" cy="4647656"/>
+            <wp:effectExtent l="0" t="0" r="1905" b="635"/>
             <wp:docPr id="8" name="Рисунок 8"/>
             <wp:cNvGraphicFramePr>
               <a:graphicFrameLocks xmlns:a="http://schemas.openxmlformats.org/drawingml/2006/main" noChangeAspect="1"/>
@@ -4849,20 +5814,27 @@
                     <pic:cNvPr id="1" name=""/>
                     <pic:cNvPicPr/>
                   </pic:nvPicPr>
-                  <pic:blipFill>
+                  <pic:blipFill rotWithShape="1">
                     <a:blip r:embed="rId14"/>
-                    <a:stretch>
-                      <a:fillRect/>
-                    </a:stretch>
+                    <a:srcRect t="7020" b="4831"/>
+                    <a:stretch/>
                   </pic:blipFill>
-                  <pic:spPr>
+                  <pic:spPr bwMode="auto">
                     <a:xfrm>
                       <a:off x="0" y="0"/>
-                      <a:ext cx="6152515" cy="5273040"/>
+                      <a:ext cx="6152515" cy="4648160"/>
                     </a:xfrm>
                     <a:prstGeom prst="rect">
                       <a:avLst/>
                     </a:prstGeom>
+                    <a:ln>
+                      <a:noFill/>
+                    </a:ln>
+                    <a:extLst>
+                      <a:ext uri="{53640926-AAD7-44D8-BBD7-CCE9431645EC}">
+                        <a14:shadowObscured xmlns:a14="http://schemas.microsoft.com/office/drawing/2010/main"/>
+                      </a:ext>
+                    </a:extLst>
                   </pic:spPr>
                 </pic:pic>
               </a:graphicData>
@@ -4889,27 +5861,27 @@
           <w:szCs w:val="28"/>
           <w:lang w:val="uk-UA"/>
         </w:rPr>
+        <w:t>На макетній платі була зібрана схема з такими самими параметрами. Напруга на резисторі має такий вигляд:</w:t>
+      </w:r>
+    </w:p>
+    <w:p>
+      <w:pPr>
+        <w:rPr>
+          <w:rFonts w:ascii="Times New Roman" w:eastAsiaTheme="minorEastAsia" w:hAnsi="Times New Roman" w:cs="Times New Roman"/>
+          <w:iCs/>
+          <w:sz w:val="28"/>
+          <w:szCs w:val="28"/>
+        </w:rPr>
+      </w:pPr>
+      <w:r>
+        <w:rPr>
+          <w:noProof/>
+        </w:rPr>
         <w:lastRenderedPageBreak/>
-        <w:t>На макетній платі була зібрана схема з такими самими параметрами. Напруга на резисторі має такий вигляд:</w:t>
-      </w:r>
-    </w:p>
-    <w:p>
-      <w:pPr>
-        <w:rPr>
-          <w:rFonts w:ascii="Times New Roman" w:eastAsiaTheme="minorEastAsia" w:hAnsi="Times New Roman" w:cs="Times New Roman"/>
-          <w:iCs/>
-          <w:sz w:val="28"/>
-          <w:szCs w:val="28"/>
-        </w:rPr>
-      </w:pPr>
-      <w:r>
-        <w:rPr>
-          <w:noProof/>
-        </w:rPr>
         <w:drawing>
-          <wp:inline distT="0" distB="0" distL="0" distR="0" wp14:anchorId="2F0A2683" wp14:editId="3F14BD9D">
-            <wp:extent cx="6152515" cy="3460750"/>
-            <wp:effectExtent l="0" t="0" r="635" b="6350"/>
+          <wp:inline distT="0" distB="0" distL="0" distR="0" wp14:anchorId="2F0A2683" wp14:editId="14BC768E">
+            <wp:extent cx="6152515" cy="3026228"/>
+            <wp:effectExtent l="0" t="0" r="635" b="3175"/>
             <wp:docPr id="10" name="Рисунок 10"/>
             <wp:cNvGraphicFramePr>
               <a:graphicFrameLocks xmlns:a="http://schemas.openxmlformats.org/drawingml/2006/main" noChangeAspect="1"/>
@@ -4921,20 +5893,27 @@
                     <pic:cNvPr id="1" name=""/>
                     <pic:cNvPicPr/>
                   </pic:nvPicPr>
-                  <pic:blipFill>
+                  <pic:blipFill rotWithShape="1">
                     <a:blip r:embed="rId15"/>
-                    <a:stretch>
-                      <a:fillRect/>
-                    </a:stretch>
+                    <a:srcRect t="7234" b="5321"/>
+                    <a:stretch/>
                   </pic:blipFill>
-                  <pic:spPr>
+                  <pic:spPr bwMode="auto">
                     <a:xfrm>
                       <a:off x="0" y="0"/>
-                      <a:ext cx="6152515" cy="3460750"/>
+                      <a:ext cx="6152515" cy="3026228"/>
                     </a:xfrm>
                     <a:prstGeom prst="rect">
                       <a:avLst/>
                     </a:prstGeom>
+                    <a:ln>
+                      <a:noFill/>
+                    </a:ln>
+                    <a:extLst>
+                      <a:ext uri="{53640926-AAD7-44D8-BBD7-CCE9431645EC}">
+                        <a14:shadowObscured xmlns:a14="http://schemas.microsoft.com/office/drawing/2010/main"/>
+                      </a:ext>
+                    </a:extLst>
                   </pic:spPr>
                 </pic:pic>
               </a:graphicData>
@@ -4972,6 +5951,7 @@
         </w:rPr>
         <w:t>810</w:t>
       </w:r>
+      <w:proofErr w:type="spellStart"/>
       <w:r>
         <w:rPr>
           <w:rFonts w:ascii="Times New Roman" w:eastAsiaTheme="minorEastAsia" w:hAnsi="Times New Roman" w:cs="Times New Roman"/>
@@ -4980,7 +5960,18 @@
           <w:szCs w:val="28"/>
           <w:lang w:val="uk-UA"/>
         </w:rPr>
-        <w:t>мВ(позначено</w:t>
+        <w:t>мВ</w:t>
+      </w:r>
+      <w:proofErr w:type="spellEnd"/>
+      <w:r>
+        <w:rPr>
+          <w:rFonts w:ascii="Times New Roman" w:eastAsiaTheme="minorEastAsia" w:hAnsi="Times New Roman" w:cs="Times New Roman"/>
+          <w:iCs/>
+          <w:sz w:val="28"/>
+          <w:szCs w:val="28"/>
+          <w:lang w:val="uk-UA"/>
+        </w:rPr>
+        <w:t>(позначено</w:t>
       </w:r>
       <m:oMath>
         <m:r>
@@ -5365,14 +6356,125 @@
           <w:lang w:val="ru-RU"/>
         </w:rPr>
       </w:pPr>
-      <w:r>
-        <w:rPr>
-          <w:rFonts w:ascii="Times New Roman" w:eastAsiaTheme="minorEastAsia" w:hAnsi="Times New Roman" w:cs="Times New Roman"/>
-          <w:sz w:val="28"/>
-          <w:szCs w:val="28"/>
-          <w:lang w:val="ru-RU"/>
-        </w:rPr>
-        <w:t>Цей результат майже ідеально збігаеться к результатом симуляції.</w:t>
+      <w:proofErr w:type="spellStart"/>
+      <w:r>
+        <w:rPr>
+          <w:rFonts w:ascii="Times New Roman" w:eastAsiaTheme="minorEastAsia" w:hAnsi="Times New Roman" w:cs="Times New Roman"/>
+          <w:sz w:val="28"/>
+          <w:szCs w:val="28"/>
+          <w:lang w:val="ru-RU"/>
+        </w:rPr>
+        <w:t>Цей</w:t>
+      </w:r>
+      <w:proofErr w:type="spellEnd"/>
+      <w:r>
+        <w:rPr>
+          <w:rFonts w:ascii="Times New Roman" w:eastAsiaTheme="minorEastAsia" w:hAnsi="Times New Roman" w:cs="Times New Roman"/>
+          <w:sz w:val="28"/>
+          <w:szCs w:val="28"/>
+          <w:lang w:val="ru-RU"/>
+        </w:rPr>
+        <w:t xml:space="preserve"> результат </w:t>
+      </w:r>
+      <w:proofErr w:type="spellStart"/>
+      <w:r>
+        <w:rPr>
+          <w:rFonts w:ascii="Times New Roman" w:eastAsiaTheme="minorEastAsia" w:hAnsi="Times New Roman" w:cs="Times New Roman"/>
+          <w:sz w:val="28"/>
+          <w:szCs w:val="28"/>
+          <w:lang w:val="ru-RU"/>
+        </w:rPr>
+        <w:t>майже</w:t>
+      </w:r>
+      <w:proofErr w:type="spellEnd"/>
+      <w:r>
+        <w:rPr>
+          <w:rFonts w:ascii="Times New Roman" w:eastAsiaTheme="minorEastAsia" w:hAnsi="Times New Roman" w:cs="Times New Roman"/>
+          <w:sz w:val="28"/>
+          <w:szCs w:val="28"/>
+          <w:lang w:val="ru-RU"/>
+        </w:rPr>
+        <w:t xml:space="preserve"> </w:t>
+      </w:r>
+      <w:proofErr w:type="spellStart"/>
+      <w:r>
+        <w:rPr>
+          <w:rFonts w:ascii="Times New Roman" w:eastAsiaTheme="minorEastAsia" w:hAnsi="Times New Roman" w:cs="Times New Roman"/>
+          <w:sz w:val="28"/>
+          <w:szCs w:val="28"/>
+          <w:lang w:val="ru-RU"/>
+        </w:rPr>
+        <w:t>ідеально</w:t>
+      </w:r>
+      <w:proofErr w:type="spellEnd"/>
+      <w:r>
+        <w:rPr>
+          <w:rFonts w:ascii="Times New Roman" w:eastAsiaTheme="minorEastAsia" w:hAnsi="Times New Roman" w:cs="Times New Roman"/>
+          <w:sz w:val="28"/>
+          <w:szCs w:val="28"/>
+          <w:lang w:val="ru-RU"/>
+        </w:rPr>
+        <w:t xml:space="preserve"> </w:t>
+      </w:r>
+      <w:proofErr w:type="spellStart"/>
+      <w:r>
+        <w:rPr>
+          <w:rFonts w:ascii="Times New Roman" w:eastAsiaTheme="minorEastAsia" w:hAnsi="Times New Roman" w:cs="Times New Roman"/>
+          <w:sz w:val="28"/>
+          <w:szCs w:val="28"/>
+          <w:lang w:val="ru-RU"/>
+        </w:rPr>
+        <w:t>збігаеться</w:t>
+      </w:r>
+      <w:proofErr w:type="spellEnd"/>
+      <w:r>
+        <w:rPr>
+          <w:rFonts w:ascii="Times New Roman" w:eastAsiaTheme="minorEastAsia" w:hAnsi="Times New Roman" w:cs="Times New Roman"/>
+          <w:sz w:val="28"/>
+          <w:szCs w:val="28"/>
+          <w:lang w:val="ru-RU"/>
+        </w:rPr>
+        <w:t xml:space="preserve"> </w:t>
+      </w:r>
+      <w:proofErr w:type="gramStart"/>
+      <w:r>
+        <w:rPr>
+          <w:rFonts w:ascii="Times New Roman" w:eastAsiaTheme="minorEastAsia" w:hAnsi="Times New Roman" w:cs="Times New Roman"/>
+          <w:sz w:val="28"/>
+          <w:szCs w:val="28"/>
+          <w:lang w:val="ru-RU"/>
+        </w:rPr>
+        <w:t>к результатом</w:t>
+      </w:r>
+      <w:proofErr w:type="gramEnd"/>
+      <w:r>
+        <w:rPr>
+          <w:rFonts w:ascii="Times New Roman" w:eastAsiaTheme="minorEastAsia" w:hAnsi="Times New Roman" w:cs="Times New Roman"/>
+          <w:sz w:val="28"/>
+          <w:szCs w:val="28"/>
+          <w:lang w:val="ru-RU"/>
+        </w:rPr>
+        <w:t xml:space="preserve"> </w:t>
+      </w:r>
+      <w:proofErr w:type="spellStart"/>
+      <w:r>
+        <w:rPr>
+          <w:rFonts w:ascii="Times New Roman" w:eastAsiaTheme="minorEastAsia" w:hAnsi="Times New Roman" w:cs="Times New Roman"/>
+          <w:sz w:val="28"/>
+          <w:szCs w:val="28"/>
+          <w:lang w:val="ru-RU"/>
+        </w:rPr>
+        <w:t>симуляції</w:t>
+      </w:r>
+      <w:proofErr w:type="spellEnd"/>
+      <w:r>
+        <w:rPr>
+          <w:rFonts w:ascii="Times New Roman" w:eastAsiaTheme="minorEastAsia" w:hAnsi="Times New Roman" w:cs="Times New Roman"/>
+          <w:sz w:val="28"/>
+          <w:szCs w:val="28"/>
+          <w:lang w:val="ru-RU"/>
+        </w:rPr>
+        <w:t>.</w:t>
       </w:r>
     </w:p>
     <w:p>
@@ -5440,14 +6542,165 @@
         </w:rPr>
         <w:t xml:space="preserve"> </w:t>
       </w:r>
-      <w:r>
-        <w:rPr>
-          <w:rFonts w:ascii="Times New Roman" w:hAnsi="Times New Roman" w:cs="Times New Roman"/>
-          <w:sz w:val="28"/>
-          <w:szCs w:val="28"/>
-          <w:lang w:val="ru-RU"/>
-        </w:rPr>
-        <w:t>була побудована схема двонапівперіодного випрямляча. Компоненти мають такі параметри:</w:t>
+      <w:proofErr w:type="spellStart"/>
+      <w:r>
+        <w:rPr>
+          <w:rFonts w:ascii="Times New Roman" w:hAnsi="Times New Roman" w:cs="Times New Roman"/>
+          <w:sz w:val="28"/>
+          <w:szCs w:val="28"/>
+          <w:lang w:val="ru-RU"/>
+        </w:rPr>
+        <w:t>була</w:t>
+      </w:r>
+      <w:proofErr w:type="spellEnd"/>
+      <w:r>
+        <w:rPr>
+          <w:rFonts w:ascii="Times New Roman" w:hAnsi="Times New Roman" w:cs="Times New Roman"/>
+          <w:sz w:val="28"/>
+          <w:szCs w:val="28"/>
+          <w:lang w:val="ru-RU"/>
+        </w:rPr>
+        <w:t xml:space="preserve"> </w:t>
+      </w:r>
+      <w:proofErr w:type="spellStart"/>
+      <w:r>
+        <w:rPr>
+          <w:rFonts w:ascii="Times New Roman" w:hAnsi="Times New Roman" w:cs="Times New Roman"/>
+          <w:sz w:val="28"/>
+          <w:szCs w:val="28"/>
+          <w:lang w:val="ru-RU"/>
+        </w:rPr>
+        <w:t>побудована</w:t>
+      </w:r>
+      <w:proofErr w:type="spellEnd"/>
+      <w:r>
+        <w:rPr>
+          <w:rFonts w:ascii="Times New Roman" w:hAnsi="Times New Roman" w:cs="Times New Roman"/>
+          <w:sz w:val="28"/>
+          <w:szCs w:val="28"/>
+          <w:lang w:val="ru-RU"/>
+        </w:rPr>
+        <w:t xml:space="preserve"> схема </w:t>
+      </w:r>
+      <w:proofErr w:type="spellStart"/>
+      <w:r>
+        <w:rPr>
+          <w:rFonts w:ascii="Times New Roman" w:hAnsi="Times New Roman" w:cs="Times New Roman"/>
+          <w:sz w:val="28"/>
+          <w:szCs w:val="28"/>
+          <w:lang w:val="ru-RU"/>
+        </w:rPr>
+        <w:t>двонапівперіодного</w:t>
+      </w:r>
+      <w:proofErr w:type="spellEnd"/>
+      <w:r>
+        <w:rPr>
+          <w:rFonts w:ascii="Times New Roman" w:hAnsi="Times New Roman" w:cs="Times New Roman"/>
+          <w:sz w:val="28"/>
+          <w:szCs w:val="28"/>
+          <w:lang w:val="ru-RU"/>
+        </w:rPr>
+        <w:t xml:space="preserve"> </w:t>
+      </w:r>
+      <w:proofErr w:type="spellStart"/>
+      <w:r>
+        <w:rPr>
+          <w:rFonts w:ascii="Times New Roman" w:hAnsi="Times New Roman" w:cs="Times New Roman"/>
+          <w:sz w:val="28"/>
+          <w:szCs w:val="28"/>
+          <w:lang w:val="ru-RU"/>
+        </w:rPr>
+        <w:t>випрямляча</w:t>
+      </w:r>
+      <w:proofErr w:type="spellEnd"/>
+      <w:r>
+        <w:rPr>
+          <w:rFonts w:ascii="Times New Roman" w:hAnsi="Times New Roman" w:cs="Times New Roman"/>
+          <w:sz w:val="28"/>
+          <w:szCs w:val="28"/>
+          <w:lang w:val="ru-RU"/>
+        </w:rPr>
+        <w:t xml:space="preserve">. </w:t>
+      </w:r>
+      <w:proofErr w:type="spellStart"/>
+      <w:r>
+        <w:rPr>
+          <w:rFonts w:ascii="Times New Roman" w:hAnsi="Times New Roman" w:cs="Times New Roman"/>
+          <w:sz w:val="28"/>
+          <w:szCs w:val="28"/>
+          <w:lang w:val="ru-RU"/>
+        </w:rPr>
+        <w:t>Компоненти</w:t>
+      </w:r>
+      <w:proofErr w:type="spellEnd"/>
+      <w:r>
+        <w:rPr>
+          <w:rFonts w:ascii="Times New Roman" w:hAnsi="Times New Roman" w:cs="Times New Roman"/>
+          <w:sz w:val="28"/>
+          <w:szCs w:val="28"/>
+          <w:lang w:val="ru-RU"/>
+        </w:rPr>
+        <w:t xml:space="preserve"> </w:t>
+      </w:r>
+      <w:proofErr w:type="spellStart"/>
+      <w:r>
+        <w:rPr>
+          <w:rFonts w:ascii="Times New Roman" w:hAnsi="Times New Roman" w:cs="Times New Roman"/>
+          <w:sz w:val="28"/>
+          <w:szCs w:val="28"/>
+          <w:lang w:val="ru-RU"/>
+        </w:rPr>
+        <w:t>мають</w:t>
+      </w:r>
+      <w:proofErr w:type="spellEnd"/>
+      <w:r>
+        <w:rPr>
+          <w:rFonts w:ascii="Times New Roman" w:hAnsi="Times New Roman" w:cs="Times New Roman"/>
+          <w:sz w:val="28"/>
+          <w:szCs w:val="28"/>
+          <w:lang w:val="ru-RU"/>
+        </w:rPr>
+        <w:t xml:space="preserve"> </w:t>
+      </w:r>
+      <w:proofErr w:type="spellStart"/>
+      <w:r>
+        <w:rPr>
+          <w:rFonts w:ascii="Times New Roman" w:hAnsi="Times New Roman" w:cs="Times New Roman"/>
+          <w:sz w:val="28"/>
+          <w:szCs w:val="28"/>
+          <w:lang w:val="ru-RU"/>
+        </w:rPr>
+        <w:t>такі</w:t>
+      </w:r>
+      <w:proofErr w:type="spellEnd"/>
+      <w:r>
+        <w:rPr>
+          <w:rFonts w:ascii="Times New Roman" w:hAnsi="Times New Roman" w:cs="Times New Roman"/>
+          <w:sz w:val="28"/>
+          <w:szCs w:val="28"/>
+          <w:lang w:val="ru-RU"/>
+        </w:rPr>
+        <w:t xml:space="preserve"> </w:t>
+      </w:r>
+      <w:proofErr w:type="spellStart"/>
+      <w:r>
+        <w:rPr>
+          <w:rFonts w:ascii="Times New Roman" w:hAnsi="Times New Roman" w:cs="Times New Roman"/>
+          <w:sz w:val="28"/>
+          <w:szCs w:val="28"/>
+          <w:lang w:val="ru-RU"/>
+        </w:rPr>
+        <w:t>параметри</w:t>
+      </w:r>
+      <w:proofErr w:type="spellEnd"/>
+      <w:r>
+        <w:rPr>
+          <w:rFonts w:ascii="Times New Roman" w:hAnsi="Times New Roman" w:cs="Times New Roman"/>
+          <w:sz w:val="28"/>
+          <w:szCs w:val="28"/>
+          <w:lang w:val="ru-RU"/>
+        </w:rPr>
+        <w:t>:</w:t>
       </w:r>
     </w:p>
     <w:p>
@@ -5522,6 +6775,7 @@
         </w:rPr>
         <w:t>С=4.7</w:t>
       </w:r>
+      <w:proofErr w:type="spellStart"/>
       <w:r>
         <w:rPr>
           <w:rFonts w:ascii="Times New Roman" w:hAnsi="Times New Roman" w:cs="Times New Roman"/>
@@ -5530,6 +6784,7 @@
         </w:rPr>
         <w:t>uF</w:t>
       </w:r>
+      <w:proofErr w:type="spellEnd"/>
     </w:p>
     <w:p>
       <w:pPr>
@@ -5583,6 +6838,7 @@
         </w:rPr>
         <w:t>A</w:t>
       </w:r>
+      <w:proofErr w:type="spellStart"/>
       <w:r>
         <w:rPr>
           <w:rFonts w:ascii="Times New Roman" w:hAnsi="Times New Roman" w:cs="Times New Roman"/>
@@ -5599,7 +6855,17 @@
           <w:szCs w:val="28"/>
           <w:lang w:val="uk-UA"/>
         </w:rPr>
-        <w:t>ітуда 5В</w:t>
+        <w:t>ітуда</w:t>
+      </w:r>
+      <w:proofErr w:type="spellEnd"/>
+      <w:r>
+        <w:rPr>
+          <w:rFonts w:ascii="Times New Roman" w:hAnsi="Times New Roman" w:cs="Times New Roman"/>
+          <w:sz w:val="28"/>
+          <w:szCs w:val="28"/>
+          <w:lang w:val="uk-UA"/>
+        </w:rPr>
+        <w:t xml:space="preserve"> 5В</w:t>
       </w:r>
     </w:p>
     <w:p>
@@ -5655,9 +6921,9 @@
         </w:rPr>
         <w:lastRenderedPageBreak/>
         <w:drawing>
-          <wp:inline distT="0" distB="0" distL="0" distR="0" wp14:anchorId="084B4EB8" wp14:editId="06429402">
-            <wp:extent cx="6152515" cy="3460750"/>
-            <wp:effectExtent l="0" t="0" r="635" b="6350"/>
+          <wp:inline distT="0" distB="0" distL="0" distR="0" wp14:anchorId="084B4EB8" wp14:editId="08BEC473">
+            <wp:extent cx="6151972" cy="2781028"/>
+            <wp:effectExtent l="0" t="0" r="1270" b="635"/>
             <wp:docPr id="11" name="Рисунок 11"/>
             <wp:cNvGraphicFramePr>
               <a:graphicFrameLocks xmlns:a="http://schemas.openxmlformats.org/drawingml/2006/main" noChangeAspect="1"/>
@@ -5669,20 +6935,27 @@
                     <pic:cNvPr id="1" name=""/>
                     <pic:cNvPicPr/>
                   </pic:nvPicPr>
-                  <pic:blipFill>
+                  <pic:blipFill rotWithShape="1">
                     <a:blip r:embed="rId16"/>
-                    <a:stretch>
-                      <a:fillRect/>
-                    </a:stretch>
+                    <a:srcRect t="8651" b="10983"/>
+                    <a:stretch/>
                   </pic:blipFill>
-                  <pic:spPr>
+                  <pic:spPr bwMode="auto">
                     <a:xfrm>
                       <a:off x="0" y="0"/>
-                      <a:ext cx="6152515" cy="3460750"/>
+                      <a:ext cx="6152515" cy="2781274"/>
                     </a:xfrm>
                     <a:prstGeom prst="rect">
                       <a:avLst/>
                     </a:prstGeom>
+                    <a:ln>
+                      <a:noFill/>
+                    </a:ln>
+                    <a:extLst>
+                      <a:ext uri="{53640926-AAD7-44D8-BBD7-CCE9431645EC}">
+                        <a14:shadowObscured xmlns:a14="http://schemas.microsoft.com/office/drawing/2010/main"/>
+                      </a:ext>
+                    </a:extLst>
                   </pic:spPr>
                 </pic:pic>
               </a:graphicData>
@@ -6393,9 +7666,9 @@
           <w:noProof/>
         </w:rPr>
         <w:drawing>
-          <wp:inline distT="0" distB="0" distL="0" distR="0" wp14:anchorId="63168010" wp14:editId="3042F3BF">
-            <wp:extent cx="6152515" cy="2717800"/>
-            <wp:effectExtent l="0" t="0" r="635" b="6350"/>
+          <wp:inline distT="0" distB="0" distL="0" distR="0" wp14:anchorId="63168010" wp14:editId="5345FD2E">
+            <wp:extent cx="6152299" cy="2372995"/>
+            <wp:effectExtent l="0" t="0" r="1270" b="8255"/>
             <wp:docPr id="12" name="Рисунок 12"/>
             <wp:cNvGraphicFramePr>
               <a:graphicFrameLocks xmlns:a="http://schemas.openxmlformats.org/drawingml/2006/main" noChangeAspect="1"/>
@@ -6407,20 +7680,27 @@
                     <pic:cNvPr id="1" name=""/>
                     <pic:cNvPicPr/>
                   </pic:nvPicPr>
-                  <pic:blipFill>
+                  <pic:blipFill rotWithShape="1">
                     <a:blip r:embed="rId17"/>
-                    <a:stretch>
-                      <a:fillRect/>
-                    </a:stretch>
+                    <a:srcRect t="7009" b="5675"/>
+                    <a:stretch/>
                   </pic:blipFill>
-                  <pic:spPr>
+                  <pic:spPr bwMode="auto">
                     <a:xfrm>
                       <a:off x="0" y="0"/>
-                      <a:ext cx="6152515" cy="2717800"/>
+                      <a:ext cx="6152515" cy="2373078"/>
                     </a:xfrm>
                     <a:prstGeom prst="rect">
                       <a:avLst/>
                     </a:prstGeom>
+                    <a:ln>
+                      <a:noFill/>
+                    </a:ln>
+                    <a:extLst>
+                      <a:ext uri="{53640926-AAD7-44D8-BBD7-CCE9431645EC}">
+                        <a14:shadowObscured xmlns:a14="http://schemas.microsoft.com/office/drawing/2010/main"/>
+                      </a:ext>
+                    </a:extLst>
                   </pic:spPr>
                 </pic:pic>
               </a:graphicData>
@@ -6447,28 +7727,28 @@
           <w:szCs w:val="28"/>
           <w:lang w:val="uk-UA"/>
         </w:rPr>
+        <w:t>На макетній платі була зібрана схема з такими самими параметрами. Напруга на резисторі має такий вигляд:</w:t>
+      </w:r>
+    </w:p>
+    <w:p>
+      <w:pPr>
+        <w:rPr>
+          <w:rFonts w:ascii="Times New Roman" w:eastAsiaTheme="minorEastAsia" w:hAnsi="Times New Roman" w:cs="Times New Roman"/>
+          <w:iCs/>
+          <w:sz w:val="28"/>
+          <w:szCs w:val="28"/>
+          <w:lang w:val="uk-UA"/>
+        </w:rPr>
+      </w:pPr>
+      <w:r>
+        <w:rPr>
+          <w:noProof/>
+        </w:rPr>
         <w:lastRenderedPageBreak/>
-        <w:t>На макетній платі була зібрана схема з такими самими параметрами. Напруга на резисторі має такий вигляд:</w:t>
-      </w:r>
-    </w:p>
-    <w:p>
-      <w:pPr>
-        <w:rPr>
-          <w:rFonts w:ascii="Times New Roman" w:eastAsiaTheme="minorEastAsia" w:hAnsi="Times New Roman" w:cs="Times New Roman"/>
-          <w:iCs/>
-          <w:sz w:val="28"/>
-          <w:szCs w:val="28"/>
-          <w:lang w:val="uk-UA"/>
-        </w:rPr>
-      </w:pPr>
-      <w:r>
-        <w:rPr>
-          <w:noProof/>
-        </w:rPr>
         <w:drawing>
-          <wp:inline distT="0" distB="0" distL="0" distR="0" wp14:anchorId="461825DC" wp14:editId="502EEBE8">
-            <wp:extent cx="6152515" cy="3460750"/>
-            <wp:effectExtent l="0" t="0" r="635" b="6350"/>
+          <wp:inline distT="0" distB="0" distL="0" distR="0" wp14:anchorId="461825DC" wp14:editId="0D79B055">
+            <wp:extent cx="6152343" cy="2988038"/>
+            <wp:effectExtent l="0" t="0" r="1270" b="3175"/>
             <wp:docPr id="14" name="Рисунок 14"/>
             <wp:cNvGraphicFramePr>
               <a:graphicFrameLocks xmlns:a="http://schemas.openxmlformats.org/drawingml/2006/main" noChangeAspect="1"/>
@@ -6480,20 +7760,27 @@
                     <pic:cNvPr id="1" name=""/>
                     <pic:cNvPicPr/>
                   </pic:nvPicPr>
-                  <pic:blipFill>
+                  <pic:blipFill rotWithShape="1">
                     <a:blip r:embed="rId18"/>
-                    <a:stretch>
-                      <a:fillRect/>
-                    </a:stretch>
+                    <a:srcRect t="7549" b="6107"/>
+                    <a:stretch/>
                   </pic:blipFill>
-                  <pic:spPr>
+                  <pic:spPr bwMode="auto">
                     <a:xfrm>
                       <a:off x="0" y="0"/>
-                      <a:ext cx="6152515" cy="3460750"/>
+                      <a:ext cx="6152515" cy="2988122"/>
                     </a:xfrm>
                     <a:prstGeom prst="rect">
                       <a:avLst/>
                     </a:prstGeom>
+                    <a:ln>
+                      <a:noFill/>
+                    </a:ln>
+                    <a:extLst>
+                      <a:ext uri="{53640926-AAD7-44D8-BBD7-CCE9431645EC}">
+                        <a14:shadowObscured xmlns:a14="http://schemas.microsoft.com/office/drawing/2010/main"/>
+                      </a:ext>
+                    </a:extLst>
                   </pic:spPr>
                 </pic:pic>
               </a:graphicData>
@@ -6934,14 +8221,125 @@
           <w:lang w:val="ru-RU"/>
         </w:rPr>
       </w:pPr>
-      <w:r>
-        <w:rPr>
-          <w:rFonts w:ascii="Times New Roman" w:eastAsiaTheme="minorEastAsia" w:hAnsi="Times New Roman" w:cs="Times New Roman"/>
-          <w:sz w:val="28"/>
-          <w:szCs w:val="28"/>
-          <w:lang w:val="ru-RU"/>
-        </w:rPr>
-        <w:t>Цей результат майже ідеально збігаеться к результатом симуляції.</w:t>
+      <w:proofErr w:type="spellStart"/>
+      <w:r>
+        <w:rPr>
+          <w:rFonts w:ascii="Times New Roman" w:eastAsiaTheme="minorEastAsia" w:hAnsi="Times New Roman" w:cs="Times New Roman"/>
+          <w:sz w:val="28"/>
+          <w:szCs w:val="28"/>
+          <w:lang w:val="ru-RU"/>
+        </w:rPr>
+        <w:t>Цей</w:t>
+      </w:r>
+      <w:proofErr w:type="spellEnd"/>
+      <w:r>
+        <w:rPr>
+          <w:rFonts w:ascii="Times New Roman" w:eastAsiaTheme="minorEastAsia" w:hAnsi="Times New Roman" w:cs="Times New Roman"/>
+          <w:sz w:val="28"/>
+          <w:szCs w:val="28"/>
+          <w:lang w:val="ru-RU"/>
+        </w:rPr>
+        <w:t xml:space="preserve"> результат </w:t>
+      </w:r>
+      <w:proofErr w:type="spellStart"/>
+      <w:r>
+        <w:rPr>
+          <w:rFonts w:ascii="Times New Roman" w:eastAsiaTheme="minorEastAsia" w:hAnsi="Times New Roman" w:cs="Times New Roman"/>
+          <w:sz w:val="28"/>
+          <w:szCs w:val="28"/>
+          <w:lang w:val="ru-RU"/>
+        </w:rPr>
+        <w:t>майже</w:t>
+      </w:r>
+      <w:proofErr w:type="spellEnd"/>
+      <w:r>
+        <w:rPr>
+          <w:rFonts w:ascii="Times New Roman" w:eastAsiaTheme="minorEastAsia" w:hAnsi="Times New Roman" w:cs="Times New Roman"/>
+          <w:sz w:val="28"/>
+          <w:szCs w:val="28"/>
+          <w:lang w:val="ru-RU"/>
+        </w:rPr>
+        <w:t xml:space="preserve"> </w:t>
+      </w:r>
+      <w:proofErr w:type="spellStart"/>
+      <w:r>
+        <w:rPr>
+          <w:rFonts w:ascii="Times New Roman" w:eastAsiaTheme="minorEastAsia" w:hAnsi="Times New Roman" w:cs="Times New Roman"/>
+          <w:sz w:val="28"/>
+          <w:szCs w:val="28"/>
+          <w:lang w:val="ru-RU"/>
+        </w:rPr>
+        <w:t>ідеально</w:t>
+      </w:r>
+      <w:proofErr w:type="spellEnd"/>
+      <w:r>
+        <w:rPr>
+          <w:rFonts w:ascii="Times New Roman" w:eastAsiaTheme="minorEastAsia" w:hAnsi="Times New Roman" w:cs="Times New Roman"/>
+          <w:sz w:val="28"/>
+          <w:szCs w:val="28"/>
+          <w:lang w:val="ru-RU"/>
+        </w:rPr>
+        <w:t xml:space="preserve"> </w:t>
+      </w:r>
+      <w:proofErr w:type="spellStart"/>
+      <w:r>
+        <w:rPr>
+          <w:rFonts w:ascii="Times New Roman" w:eastAsiaTheme="minorEastAsia" w:hAnsi="Times New Roman" w:cs="Times New Roman"/>
+          <w:sz w:val="28"/>
+          <w:szCs w:val="28"/>
+          <w:lang w:val="ru-RU"/>
+        </w:rPr>
+        <w:t>збігаеться</w:t>
+      </w:r>
+      <w:proofErr w:type="spellEnd"/>
+      <w:r>
+        <w:rPr>
+          <w:rFonts w:ascii="Times New Roman" w:eastAsiaTheme="minorEastAsia" w:hAnsi="Times New Roman" w:cs="Times New Roman"/>
+          <w:sz w:val="28"/>
+          <w:szCs w:val="28"/>
+          <w:lang w:val="ru-RU"/>
+        </w:rPr>
+        <w:t xml:space="preserve"> </w:t>
+      </w:r>
+      <w:proofErr w:type="gramStart"/>
+      <w:r>
+        <w:rPr>
+          <w:rFonts w:ascii="Times New Roman" w:eastAsiaTheme="minorEastAsia" w:hAnsi="Times New Roman" w:cs="Times New Roman"/>
+          <w:sz w:val="28"/>
+          <w:szCs w:val="28"/>
+          <w:lang w:val="ru-RU"/>
+        </w:rPr>
+        <w:t>к результатом</w:t>
+      </w:r>
+      <w:proofErr w:type="gramEnd"/>
+      <w:r>
+        <w:rPr>
+          <w:rFonts w:ascii="Times New Roman" w:eastAsiaTheme="minorEastAsia" w:hAnsi="Times New Roman" w:cs="Times New Roman"/>
+          <w:sz w:val="28"/>
+          <w:szCs w:val="28"/>
+          <w:lang w:val="ru-RU"/>
+        </w:rPr>
+        <w:t xml:space="preserve"> </w:t>
+      </w:r>
+      <w:proofErr w:type="spellStart"/>
+      <w:r>
+        <w:rPr>
+          <w:rFonts w:ascii="Times New Roman" w:eastAsiaTheme="minorEastAsia" w:hAnsi="Times New Roman" w:cs="Times New Roman"/>
+          <w:sz w:val="28"/>
+          <w:szCs w:val="28"/>
+          <w:lang w:val="ru-RU"/>
+        </w:rPr>
+        <w:t>симуляції</w:t>
+      </w:r>
+      <w:proofErr w:type="spellEnd"/>
+      <w:r>
+        <w:rPr>
+          <w:rFonts w:ascii="Times New Roman" w:eastAsiaTheme="minorEastAsia" w:hAnsi="Times New Roman" w:cs="Times New Roman"/>
+          <w:sz w:val="28"/>
+          <w:szCs w:val="28"/>
+          <w:lang w:val="ru-RU"/>
+        </w:rPr>
+        <w:t>.</w:t>
       </w:r>
     </w:p>
     <w:p>
@@ -6970,6 +8368,7 @@
           <w:lang w:val="ru-UA"/>
         </w:rPr>
       </w:pPr>
+      <w:proofErr w:type="spellStart"/>
       <w:r>
         <w:rPr>
           <w:rFonts w:ascii="LiberationSerif-Bold" w:hAnsi="LiberationSerif-Bold" w:cs="LiberationSerif-Bold"/>
@@ -6979,8 +8378,9 @@
           <w:szCs w:val="32"/>
           <w:lang w:val="ru-UA"/>
         </w:rPr>
-        <w:t xml:space="preserve">Дослідження </w:t>
-      </w:r>
+        <w:t>Дослідження</w:t>
+      </w:r>
+      <w:proofErr w:type="spellEnd"/>
       <w:r>
         <w:rPr>
           <w:rFonts w:ascii="LiberationSerif-Bold" w:hAnsi="LiberationSerif-Bold" w:cs="LiberationSerif-Bold"/>
@@ -6988,6 +8388,17 @@
           <w:bCs/>
           <w:sz w:val="32"/>
           <w:szCs w:val="32"/>
+          <w:lang w:val="ru-UA"/>
+        </w:rPr>
+        <w:t xml:space="preserve"> </w:t>
+      </w:r>
+      <w:r>
+        <w:rPr>
+          <w:rFonts w:ascii="LiberationSerif-Bold" w:hAnsi="LiberationSerif-Bold" w:cs="LiberationSerif-Bold"/>
+          <w:b/>
+          <w:bCs/>
+          <w:sz w:val="32"/>
+          <w:szCs w:val="32"/>
           <w:lang w:val="uk-UA"/>
         </w:rPr>
         <w:t>подвоювача напруги</w:t>
@@ -7026,7 +8437,47 @@
           <w:szCs w:val="28"/>
           <w:lang w:val="ru-RU"/>
         </w:rPr>
-        <w:t xml:space="preserve"> була побудована схема </w:t>
+        <w:t xml:space="preserve"> </w:t>
+      </w:r>
+      <w:proofErr w:type="spellStart"/>
+      <w:r>
+        <w:rPr>
+          <w:rFonts w:ascii="Times New Roman" w:hAnsi="Times New Roman" w:cs="Times New Roman"/>
+          <w:sz w:val="28"/>
+          <w:szCs w:val="28"/>
+          <w:lang w:val="ru-RU"/>
+        </w:rPr>
+        <w:t>була</w:t>
+      </w:r>
+      <w:proofErr w:type="spellEnd"/>
+      <w:r>
+        <w:rPr>
+          <w:rFonts w:ascii="Times New Roman" w:hAnsi="Times New Roman" w:cs="Times New Roman"/>
+          <w:sz w:val="28"/>
+          <w:szCs w:val="28"/>
+          <w:lang w:val="ru-RU"/>
+        </w:rPr>
+        <w:t xml:space="preserve"> </w:t>
+      </w:r>
+      <w:proofErr w:type="spellStart"/>
+      <w:r>
+        <w:rPr>
+          <w:rFonts w:ascii="Times New Roman" w:hAnsi="Times New Roman" w:cs="Times New Roman"/>
+          <w:sz w:val="28"/>
+          <w:szCs w:val="28"/>
+          <w:lang w:val="ru-RU"/>
+        </w:rPr>
+        <w:t>побудована</w:t>
+      </w:r>
+      <w:proofErr w:type="spellEnd"/>
+      <w:r>
+        <w:rPr>
+          <w:rFonts w:ascii="Times New Roman" w:hAnsi="Times New Roman" w:cs="Times New Roman"/>
+          <w:sz w:val="28"/>
+          <w:szCs w:val="28"/>
+          <w:lang w:val="ru-RU"/>
+        </w:rPr>
+        <w:t xml:space="preserve"> схема </w:t>
       </w:r>
       <w:r>
         <w:rPr>
@@ -7044,7 +8495,87 @@
           <w:szCs w:val="28"/>
           <w:lang w:val="ru-RU"/>
         </w:rPr>
-        <w:t>. Компоненти мають такі параметри:</w:t>
+        <w:t xml:space="preserve">. </w:t>
+      </w:r>
+      <w:proofErr w:type="spellStart"/>
+      <w:r>
+        <w:rPr>
+          <w:rFonts w:ascii="Times New Roman" w:hAnsi="Times New Roman" w:cs="Times New Roman"/>
+          <w:sz w:val="28"/>
+          <w:szCs w:val="28"/>
+          <w:lang w:val="ru-RU"/>
+        </w:rPr>
+        <w:t>Компоненти</w:t>
+      </w:r>
+      <w:proofErr w:type="spellEnd"/>
+      <w:r>
+        <w:rPr>
+          <w:rFonts w:ascii="Times New Roman" w:hAnsi="Times New Roman" w:cs="Times New Roman"/>
+          <w:sz w:val="28"/>
+          <w:szCs w:val="28"/>
+          <w:lang w:val="ru-RU"/>
+        </w:rPr>
+        <w:t xml:space="preserve"> </w:t>
+      </w:r>
+      <w:proofErr w:type="spellStart"/>
+      <w:r>
+        <w:rPr>
+          <w:rFonts w:ascii="Times New Roman" w:hAnsi="Times New Roman" w:cs="Times New Roman"/>
+          <w:sz w:val="28"/>
+          <w:szCs w:val="28"/>
+          <w:lang w:val="ru-RU"/>
+        </w:rPr>
+        <w:t>мають</w:t>
+      </w:r>
+      <w:proofErr w:type="spellEnd"/>
+      <w:r>
+        <w:rPr>
+          <w:rFonts w:ascii="Times New Roman" w:hAnsi="Times New Roman" w:cs="Times New Roman"/>
+          <w:sz w:val="28"/>
+          <w:szCs w:val="28"/>
+          <w:lang w:val="ru-RU"/>
+        </w:rPr>
+        <w:t xml:space="preserve"> </w:t>
+      </w:r>
+      <w:proofErr w:type="spellStart"/>
+      <w:r>
+        <w:rPr>
+          <w:rFonts w:ascii="Times New Roman" w:hAnsi="Times New Roman" w:cs="Times New Roman"/>
+          <w:sz w:val="28"/>
+          <w:szCs w:val="28"/>
+          <w:lang w:val="ru-RU"/>
+        </w:rPr>
+        <w:t>такі</w:t>
+      </w:r>
+      <w:proofErr w:type="spellEnd"/>
+      <w:r>
+        <w:rPr>
+          <w:rFonts w:ascii="Times New Roman" w:hAnsi="Times New Roman" w:cs="Times New Roman"/>
+          <w:sz w:val="28"/>
+          <w:szCs w:val="28"/>
+          <w:lang w:val="ru-RU"/>
+        </w:rPr>
+        <w:t xml:space="preserve"> </w:t>
+      </w:r>
+      <w:proofErr w:type="spellStart"/>
+      <w:r>
+        <w:rPr>
+          <w:rFonts w:ascii="Times New Roman" w:hAnsi="Times New Roman" w:cs="Times New Roman"/>
+          <w:sz w:val="28"/>
+          <w:szCs w:val="28"/>
+          <w:lang w:val="ru-RU"/>
+        </w:rPr>
+        <w:t>параметри</w:t>
+      </w:r>
+      <w:proofErr w:type="spellEnd"/>
+      <w:r>
+        <w:rPr>
+          <w:rFonts w:ascii="Times New Roman" w:hAnsi="Times New Roman" w:cs="Times New Roman"/>
+          <w:sz w:val="28"/>
+          <w:szCs w:val="28"/>
+          <w:lang w:val="ru-RU"/>
+        </w:rPr>
+        <w:t>:</w:t>
       </w:r>
     </w:p>
     <w:p>
@@ -7065,6 +8596,7 @@
         </w:rPr>
         <w:t>С=22</w:t>
       </w:r>
+      <w:proofErr w:type="spellStart"/>
       <w:r>
         <w:rPr>
           <w:rFonts w:ascii="Times New Roman" w:hAnsi="Times New Roman" w:cs="Times New Roman"/>
@@ -7073,6 +8605,7 @@
         </w:rPr>
         <w:t>uF</w:t>
       </w:r>
+      <w:proofErr w:type="spellEnd"/>
     </w:p>
     <w:p>
       <w:pPr>
@@ -7109,6 +8642,7 @@
         </w:rPr>
         <w:t>1</w:t>
       </w:r>
+      <w:proofErr w:type="spellStart"/>
       <w:r>
         <w:rPr>
           <w:rFonts w:ascii="Times New Roman" w:hAnsi="Times New Roman" w:cs="Times New Roman"/>
@@ -7117,6 +8651,7 @@
         </w:rPr>
         <w:t>kHZ</w:t>
       </w:r>
+      <w:proofErr w:type="spellEnd"/>
     </w:p>
     <w:p>
       <w:pPr>
@@ -7135,6 +8670,7 @@
         </w:rPr>
         <w:t>A</w:t>
       </w:r>
+      <w:proofErr w:type="spellStart"/>
       <w:r>
         <w:rPr>
           <w:rFonts w:ascii="Times New Roman" w:hAnsi="Times New Roman" w:cs="Times New Roman"/>
@@ -7151,7 +8687,17 @@
           <w:szCs w:val="28"/>
           <w:lang w:val="uk-UA"/>
         </w:rPr>
-        <w:t>ітуда 5В</w:t>
+        <w:t>ітуда</w:t>
+      </w:r>
+      <w:proofErr w:type="spellEnd"/>
+      <w:r>
+        <w:rPr>
+          <w:rFonts w:ascii="Times New Roman" w:hAnsi="Times New Roman" w:cs="Times New Roman"/>
+          <w:sz w:val="28"/>
+          <w:szCs w:val="28"/>
+          <w:lang w:val="uk-UA"/>
+        </w:rPr>
+        <w:t xml:space="preserve"> 5В</w:t>
       </w:r>
     </w:p>
     <w:p>
@@ -7223,9 +8769,9 @@
         </w:rPr>
         <w:lastRenderedPageBreak/>
         <w:drawing>
-          <wp:inline distT="0" distB="0" distL="0" distR="0" wp14:anchorId="10F66116" wp14:editId="39F18EA0">
-            <wp:extent cx="6152515" cy="3927764"/>
-            <wp:effectExtent l="0" t="0" r="635" b="0"/>
+          <wp:inline distT="0" distB="0" distL="0" distR="0" wp14:anchorId="10F66116" wp14:editId="0328BCD0">
+            <wp:extent cx="6151880" cy="3298264"/>
+            <wp:effectExtent l="0" t="0" r="1270" b="0"/>
             <wp:docPr id="15" name="Рисунок 15"/>
             <wp:cNvGraphicFramePr>
               <a:graphicFrameLocks xmlns:a="http://schemas.openxmlformats.org/drawingml/2006/main" noChangeAspect="1"/>
@@ -7237,20 +8783,27 @@
                     <pic:cNvPr id="1" name=""/>
                     <pic:cNvPicPr/>
                   </pic:nvPicPr>
-                  <pic:blipFill>
+                  <pic:blipFill rotWithShape="1">
                     <a:blip r:embed="rId19"/>
-                    <a:stretch>
-                      <a:fillRect/>
-                    </a:stretch>
+                    <a:srcRect t="7206" b="8812"/>
+                    <a:stretch/>
                   </pic:blipFill>
-                  <pic:spPr>
+                  <pic:spPr bwMode="auto">
                     <a:xfrm>
                       <a:off x="0" y="0"/>
-                      <a:ext cx="6160561" cy="3932900"/>
+                      <a:ext cx="6160561" cy="3302918"/>
                     </a:xfrm>
                     <a:prstGeom prst="rect">
                       <a:avLst/>
                     </a:prstGeom>
+                    <a:ln>
+                      <a:noFill/>
+                    </a:ln>
+                    <a:extLst>
+                      <a:ext uri="{53640926-AAD7-44D8-BBD7-CCE9431645EC}">
+                        <a14:shadowObscured xmlns:a14="http://schemas.microsoft.com/office/drawing/2010/main"/>
+                      </a:ext>
+                    </a:extLst>
                   </pic:spPr>
                 </pic:pic>
               </a:graphicData>
@@ -7291,9 +8844,9 @@
           <w:noProof/>
         </w:rPr>
         <w:drawing>
-          <wp:inline distT="0" distB="0" distL="0" distR="0" wp14:anchorId="2A9C801A" wp14:editId="20B5C788">
-            <wp:extent cx="6152515" cy="3460750"/>
-            <wp:effectExtent l="0" t="0" r="635" b="6350"/>
+          <wp:inline distT="0" distB="0" distL="0" distR="0" wp14:anchorId="2A9C801A" wp14:editId="63570A71">
+            <wp:extent cx="6151997" cy="3080385"/>
+            <wp:effectExtent l="0" t="0" r="1270" b="5715"/>
             <wp:docPr id="16" name="Рисунок 16"/>
             <wp:cNvGraphicFramePr>
               <a:graphicFrameLocks xmlns:a="http://schemas.openxmlformats.org/drawingml/2006/main" noChangeAspect="1"/>
@@ -7305,20 +8858,27 @@
                     <pic:cNvPr id="1" name=""/>
                     <pic:cNvPicPr/>
                   </pic:nvPicPr>
-                  <pic:blipFill>
+                  <pic:blipFill rotWithShape="1">
                     <a:blip r:embed="rId20"/>
-                    <a:stretch>
-                      <a:fillRect/>
-                    </a:stretch>
+                    <a:srcRect t="4405" b="6578"/>
+                    <a:stretch/>
                   </pic:blipFill>
-                  <pic:spPr>
+                  <pic:spPr bwMode="auto">
                     <a:xfrm>
                       <a:off x="0" y="0"/>
-                      <a:ext cx="6152515" cy="3460750"/>
+                      <a:ext cx="6152515" cy="3080644"/>
                     </a:xfrm>
                     <a:prstGeom prst="rect">
                       <a:avLst/>
                     </a:prstGeom>
+                    <a:ln>
+                      <a:noFill/>
+                    </a:ln>
+                    <a:extLst>
+                      <a:ext uri="{53640926-AAD7-44D8-BBD7-CCE9431645EC}">
+                        <a14:shadowObscured xmlns:a14="http://schemas.microsoft.com/office/drawing/2010/main"/>
+                      </a:ext>
+                    </a:extLst>
                   </pic:spPr>
                 </pic:pic>
               </a:graphicData>
@@ -7336,15 +8896,117 @@
           <w:lang w:val="uk-UA"/>
         </w:rPr>
       </w:pPr>
-      <w:r>
-        <w:rPr>
-          <w:rFonts w:ascii="Times New Roman" w:eastAsiaTheme="minorEastAsia" w:hAnsi="Times New Roman" w:cs="Times New Roman"/>
-          <w:sz w:val="28"/>
-          <w:szCs w:val="28"/>
-          <w:lang w:val="ru-RU"/>
-        </w:rPr>
-        <w:t>Її значення дорівнює 8.8В,а не 10 В. Це пов</w:t>
-      </w:r>
+      <w:proofErr w:type="spellStart"/>
+      <w:r>
+        <w:rPr>
+          <w:rFonts w:ascii="Times New Roman" w:eastAsiaTheme="minorEastAsia" w:hAnsi="Times New Roman" w:cs="Times New Roman"/>
+          <w:sz w:val="28"/>
+          <w:szCs w:val="28"/>
+          <w:lang w:val="ru-RU"/>
+        </w:rPr>
+        <w:t>Її</w:t>
+      </w:r>
+      <w:proofErr w:type="spellEnd"/>
+      <w:r>
+        <w:rPr>
+          <w:rFonts w:ascii="Times New Roman" w:eastAsiaTheme="minorEastAsia" w:hAnsi="Times New Roman" w:cs="Times New Roman"/>
+          <w:sz w:val="28"/>
+          <w:szCs w:val="28"/>
+          <w:lang w:val="ru-RU"/>
+        </w:rPr>
+        <w:t xml:space="preserve"> </w:t>
+      </w:r>
+      <w:proofErr w:type="spellStart"/>
+      <w:r>
+        <w:rPr>
+          <w:rFonts w:ascii="Times New Roman" w:eastAsiaTheme="minorEastAsia" w:hAnsi="Times New Roman" w:cs="Times New Roman"/>
+          <w:sz w:val="28"/>
+          <w:szCs w:val="28"/>
+          <w:lang w:val="ru-RU"/>
+        </w:rPr>
+        <w:t>значення</w:t>
+      </w:r>
+      <w:proofErr w:type="spellEnd"/>
+      <w:r>
+        <w:rPr>
+          <w:rFonts w:ascii="Times New Roman" w:eastAsiaTheme="minorEastAsia" w:hAnsi="Times New Roman" w:cs="Times New Roman"/>
+          <w:sz w:val="28"/>
+          <w:szCs w:val="28"/>
+          <w:lang w:val="ru-RU"/>
+        </w:rPr>
+        <w:t xml:space="preserve"> </w:t>
+      </w:r>
+      <w:proofErr w:type="spellStart"/>
+      <w:r>
+        <w:rPr>
+          <w:rFonts w:ascii="Times New Roman" w:eastAsiaTheme="minorEastAsia" w:hAnsi="Times New Roman" w:cs="Times New Roman"/>
+          <w:sz w:val="28"/>
+          <w:szCs w:val="28"/>
+          <w:lang w:val="ru-RU"/>
+        </w:rPr>
+        <w:t>дорівнює</w:t>
+      </w:r>
+      <w:proofErr w:type="spellEnd"/>
+      <w:r>
+        <w:rPr>
+          <w:rFonts w:ascii="Times New Roman" w:eastAsiaTheme="minorEastAsia" w:hAnsi="Times New Roman" w:cs="Times New Roman"/>
+          <w:sz w:val="28"/>
+          <w:szCs w:val="28"/>
+          <w:lang w:val="ru-RU"/>
+        </w:rPr>
+        <w:t xml:space="preserve"> </w:t>
+      </w:r>
+      <w:proofErr w:type="gramStart"/>
+      <w:r>
+        <w:rPr>
+          <w:rFonts w:ascii="Times New Roman" w:eastAsiaTheme="minorEastAsia" w:hAnsi="Times New Roman" w:cs="Times New Roman"/>
+          <w:sz w:val="28"/>
+          <w:szCs w:val="28"/>
+          <w:lang w:val="ru-RU"/>
+        </w:rPr>
+        <w:t>8.8В,а</w:t>
+      </w:r>
+      <w:proofErr w:type="gramEnd"/>
+      <w:r>
+        <w:rPr>
+          <w:rFonts w:ascii="Times New Roman" w:eastAsiaTheme="minorEastAsia" w:hAnsi="Times New Roman" w:cs="Times New Roman"/>
+          <w:sz w:val="28"/>
+          <w:szCs w:val="28"/>
+          <w:lang w:val="ru-RU"/>
+        </w:rPr>
+        <w:t xml:space="preserve"> не 10 В. </w:t>
+      </w:r>
+      <w:proofErr w:type="spellStart"/>
+      <w:r>
+        <w:rPr>
+          <w:rFonts w:ascii="Times New Roman" w:eastAsiaTheme="minorEastAsia" w:hAnsi="Times New Roman" w:cs="Times New Roman"/>
+          <w:sz w:val="28"/>
+          <w:szCs w:val="28"/>
+          <w:lang w:val="ru-RU"/>
+        </w:rPr>
+        <w:t>Це</w:t>
+      </w:r>
+      <w:proofErr w:type="spellEnd"/>
+      <w:r>
+        <w:rPr>
+          <w:rFonts w:ascii="Times New Roman" w:eastAsiaTheme="minorEastAsia" w:hAnsi="Times New Roman" w:cs="Times New Roman"/>
+          <w:sz w:val="28"/>
+          <w:szCs w:val="28"/>
+          <w:lang w:val="ru-RU"/>
+        </w:rPr>
+        <w:t xml:space="preserve"> </w:t>
+      </w:r>
+      <w:proofErr w:type="spellStart"/>
+      <w:r>
+        <w:rPr>
+          <w:rFonts w:ascii="Times New Roman" w:eastAsiaTheme="minorEastAsia" w:hAnsi="Times New Roman" w:cs="Times New Roman"/>
+          <w:sz w:val="28"/>
+          <w:szCs w:val="28"/>
+          <w:lang w:val="ru-RU"/>
+        </w:rPr>
+        <w:t>пов</w:t>
+      </w:r>
+      <w:proofErr w:type="spellEnd"/>
       <w:r>
         <w:rPr>
           <w:rFonts w:ascii="Times New Roman" w:eastAsiaTheme="minorEastAsia" w:hAnsi="Times New Roman" w:cs="Times New Roman"/>
@@ -7354,14 +9016,25 @@
         </w:rPr>
         <w:t>’</w:t>
       </w:r>
-      <w:r>
-        <w:rPr>
-          <w:rFonts w:ascii="Times New Roman" w:eastAsiaTheme="minorEastAsia" w:hAnsi="Times New Roman" w:cs="Times New Roman"/>
-          <w:sz w:val="28"/>
-          <w:szCs w:val="28"/>
-          <w:lang w:val="uk-UA"/>
-        </w:rPr>
-        <w:t xml:space="preserve">язано з тим що 1.2В падають на діодах </w:t>
+      <w:proofErr w:type="spellStart"/>
+      <w:r>
+        <w:rPr>
+          <w:rFonts w:ascii="Times New Roman" w:eastAsiaTheme="minorEastAsia" w:hAnsi="Times New Roman" w:cs="Times New Roman"/>
+          <w:sz w:val="28"/>
+          <w:szCs w:val="28"/>
+          <w:lang w:val="uk-UA"/>
+        </w:rPr>
+        <w:t>язано</w:t>
+      </w:r>
+      <w:proofErr w:type="spellEnd"/>
+      <w:r>
+        <w:rPr>
+          <w:rFonts w:ascii="Times New Roman" w:eastAsiaTheme="minorEastAsia" w:hAnsi="Times New Roman" w:cs="Times New Roman"/>
+          <w:sz w:val="28"/>
+          <w:szCs w:val="28"/>
+          <w:lang w:val="uk-UA"/>
+        </w:rPr>
+        <w:t xml:space="preserve"> з тим що 1.2В падають на діодах </w:t>
       </w:r>
       <w:r>
         <w:rPr>
@@ -7413,35 +9086,105 @@
           <w:szCs w:val="28"/>
           <w:lang w:val="ru-RU"/>
         </w:rPr>
-        <w:t>, для яких напруга в</w:t>
-      </w:r>
-      <w:r>
-        <w:rPr>
-          <w:rFonts w:ascii="Times New Roman" w:eastAsiaTheme="minorEastAsia" w:hAnsi="Times New Roman" w:cs="Times New Roman"/>
-          <w:sz w:val="28"/>
-          <w:szCs w:val="28"/>
-          <w:lang w:val="uk-UA"/>
-        </w:rPr>
-        <w:t>ідкривання складає приблихно 0.65В.</w:t>
-      </w:r>
-    </w:p>
-    <w:p>
-      <w:pPr>
-        <w:rPr>
-          <w:rFonts w:ascii="Times New Roman" w:eastAsiaTheme="minorEastAsia" w:hAnsi="Times New Roman" w:cs="Times New Roman"/>
-          <w:sz w:val="28"/>
-          <w:szCs w:val="28"/>
-          <w:lang w:val="uk-UA"/>
-        </w:rPr>
-      </w:pPr>
-      <w:r>
-        <w:rPr>
-          <w:rFonts w:ascii="Times New Roman" w:eastAsiaTheme="minorEastAsia" w:hAnsi="Times New Roman" w:cs="Times New Roman"/>
-          <w:sz w:val="28"/>
-          <w:szCs w:val="28"/>
-          <w:lang w:val="uk-UA"/>
-        </w:rPr>
-        <w:lastRenderedPageBreak/>
+        <w:t xml:space="preserve">, для </w:t>
+      </w:r>
+      <w:proofErr w:type="spellStart"/>
+      <w:r>
+        <w:rPr>
+          <w:rFonts w:ascii="Times New Roman" w:eastAsiaTheme="minorEastAsia" w:hAnsi="Times New Roman" w:cs="Times New Roman"/>
+          <w:sz w:val="28"/>
+          <w:szCs w:val="28"/>
+          <w:lang w:val="ru-RU"/>
+        </w:rPr>
+        <w:t>яких</w:t>
+      </w:r>
+      <w:proofErr w:type="spellEnd"/>
+      <w:r>
+        <w:rPr>
+          <w:rFonts w:ascii="Times New Roman" w:eastAsiaTheme="minorEastAsia" w:hAnsi="Times New Roman" w:cs="Times New Roman"/>
+          <w:sz w:val="28"/>
+          <w:szCs w:val="28"/>
+          <w:lang w:val="ru-RU"/>
+        </w:rPr>
+        <w:t xml:space="preserve"> </w:t>
+      </w:r>
+      <w:proofErr w:type="spellStart"/>
+      <w:r>
+        <w:rPr>
+          <w:rFonts w:ascii="Times New Roman" w:eastAsiaTheme="minorEastAsia" w:hAnsi="Times New Roman" w:cs="Times New Roman"/>
+          <w:sz w:val="28"/>
+          <w:szCs w:val="28"/>
+          <w:lang w:val="ru-RU"/>
+        </w:rPr>
+        <w:t>напруга</w:t>
+      </w:r>
+      <w:proofErr w:type="spellEnd"/>
+      <w:r>
+        <w:rPr>
+          <w:rFonts w:ascii="Times New Roman" w:eastAsiaTheme="minorEastAsia" w:hAnsi="Times New Roman" w:cs="Times New Roman"/>
+          <w:sz w:val="28"/>
+          <w:szCs w:val="28"/>
+          <w:lang w:val="ru-RU"/>
+        </w:rPr>
+        <w:t xml:space="preserve"> в</w:t>
+      </w:r>
+      <w:proofErr w:type="spellStart"/>
+      <w:r>
+        <w:rPr>
+          <w:rFonts w:ascii="Times New Roman" w:eastAsiaTheme="minorEastAsia" w:hAnsi="Times New Roman" w:cs="Times New Roman"/>
+          <w:sz w:val="28"/>
+          <w:szCs w:val="28"/>
+          <w:lang w:val="uk-UA"/>
+        </w:rPr>
+        <w:t>ідкривання</w:t>
+      </w:r>
+      <w:proofErr w:type="spellEnd"/>
+      <w:r>
+        <w:rPr>
+          <w:rFonts w:ascii="Times New Roman" w:eastAsiaTheme="minorEastAsia" w:hAnsi="Times New Roman" w:cs="Times New Roman"/>
+          <w:sz w:val="28"/>
+          <w:szCs w:val="28"/>
+          <w:lang w:val="uk-UA"/>
+        </w:rPr>
+        <w:t xml:space="preserve"> складає </w:t>
+      </w:r>
+      <w:proofErr w:type="spellStart"/>
+      <w:r>
+        <w:rPr>
+          <w:rFonts w:ascii="Times New Roman" w:eastAsiaTheme="minorEastAsia" w:hAnsi="Times New Roman" w:cs="Times New Roman"/>
+          <w:sz w:val="28"/>
+          <w:szCs w:val="28"/>
+          <w:lang w:val="uk-UA"/>
+        </w:rPr>
+        <w:t>приблихно</w:t>
+      </w:r>
+      <w:proofErr w:type="spellEnd"/>
+      <w:r>
+        <w:rPr>
+          <w:rFonts w:ascii="Times New Roman" w:eastAsiaTheme="minorEastAsia" w:hAnsi="Times New Roman" w:cs="Times New Roman"/>
+          <w:sz w:val="28"/>
+          <w:szCs w:val="28"/>
+          <w:lang w:val="uk-UA"/>
+        </w:rPr>
+        <w:t xml:space="preserve"> 0.65В.</w:t>
+      </w:r>
+    </w:p>
+    <w:p>
+      <w:pPr>
+        <w:rPr>
+          <w:rFonts w:ascii="Times New Roman" w:eastAsiaTheme="minorEastAsia" w:hAnsi="Times New Roman" w:cs="Times New Roman"/>
+          <w:sz w:val="28"/>
+          <w:szCs w:val="28"/>
+          <w:lang w:val="uk-UA"/>
+        </w:rPr>
+      </w:pPr>
+      <w:r>
+        <w:rPr>
+          <w:rFonts w:ascii="Times New Roman" w:eastAsiaTheme="minorEastAsia" w:hAnsi="Times New Roman" w:cs="Times New Roman"/>
+          <w:sz w:val="28"/>
+          <w:szCs w:val="28"/>
+          <w:lang w:val="uk-UA"/>
+        </w:rPr>
         <w:t>Загалом результати вимірів майже сходяться з результатами симуляції</w:t>
       </w:r>
       <w:r>
@@ -7470,6 +9213,7 @@
           <w:lang w:val="ru-UA"/>
         </w:rPr>
       </w:pPr>
+      <w:proofErr w:type="spellStart"/>
       <w:r>
         <w:rPr>
           <w:rFonts w:ascii="LiberationSerif-Bold" w:hAnsi="LiberationSerif-Bold" w:cs="LiberationSerif-Bold"/>
@@ -7479,8 +9223,9 @@
           <w:szCs w:val="32"/>
           <w:lang w:val="ru-UA"/>
         </w:rPr>
-        <w:t xml:space="preserve">Дослідження </w:t>
-      </w:r>
+        <w:t>Дослідження</w:t>
+      </w:r>
+      <w:proofErr w:type="spellEnd"/>
       <w:r>
         <w:rPr>
           <w:rFonts w:ascii="LiberationSerif-Bold" w:hAnsi="LiberationSerif-Bold" w:cs="LiberationSerif-Bold"/>
@@ -7488,6 +9233,17 @@
           <w:bCs/>
           <w:sz w:val="32"/>
           <w:szCs w:val="32"/>
+          <w:lang w:val="ru-UA"/>
+        </w:rPr>
+        <w:t xml:space="preserve"> </w:t>
+      </w:r>
+      <w:r>
+        <w:rPr>
+          <w:rFonts w:ascii="LiberationSerif-Bold" w:hAnsi="LiberationSerif-Bold" w:cs="LiberationSerif-Bold"/>
+          <w:b/>
+          <w:bCs/>
+          <w:sz w:val="32"/>
+          <w:szCs w:val="32"/>
           <w:lang w:val="uk-UA"/>
         </w:rPr>
         <w:t>обмежувача напруги</w:t>
@@ -7509,6 +9265,7 @@
           <w:szCs w:val="28"/>
           <w:lang w:val="uk-UA"/>
         </w:rPr>
+        <w:lastRenderedPageBreak/>
         <w:t>А)</w:t>
       </w:r>
       <w:r>
@@ -7537,14 +9294,165 @@
         </w:rPr>
         <w:t xml:space="preserve"> </w:t>
       </w:r>
-      <w:r>
-        <w:rPr>
-          <w:rFonts w:ascii="Times New Roman" w:hAnsi="Times New Roman" w:cs="Times New Roman"/>
-          <w:sz w:val="28"/>
-          <w:szCs w:val="28"/>
-          <w:lang w:val="ru-RU"/>
-        </w:rPr>
-        <w:t>була побудована схема обмежувача напруги. Компоненти мають такі параметри:</w:t>
+      <w:proofErr w:type="spellStart"/>
+      <w:r>
+        <w:rPr>
+          <w:rFonts w:ascii="Times New Roman" w:hAnsi="Times New Roman" w:cs="Times New Roman"/>
+          <w:sz w:val="28"/>
+          <w:szCs w:val="28"/>
+          <w:lang w:val="ru-RU"/>
+        </w:rPr>
+        <w:t>була</w:t>
+      </w:r>
+      <w:proofErr w:type="spellEnd"/>
+      <w:r>
+        <w:rPr>
+          <w:rFonts w:ascii="Times New Roman" w:hAnsi="Times New Roman" w:cs="Times New Roman"/>
+          <w:sz w:val="28"/>
+          <w:szCs w:val="28"/>
+          <w:lang w:val="ru-RU"/>
+        </w:rPr>
+        <w:t xml:space="preserve"> </w:t>
+      </w:r>
+      <w:proofErr w:type="spellStart"/>
+      <w:r>
+        <w:rPr>
+          <w:rFonts w:ascii="Times New Roman" w:hAnsi="Times New Roman" w:cs="Times New Roman"/>
+          <w:sz w:val="28"/>
+          <w:szCs w:val="28"/>
+          <w:lang w:val="ru-RU"/>
+        </w:rPr>
+        <w:t>побудована</w:t>
+      </w:r>
+      <w:proofErr w:type="spellEnd"/>
+      <w:r>
+        <w:rPr>
+          <w:rFonts w:ascii="Times New Roman" w:hAnsi="Times New Roman" w:cs="Times New Roman"/>
+          <w:sz w:val="28"/>
+          <w:szCs w:val="28"/>
+          <w:lang w:val="ru-RU"/>
+        </w:rPr>
+        <w:t xml:space="preserve"> схема </w:t>
+      </w:r>
+      <w:proofErr w:type="spellStart"/>
+      <w:r>
+        <w:rPr>
+          <w:rFonts w:ascii="Times New Roman" w:hAnsi="Times New Roman" w:cs="Times New Roman"/>
+          <w:sz w:val="28"/>
+          <w:szCs w:val="28"/>
+          <w:lang w:val="ru-RU"/>
+        </w:rPr>
+        <w:t>обмежувача</w:t>
+      </w:r>
+      <w:proofErr w:type="spellEnd"/>
+      <w:r>
+        <w:rPr>
+          <w:rFonts w:ascii="Times New Roman" w:hAnsi="Times New Roman" w:cs="Times New Roman"/>
+          <w:sz w:val="28"/>
+          <w:szCs w:val="28"/>
+          <w:lang w:val="ru-RU"/>
+        </w:rPr>
+        <w:t xml:space="preserve"> </w:t>
+      </w:r>
+      <w:proofErr w:type="spellStart"/>
+      <w:r>
+        <w:rPr>
+          <w:rFonts w:ascii="Times New Roman" w:hAnsi="Times New Roman" w:cs="Times New Roman"/>
+          <w:sz w:val="28"/>
+          <w:szCs w:val="28"/>
+          <w:lang w:val="ru-RU"/>
+        </w:rPr>
+        <w:t>напруги</w:t>
+      </w:r>
+      <w:proofErr w:type="spellEnd"/>
+      <w:r>
+        <w:rPr>
+          <w:rFonts w:ascii="Times New Roman" w:hAnsi="Times New Roman" w:cs="Times New Roman"/>
+          <w:sz w:val="28"/>
+          <w:szCs w:val="28"/>
+          <w:lang w:val="ru-RU"/>
+        </w:rPr>
+        <w:t xml:space="preserve">. </w:t>
+      </w:r>
+      <w:proofErr w:type="spellStart"/>
+      <w:r>
+        <w:rPr>
+          <w:rFonts w:ascii="Times New Roman" w:hAnsi="Times New Roman" w:cs="Times New Roman"/>
+          <w:sz w:val="28"/>
+          <w:szCs w:val="28"/>
+          <w:lang w:val="ru-RU"/>
+        </w:rPr>
+        <w:t>Компоненти</w:t>
+      </w:r>
+      <w:proofErr w:type="spellEnd"/>
+      <w:r>
+        <w:rPr>
+          <w:rFonts w:ascii="Times New Roman" w:hAnsi="Times New Roman" w:cs="Times New Roman"/>
+          <w:sz w:val="28"/>
+          <w:szCs w:val="28"/>
+          <w:lang w:val="ru-RU"/>
+        </w:rPr>
+        <w:t xml:space="preserve"> </w:t>
+      </w:r>
+      <w:proofErr w:type="spellStart"/>
+      <w:r>
+        <w:rPr>
+          <w:rFonts w:ascii="Times New Roman" w:hAnsi="Times New Roman" w:cs="Times New Roman"/>
+          <w:sz w:val="28"/>
+          <w:szCs w:val="28"/>
+          <w:lang w:val="ru-RU"/>
+        </w:rPr>
+        <w:t>мають</w:t>
+      </w:r>
+      <w:proofErr w:type="spellEnd"/>
+      <w:r>
+        <w:rPr>
+          <w:rFonts w:ascii="Times New Roman" w:hAnsi="Times New Roman" w:cs="Times New Roman"/>
+          <w:sz w:val="28"/>
+          <w:szCs w:val="28"/>
+          <w:lang w:val="ru-RU"/>
+        </w:rPr>
+        <w:t xml:space="preserve"> </w:t>
+      </w:r>
+      <w:proofErr w:type="spellStart"/>
+      <w:r>
+        <w:rPr>
+          <w:rFonts w:ascii="Times New Roman" w:hAnsi="Times New Roman" w:cs="Times New Roman"/>
+          <w:sz w:val="28"/>
+          <w:szCs w:val="28"/>
+          <w:lang w:val="ru-RU"/>
+        </w:rPr>
+        <w:t>такі</w:t>
+      </w:r>
+      <w:proofErr w:type="spellEnd"/>
+      <w:r>
+        <w:rPr>
+          <w:rFonts w:ascii="Times New Roman" w:hAnsi="Times New Roman" w:cs="Times New Roman"/>
+          <w:sz w:val="28"/>
+          <w:szCs w:val="28"/>
+          <w:lang w:val="ru-RU"/>
+        </w:rPr>
+        <w:t xml:space="preserve"> </w:t>
+      </w:r>
+      <w:proofErr w:type="spellStart"/>
+      <w:r>
+        <w:rPr>
+          <w:rFonts w:ascii="Times New Roman" w:hAnsi="Times New Roman" w:cs="Times New Roman"/>
+          <w:sz w:val="28"/>
+          <w:szCs w:val="28"/>
+          <w:lang w:val="ru-RU"/>
+        </w:rPr>
+        <w:t>параметри</w:t>
+      </w:r>
+      <w:proofErr w:type="spellEnd"/>
+      <w:r>
+        <w:rPr>
+          <w:rFonts w:ascii="Times New Roman" w:hAnsi="Times New Roman" w:cs="Times New Roman"/>
+          <w:sz w:val="28"/>
+          <w:szCs w:val="28"/>
+          <w:lang w:val="ru-RU"/>
+        </w:rPr>
+        <w:t>:</w:t>
       </w:r>
     </w:p>
     <w:p>
@@ -7644,6 +9552,7 @@
         </w:rPr>
         <w:t>A</w:t>
       </w:r>
+      <w:proofErr w:type="spellStart"/>
       <w:r>
         <w:rPr>
           <w:rFonts w:ascii="Times New Roman" w:hAnsi="Times New Roman" w:cs="Times New Roman"/>
@@ -7660,7 +9569,17 @@
           <w:szCs w:val="28"/>
           <w:lang w:val="uk-UA"/>
         </w:rPr>
-        <w:t xml:space="preserve">ітуда </w:t>
+        <w:t>ітуда</w:t>
+      </w:r>
+      <w:proofErr w:type="spellEnd"/>
+      <w:r>
+        <w:rPr>
+          <w:rFonts w:ascii="Times New Roman" w:hAnsi="Times New Roman" w:cs="Times New Roman"/>
+          <w:sz w:val="28"/>
+          <w:szCs w:val="28"/>
+          <w:lang w:val="uk-UA"/>
+        </w:rPr>
+        <w:t xml:space="preserve"> </w:t>
       </w:r>
       <w:r>
         <w:rPr>
@@ -7716,16 +9635,36 @@
           <w:szCs w:val="28"/>
           <w:lang w:val="ru-RU"/>
         </w:rPr>
-        <w:t>Результат симуляц</w:t>
-      </w:r>
-      <w:r>
-        <w:rPr>
-          <w:rFonts w:ascii="Times New Roman" w:hAnsi="Times New Roman" w:cs="Times New Roman"/>
-          <w:sz w:val="28"/>
-          <w:szCs w:val="28"/>
-          <w:lang w:val="uk-UA"/>
-        </w:rPr>
-        <w:t>ії:</w:t>
+        <w:t xml:space="preserve">Результат </w:t>
+      </w:r>
+      <w:proofErr w:type="spellStart"/>
+      <w:r>
+        <w:rPr>
+          <w:rFonts w:ascii="Times New Roman" w:hAnsi="Times New Roman" w:cs="Times New Roman"/>
+          <w:sz w:val="28"/>
+          <w:szCs w:val="28"/>
+          <w:lang w:val="ru-RU"/>
+        </w:rPr>
+        <w:t>симуляц</w:t>
+      </w:r>
+      <w:r>
+        <w:rPr>
+          <w:rFonts w:ascii="Times New Roman" w:hAnsi="Times New Roman" w:cs="Times New Roman"/>
+          <w:sz w:val="28"/>
+          <w:szCs w:val="28"/>
+          <w:lang w:val="uk-UA"/>
+        </w:rPr>
+        <w:t>ії</w:t>
+      </w:r>
+      <w:proofErr w:type="spellEnd"/>
+      <w:r>
+        <w:rPr>
+          <w:rFonts w:ascii="Times New Roman" w:hAnsi="Times New Roman" w:cs="Times New Roman"/>
+          <w:sz w:val="28"/>
+          <w:szCs w:val="28"/>
+          <w:lang w:val="uk-UA"/>
+        </w:rPr>
+        <w:t>:</w:t>
       </w:r>
     </w:p>
     <w:p>
@@ -7742,9 +9681,9 @@
           <w:noProof/>
         </w:rPr>
         <w:drawing>
-          <wp:inline distT="0" distB="0" distL="0" distR="0" wp14:anchorId="61D97049" wp14:editId="3E53C3BD">
-            <wp:extent cx="6152515" cy="3931023"/>
-            <wp:effectExtent l="0" t="0" r="635" b="0"/>
+          <wp:inline distT="0" distB="0" distL="0" distR="0" wp14:anchorId="61D97049" wp14:editId="225611A0">
+            <wp:extent cx="6151323" cy="3346995"/>
+            <wp:effectExtent l="0" t="0" r="1905" b="6350"/>
             <wp:docPr id="9" name="Рисунок 9"/>
             <wp:cNvGraphicFramePr>
               <a:graphicFrameLocks xmlns:a="http://schemas.openxmlformats.org/drawingml/2006/main" noChangeAspect="1"/>
@@ -7756,20 +9695,27 @@
                     <pic:cNvPr id="1" name=""/>
                     <pic:cNvPicPr/>
                   </pic:nvPicPr>
-                  <pic:blipFill>
+                  <pic:blipFill rotWithShape="1">
                     <a:blip r:embed="rId21"/>
-                    <a:stretch>
-                      <a:fillRect/>
-                    </a:stretch>
+                    <a:srcRect t="8032" b="6809"/>
+                    <a:stretch/>
                   </pic:blipFill>
-                  <pic:spPr>
+                  <pic:spPr bwMode="auto">
                     <a:xfrm>
                       <a:off x="0" y="0"/>
-                      <a:ext cx="6155271" cy="3932784"/>
+                      <a:ext cx="6155271" cy="3349143"/>
                     </a:xfrm>
                     <a:prstGeom prst="rect">
                       <a:avLst/>
                     </a:prstGeom>
+                    <a:ln>
+                      <a:noFill/>
+                    </a:ln>
+                    <a:extLst>
+                      <a:ext uri="{53640926-AAD7-44D8-BBD7-CCE9431645EC}">
+                        <a14:shadowObscured xmlns:a14="http://schemas.microsoft.com/office/drawing/2010/main"/>
+                      </a:ext>
+                    </a:extLst>
                   </pic:spPr>
                 </pic:pic>
               </a:graphicData>
@@ -7787,14 +9733,125 @@
           <w:lang w:val="ru-RU"/>
         </w:rPr>
       </w:pPr>
-      <w:r>
-        <w:rPr>
-          <w:rFonts w:ascii="Times New Roman" w:hAnsi="Times New Roman" w:cs="Times New Roman"/>
-          <w:sz w:val="28"/>
-          <w:szCs w:val="28"/>
-          <w:lang w:val="ru-RU"/>
-        </w:rPr>
-        <w:t>Бачимо, що сигнал на виході майже повторює сигнал на вході.</w:t>
+      <w:proofErr w:type="spellStart"/>
+      <w:r>
+        <w:rPr>
+          <w:rFonts w:ascii="Times New Roman" w:hAnsi="Times New Roman" w:cs="Times New Roman"/>
+          <w:sz w:val="28"/>
+          <w:szCs w:val="28"/>
+          <w:lang w:val="ru-RU"/>
+        </w:rPr>
+        <w:t>Бачимо</w:t>
+      </w:r>
+      <w:proofErr w:type="spellEnd"/>
+      <w:r>
+        <w:rPr>
+          <w:rFonts w:ascii="Times New Roman" w:hAnsi="Times New Roman" w:cs="Times New Roman"/>
+          <w:sz w:val="28"/>
+          <w:szCs w:val="28"/>
+          <w:lang w:val="ru-RU"/>
+        </w:rPr>
+        <w:t xml:space="preserve">, </w:t>
+      </w:r>
+      <w:proofErr w:type="spellStart"/>
+      <w:r>
+        <w:rPr>
+          <w:rFonts w:ascii="Times New Roman" w:hAnsi="Times New Roman" w:cs="Times New Roman"/>
+          <w:sz w:val="28"/>
+          <w:szCs w:val="28"/>
+          <w:lang w:val="ru-RU"/>
+        </w:rPr>
+        <w:t>що</w:t>
+      </w:r>
+      <w:proofErr w:type="spellEnd"/>
+      <w:r>
+        <w:rPr>
+          <w:rFonts w:ascii="Times New Roman" w:hAnsi="Times New Roman" w:cs="Times New Roman"/>
+          <w:sz w:val="28"/>
+          <w:szCs w:val="28"/>
+          <w:lang w:val="ru-RU"/>
+        </w:rPr>
+        <w:t xml:space="preserve"> сигнал на </w:t>
+      </w:r>
+      <w:proofErr w:type="spellStart"/>
+      <w:r>
+        <w:rPr>
+          <w:rFonts w:ascii="Times New Roman" w:hAnsi="Times New Roman" w:cs="Times New Roman"/>
+          <w:sz w:val="28"/>
+          <w:szCs w:val="28"/>
+          <w:lang w:val="ru-RU"/>
+        </w:rPr>
+        <w:t>виході</w:t>
+      </w:r>
+      <w:proofErr w:type="spellEnd"/>
+      <w:r>
+        <w:rPr>
+          <w:rFonts w:ascii="Times New Roman" w:hAnsi="Times New Roman" w:cs="Times New Roman"/>
+          <w:sz w:val="28"/>
+          <w:szCs w:val="28"/>
+          <w:lang w:val="ru-RU"/>
+        </w:rPr>
+        <w:t xml:space="preserve"> </w:t>
+      </w:r>
+      <w:proofErr w:type="spellStart"/>
+      <w:r>
+        <w:rPr>
+          <w:rFonts w:ascii="Times New Roman" w:hAnsi="Times New Roman" w:cs="Times New Roman"/>
+          <w:sz w:val="28"/>
+          <w:szCs w:val="28"/>
+          <w:lang w:val="ru-RU"/>
+        </w:rPr>
+        <w:t>майже</w:t>
+      </w:r>
+      <w:proofErr w:type="spellEnd"/>
+      <w:r>
+        <w:rPr>
+          <w:rFonts w:ascii="Times New Roman" w:hAnsi="Times New Roman" w:cs="Times New Roman"/>
+          <w:sz w:val="28"/>
+          <w:szCs w:val="28"/>
+          <w:lang w:val="ru-RU"/>
+        </w:rPr>
+        <w:t xml:space="preserve"> </w:t>
+      </w:r>
+      <w:proofErr w:type="spellStart"/>
+      <w:r>
+        <w:rPr>
+          <w:rFonts w:ascii="Times New Roman" w:hAnsi="Times New Roman" w:cs="Times New Roman"/>
+          <w:sz w:val="28"/>
+          <w:szCs w:val="28"/>
+          <w:lang w:val="ru-RU"/>
+        </w:rPr>
+        <w:t>повторює</w:t>
+      </w:r>
+      <w:proofErr w:type="spellEnd"/>
+      <w:r>
+        <w:rPr>
+          <w:rFonts w:ascii="Times New Roman" w:hAnsi="Times New Roman" w:cs="Times New Roman"/>
+          <w:sz w:val="28"/>
+          <w:szCs w:val="28"/>
+          <w:lang w:val="ru-RU"/>
+        </w:rPr>
+        <w:t xml:space="preserve"> сигнал на </w:t>
+      </w:r>
+      <w:proofErr w:type="spellStart"/>
+      <w:r>
+        <w:rPr>
+          <w:rFonts w:ascii="Times New Roman" w:hAnsi="Times New Roman" w:cs="Times New Roman"/>
+          <w:sz w:val="28"/>
+          <w:szCs w:val="28"/>
+          <w:lang w:val="ru-RU"/>
+        </w:rPr>
+        <w:t>вході</w:t>
+      </w:r>
+      <w:proofErr w:type="spellEnd"/>
+      <w:r>
+        <w:rPr>
+          <w:rFonts w:ascii="Times New Roman" w:hAnsi="Times New Roman" w:cs="Times New Roman"/>
+          <w:sz w:val="28"/>
+          <w:szCs w:val="28"/>
+          <w:lang w:val="ru-RU"/>
+        </w:rPr>
+        <w:t>.</w:t>
       </w:r>
     </w:p>
     <w:p>
@@ -7868,9 +9925,9 @@
         </w:rPr>
         <w:lastRenderedPageBreak/>
         <w:drawing>
-          <wp:inline distT="0" distB="0" distL="0" distR="0" wp14:anchorId="438FA42E" wp14:editId="5D71E37C">
-            <wp:extent cx="6152515" cy="3460750"/>
-            <wp:effectExtent l="0" t="0" r="635" b="6350"/>
+          <wp:inline distT="0" distB="0" distL="0" distR="0" wp14:anchorId="438FA42E" wp14:editId="265A69D7">
+            <wp:extent cx="6151657" cy="2998561"/>
+            <wp:effectExtent l="0" t="0" r="1905" b="0"/>
             <wp:docPr id="17" name="Рисунок 17"/>
             <wp:cNvGraphicFramePr>
               <a:graphicFrameLocks xmlns:a="http://schemas.openxmlformats.org/drawingml/2006/main" noChangeAspect="1"/>
@@ -7882,20 +9939,27 @@
                     <pic:cNvPr id="1" name=""/>
                     <pic:cNvPicPr/>
                   </pic:nvPicPr>
-                  <pic:blipFill>
+                  <pic:blipFill rotWithShape="1">
                     <a:blip r:embed="rId22"/>
-                    <a:stretch>
-                      <a:fillRect/>
-                    </a:stretch>
+                    <a:srcRect t="7393" b="5949"/>
+                    <a:stretch/>
                   </pic:blipFill>
-                  <pic:spPr>
+                  <pic:spPr bwMode="auto">
                     <a:xfrm>
                       <a:off x="0" y="0"/>
-                      <a:ext cx="6152515" cy="3460750"/>
+                      <a:ext cx="6152515" cy="2998979"/>
                     </a:xfrm>
                     <a:prstGeom prst="rect">
                       <a:avLst/>
                     </a:prstGeom>
+                    <a:ln>
+                      <a:noFill/>
+                    </a:ln>
+                    <a:extLst>
+                      <a:ext uri="{53640926-AAD7-44D8-BBD7-CCE9431645EC}">
+                        <a14:shadowObscured xmlns:a14="http://schemas.microsoft.com/office/drawing/2010/main"/>
+                      </a:ext>
+                    </a:extLst>
                   </pic:spPr>
                 </pic:pic>
               </a:graphicData>
@@ -7913,14 +9977,24 @@
           <w:lang w:val="uk-UA"/>
         </w:rPr>
       </w:pPr>
-      <w:r>
-        <w:rPr>
-          <w:rFonts w:ascii="Times New Roman" w:hAnsi="Times New Roman" w:cs="Times New Roman"/>
-          <w:sz w:val="28"/>
-          <w:szCs w:val="28"/>
-          <w:lang w:val="ru-RU"/>
-        </w:rPr>
-        <w:t xml:space="preserve">Це </w:t>
+      <w:proofErr w:type="spellStart"/>
+      <w:r>
+        <w:rPr>
+          <w:rFonts w:ascii="Times New Roman" w:hAnsi="Times New Roman" w:cs="Times New Roman"/>
+          <w:sz w:val="28"/>
+          <w:szCs w:val="28"/>
+          <w:lang w:val="ru-RU"/>
+        </w:rPr>
+        <w:t>Це</w:t>
+      </w:r>
+      <w:proofErr w:type="spellEnd"/>
+      <w:r>
+        <w:rPr>
+          <w:rFonts w:ascii="Times New Roman" w:hAnsi="Times New Roman" w:cs="Times New Roman"/>
+          <w:sz w:val="28"/>
+          <w:szCs w:val="28"/>
+        </w:rPr>
+        <w:t xml:space="preserve"> </w:t>
       </w:r>
       <w:r>
         <w:rPr>
@@ -7948,16 +10022,7 @@
           <w:szCs w:val="28"/>
           <w:lang w:val="uk-UA"/>
         </w:rPr>
-        <w:t>Б</w:t>
-      </w:r>
-      <w:r>
-        <w:rPr>
-          <w:rFonts w:ascii="Times New Roman" w:hAnsi="Times New Roman" w:cs="Times New Roman"/>
-          <w:sz w:val="28"/>
-          <w:szCs w:val="28"/>
-          <w:lang w:val="uk-UA"/>
-        </w:rPr>
-        <w:t xml:space="preserve">)В симуляторі </w:t>
+        <w:t xml:space="preserve">Б)В симуляторі </w:t>
       </w:r>
       <w:r>
         <w:rPr>
@@ -7972,18 +10037,181 @@
           <w:rFonts w:ascii="Times New Roman" w:hAnsi="Times New Roman" w:cs="Times New Roman"/>
           <w:sz w:val="28"/>
           <w:szCs w:val="28"/>
-          <w:lang w:val="ru-RU"/>
         </w:rPr>
         <w:t xml:space="preserve"> </w:t>
       </w:r>
-      <w:r>
-        <w:rPr>
-          <w:rFonts w:ascii="Times New Roman" w:hAnsi="Times New Roman" w:cs="Times New Roman"/>
-          <w:sz w:val="28"/>
-          <w:szCs w:val="28"/>
-          <w:lang w:val="ru-RU"/>
-        </w:rPr>
-        <w:t>була побудована схема обмежувача напруги. Компоненти мають такі параметри:</w:t>
+      <w:proofErr w:type="spellStart"/>
+      <w:r>
+        <w:rPr>
+          <w:rFonts w:ascii="Times New Roman" w:hAnsi="Times New Roman" w:cs="Times New Roman"/>
+          <w:sz w:val="28"/>
+          <w:szCs w:val="28"/>
+          <w:lang w:val="ru-RU"/>
+        </w:rPr>
+        <w:t>була</w:t>
+      </w:r>
+      <w:proofErr w:type="spellEnd"/>
+      <w:r>
+        <w:rPr>
+          <w:rFonts w:ascii="Times New Roman" w:hAnsi="Times New Roman" w:cs="Times New Roman"/>
+          <w:sz w:val="28"/>
+          <w:szCs w:val="28"/>
+        </w:rPr>
+        <w:t xml:space="preserve"> </w:t>
+      </w:r>
+      <w:proofErr w:type="spellStart"/>
+      <w:r>
+        <w:rPr>
+          <w:rFonts w:ascii="Times New Roman" w:hAnsi="Times New Roman" w:cs="Times New Roman"/>
+          <w:sz w:val="28"/>
+          <w:szCs w:val="28"/>
+          <w:lang w:val="ru-RU"/>
+        </w:rPr>
+        <w:t>побудована</w:t>
+      </w:r>
+      <w:proofErr w:type="spellEnd"/>
+      <w:r>
+        <w:rPr>
+          <w:rFonts w:ascii="Times New Roman" w:hAnsi="Times New Roman" w:cs="Times New Roman"/>
+          <w:sz w:val="28"/>
+          <w:szCs w:val="28"/>
+        </w:rPr>
+        <w:t xml:space="preserve"> </w:t>
+      </w:r>
+      <w:r>
+        <w:rPr>
+          <w:rFonts w:ascii="Times New Roman" w:hAnsi="Times New Roman" w:cs="Times New Roman"/>
+          <w:sz w:val="28"/>
+          <w:szCs w:val="28"/>
+          <w:lang w:val="ru-RU"/>
+        </w:rPr>
+        <w:t>схема</w:t>
+      </w:r>
+      <w:r>
+        <w:rPr>
+          <w:rFonts w:ascii="Times New Roman" w:hAnsi="Times New Roman" w:cs="Times New Roman"/>
+          <w:sz w:val="28"/>
+          <w:szCs w:val="28"/>
+        </w:rPr>
+        <w:t xml:space="preserve"> </w:t>
+      </w:r>
+      <w:proofErr w:type="spellStart"/>
+      <w:r>
+        <w:rPr>
+          <w:rFonts w:ascii="Times New Roman" w:hAnsi="Times New Roman" w:cs="Times New Roman"/>
+          <w:sz w:val="28"/>
+          <w:szCs w:val="28"/>
+          <w:lang w:val="ru-RU"/>
+        </w:rPr>
+        <w:t>обмежувача</w:t>
+      </w:r>
+      <w:proofErr w:type="spellEnd"/>
+      <w:r>
+        <w:rPr>
+          <w:rFonts w:ascii="Times New Roman" w:hAnsi="Times New Roman" w:cs="Times New Roman"/>
+          <w:sz w:val="28"/>
+          <w:szCs w:val="28"/>
+        </w:rPr>
+        <w:t xml:space="preserve"> </w:t>
+      </w:r>
+      <w:proofErr w:type="spellStart"/>
+      <w:r>
+        <w:rPr>
+          <w:rFonts w:ascii="Times New Roman" w:hAnsi="Times New Roman" w:cs="Times New Roman"/>
+          <w:sz w:val="28"/>
+          <w:szCs w:val="28"/>
+          <w:lang w:val="ru-RU"/>
+        </w:rPr>
+        <w:t>напруги</w:t>
+      </w:r>
+      <w:proofErr w:type="spellEnd"/>
+      <w:r>
+        <w:rPr>
+          <w:rFonts w:ascii="Times New Roman" w:hAnsi="Times New Roman" w:cs="Times New Roman"/>
+          <w:sz w:val="28"/>
+          <w:szCs w:val="28"/>
+        </w:rPr>
+        <w:t xml:space="preserve">. </w:t>
+      </w:r>
+      <w:proofErr w:type="spellStart"/>
+      <w:r>
+        <w:rPr>
+          <w:rFonts w:ascii="Times New Roman" w:hAnsi="Times New Roman" w:cs="Times New Roman"/>
+          <w:sz w:val="28"/>
+          <w:szCs w:val="28"/>
+          <w:lang w:val="ru-RU"/>
+        </w:rPr>
+        <w:t>Компоненти</w:t>
+      </w:r>
+      <w:proofErr w:type="spellEnd"/>
+      <w:r>
+        <w:rPr>
+          <w:rFonts w:ascii="Times New Roman" w:hAnsi="Times New Roman" w:cs="Times New Roman"/>
+          <w:sz w:val="28"/>
+          <w:szCs w:val="28"/>
+          <w:lang w:val="ru-RU"/>
+        </w:rPr>
+        <w:t xml:space="preserve"> </w:t>
+      </w:r>
+      <w:proofErr w:type="spellStart"/>
+      <w:r>
+        <w:rPr>
+          <w:rFonts w:ascii="Times New Roman" w:hAnsi="Times New Roman" w:cs="Times New Roman"/>
+          <w:sz w:val="28"/>
+          <w:szCs w:val="28"/>
+          <w:lang w:val="ru-RU"/>
+        </w:rPr>
+        <w:t>мають</w:t>
+      </w:r>
+      <w:proofErr w:type="spellEnd"/>
+      <w:r>
+        <w:rPr>
+          <w:rFonts w:ascii="Times New Roman" w:hAnsi="Times New Roman" w:cs="Times New Roman"/>
+          <w:sz w:val="28"/>
+          <w:szCs w:val="28"/>
+          <w:lang w:val="ru-RU"/>
+        </w:rPr>
+        <w:t xml:space="preserve"> </w:t>
+      </w:r>
+      <w:proofErr w:type="spellStart"/>
+      <w:r>
+        <w:rPr>
+          <w:rFonts w:ascii="Times New Roman" w:hAnsi="Times New Roman" w:cs="Times New Roman"/>
+          <w:sz w:val="28"/>
+          <w:szCs w:val="28"/>
+          <w:lang w:val="ru-RU"/>
+        </w:rPr>
+        <w:t>такі</w:t>
+      </w:r>
+      <w:proofErr w:type="spellEnd"/>
+      <w:r>
+        <w:rPr>
+          <w:rFonts w:ascii="Times New Roman" w:hAnsi="Times New Roman" w:cs="Times New Roman"/>
+          <w:sz w:val="28"/>
+          <w:szCs w:val="28"/>
+          <w:lang w:val="ru-RU"/>
+        </w:rPr>
+        <w:t xml:space="preserve"> </w:t>
+      </w:r>
+      <w:proofErr w:type="spellStart"/>
+      <w:r>
+        <w:rPr>
+          <w:rFonts w:ascii="Times New Roman" w:hAnsi="Times New Roman" w:cs="Times New Roman"/>
+          <w:sz w:val="28"/>
+          <w:szCs w:val="28"/>
+          <w:lang w:val="ru-RU"/>
+        </w:rPr>
+        <w:t>параметри</w:t>
+      </w:r>
+      <w:proofErr w:type="spellEnd"/>
+      <w:r>
+        <w:rPr>
+          <w:rFonts w:ascii="Times New Roman" w:hAnsi="Times New Roman" w:cs="Times New Roman"/>
+          <w:sz w:val="28"/>
+          <w:szCs w:val="28"/>
+          <w:lang w:val="ru-RU"/>
+        </w:rPr>
+        <w:t>:</w:t>
       </w:r>
     </w:p>
     <w:p>
@@ -8083,6 +10311,7 @@
         </w:rPr>
         <w:t>A</w:t>
       </w:r>
+      <w:proofErr w:type="spellStart"/>
       <w:r>
         <w:rPr>
           <w:rFonts w:ascii="Times New Roman" w:hAnsi="Times New Roman" w:cs="Times New Roman"/>
@@ -8099,7 +10328,17 @@
           <w:szCs w:val="28"/>
           <w:lang w:val="uk-UA"/>
         </w:rPr>
-        <w:t xml:space="preserve">ітуда </w:t>
+        <w:t>ітуда</w:t>
+      </w:r>
+      <w:proofErr w:type="spellEnd"/>
+      <w:r>
+        <w:rPr>
+          <w:rFonts w:ascii="Times New Roman" w:hAnsi="Times New Roman" w:cs="Times New Roman"/>
+          <w:sz w:val="28"/>
+          <w:szCs w:val="28"/>
+          <w:lang w:val="uk-UA"/>
+        </w:rPr>
+        <w:t xml:space="preserve"> </w:t>
       </w:r>
       <w:r>
         <w:rPr>
@@ -8155,16 +10394,36 @@
           <w:szCs w:val="28"/>
           <w:lang w:val="ru-RU"/>
         </w:rPr>
-        <w:t>Результат симуляц</w:t>
-      </w:r>
-      <w:r>
-        <w:rPr>
-          <w:rFonts w:ascii="Times New Roman" w:hAnsi="Times New Roman" w:cs="Times New Roman"/>
-          <w:sz w:val="28"/>
-          <w:szCs w:val="28"/>
-          <w:lang w:val="uk-UA"/>
-        </w:rPr>
-        <w:t>ії:</w:t>
+        <w:t xml:space="preserve">Результат </w:t>
+      </w:r>
+      <w:proofErr w:type="spellStart"/>
+      <w:r>
+        <w:rPr>
+          <w:rFonts w:ascii="Times New Roman" w:hAnsi="Times New Roman" w:cs="Times New Roman"/>
+          <w:sz w:val="28"/>
+          <w:szCs w:val="28"/>
+          <w:lang w:val="ru-RU"/>
+        </w:rPr>
+        <w:t>симуляц</w:t>
+      </w:r>
+      <w:r>
+        <w:rPr>
+          <w:rFonts w:ascii="Times New Roman" w:hAnsi="Times New Roman" w:cs="Times New Roman"/>
+          <w:sz w:val="28"/>
+          <w:szCs w:val="28"/>
+          <w:lang w:val="uk-UA"/>
+        </w:rPr>
+        <w:t>ії</w:t>
+      </w:r>
+      <w:proofErr w:type="spellEnd"/>
+      <w:r>
+        <w:rPr>
+          <w:rFonts w:ascii="Times New Roman" w:hAnsi="Times New Roman" w:cs="Times New Roman"/>
+          <w:sz w:val="28"/>
+          <w:szCs w:val="28"/>
+          <w:lang w:val="uk-UA"/>
+        </w:rPr>
+        <w:t>:</w:t>
       </w:r>
     </w:p>
     <w:p>
@@ -8181,9 +10440,9 @@
           <w:noProof/>
         </w:rPr>
         <w:drawing>
-          <wp:inline distT="0" distB="0" distL="0" distR="0" wp14:anchorId="35832133" wp14:editId="6698B7EC">
-            <wp:extent cx="6149340" cy="2541494"/>
-            <wp:effectExtent l="0" t="0" r="3810" b="0"/>
+          <wp:inline distT="0" distB="0" distL="0" distR="0" wp14:anchorId="35832133" wp14:editId="465A24C8">
+            <wp:extent cx="6147855" cy="2171337"/>
+            <wp:effectExtent l="0" t="0" r="5715" b="635"/>
             <wp:docPr id="18" name="Рисунок 18"/>
             <wp:cNvGraphicFramePr>
               <a:graphicFrameLocks xmlns:a="http://schemas.openxmlformats.org/drawingml/2006/main" noChangeAspect="1"/>
@@ -8195,20 +10454,27 @@
                     <pic:cNvPr id="1" name=""/>
                     <pic:cNvPicPr/>
                   </pic:nvPicPr>
-                  <pic:blipFill>
+                  <pic:blipFill rotWithShape="1">
                     <a:blip r:embed="rId23"/>
-                    <a:stretch>
-                      <a:fillRect/>
-                    </a:stretch>
+                    <a:srcRect t="7712" b="6832"/>
+                    <a:stretch/>
                   </pic:blipFill>
-                  <pic:spPr>
+                  <pic:spPr bwMode="auto">
                     <a:xfrm>
                       <a:off x="0" y="0"/>
-                      <a:ext cx="6204402" cy="2564251"/>
+                      <a:ext cx="6204402" cy="2191309"/>
                     </a:xfrm>
                     <a:prstGeom prst="rect">
                       <a:avLst/>
                     </a:prstGeom>
+                    <a:ln>
+                      <a:noFill/>
+                    </a:ln>
+                    <a:extLst>
+                      <a:ext uri="{53640926-AAD7-44D8-BBD7-CCE9431645EC}">
+                        <a14:shadowObscured xmlns:a14="http://schemas.microsoft.com/office/drawing/2010/main"/>
+                      </a:ext>
+                    </a:extLst>
                   </pic:spPr>
                 </pic:pic>
               </a:graphicData>
@@ -8227,61 +10493,164 @@
           <w:lang w:val="uk-UA"/>
         </w:rPr>
       </w:pPr>
-      <w:r>
-        <w:rPr>
-          <w:rFonts w:ascii="Times New Roman" w:hAnsi="Times New Roman" w:cs="Times New Roman"/>
-          <w:sz w:val="28"/>
-          <w:szCs w:val="28"/>
-          <w:lang w:val="ru-RU"/>
+      <w:proofErr w:type="spellStart"/>
+      <w:r>
+        <w:rPr>
+          <w:rFonts w:ascii="Times New Roman" w:hAnsi="Times New Roman" w:cs="Times New Roman"/>
+          <w:sz w:val="28"/>
+          <w:szCs w:val="28"/>
+          <w:lang w:val="ru-RU"/>
+        </w:rPr>
+        <w:t>Бачимо</w:t>
+      </w:r>
+      <w:proofErr w:type="spellEnd"/>
+      <w:r>
+        <w:rPr>
+          <w:rFonts w:ascii="Times New Roman" w:hAnsi="Times New Roman" w:cs="Times New Roman"/>
+          <w:sz w:val="28"/>
+          <w:szCs w:val="28"/>
+          <w:lang w:val="ru-RU"/>
+        </w:rPr>
+        <w:t xml:space="preserve">, </w:t>
+      </w:r>
+      <w:proofErr w:type="spellStart"/>
+      <w:r>
+        <w:rPr>
+          <w:rFonts w:ascii="Times New Roman" w:hAnsi="Times New Roman" w:cs="Times New Roman"/>
+          <w:sz w:val="28"/>
+          <w:szCs w:val="28"/>
+          <w:lang w:val="ru-RU"/>
+        </w:rPr>
+        <w:t>що</w:t>
+      </w:r>
+      <w:proofErr w:type="spellEnd"/>
+      <w:r>
+        <w:rPr>
+          <w:rFonts w:ascii="Times New Roman" w:hAnsi="Times New Roman" w:cs="Times New Roman"/>
+          <w:sz w:val="28"/>
+          <w:szCs w:val="28"/>
+          <w:lang w:val="ru-RU"/>
+        </w:rPr>
+        <w:t xml:space="preserve"> сигнал на </w:t>
+      </w:r>
+      <w:proofErr w:type="spellStart"/>
+      <w:r>
+        <w:rPr>
+          <w:rFonts w:ascii="Times New Roman" w:hAnsi="Times New Roman" w:cs="Times New Roman"/>
+          <w:sz w:val="28"/>
+          <w:szCs w:val="28"/>
+          <w:lang w:val="ru-RU"/>
+        </w:rPr>
+        <w:t>виході</w:t>
+      </w:r>
+      <w:proofErr w:type="spellEnd"/>
+      <w:r>
+        <w:rPr>
+          <w:rFonts w:ascii="Times New Roman" w:hAnsi="Times New Roman" w:cs="Times New Roman"/>
+          <w:sz w:val="28"/>
+          <w:szCs w:val="28"/>
+          <w:lang w:val="ru-RU"/>
+        </w:rPr>
+        <w:t xml:space="preserve"> </w:t>
+      </w:r>
+      <w:r>
+        <w:rPr>
+          <w:rFonts w:ascii="Times New Roman" w:hAnsi="Times New Roman" w:cs="Times New Roman"/>
+          <w:sz w:val="28"/>
+          <w:szCs w:val="28"/>
+          <w:lang w:val="ru-RU"/>
+        </w:rPr>
+        <w:t xml:space="preserve">за </w:t>
+      </w:r>
+      <w:proofErr w:type="spellStart"/>
+      <w:r>
+        <w:rPr>
+          <w:rFonts w:ascii="Times New Roman" w:hAnsi="Times New Roman" w:cs="Times New Roman"/>
+          <w:sz w:val="28"/>
+          <w:szCs w:val="28"/>
+          <w:lang w:val="ru-RU"/>
+        </w:rPr>
+        <w:t>межі</w:t>
+      </w:r>
+      <w:proofErr w:type="spellEnd"/>
+      <w:r>
+        <w:rPr>
+          <w:rFonts w:ascii="Times New Roman" w:hAnsi="Times New Roman" w:cs="Times New Roman"/>
+          <w:sz w:val="28"/>
+          <w:szCs w:val="28"/>
+          <w:lang w:val="ru-RU"/>
+        </w:rPr>
+        <w:t xml:space="preserve"> 0.6В по абсолютному </w:t>
+      </w:r>
+      <w:proofErr w:type="spellStart"/>
+      <w:proofErr w:type="gramStart"/>
+      <w:r>
+        <w:rPr>
+          <w:rFonts w:ascii="Times New Roman" w:hAnsi="Times New Roman" w:cs="Times New Roman"/>
+          <w:sz w:val="28"/>
+          <w:szCs w:val="28"/>
+          <w:lang w:val="ru-RU"/>
+        </w:rPr>
+        <w:t>значенню</w:t>
+      </w:r>
+      <w:proofErr w:type="spellEnd"/>
+      <w:r>
+        <w:rPr>
+          <w:rFonts w:ascii="Times New Roman" w:hAnsi="Times New Roman" w:cs="Times New Roman"/>
+          <w:sz w:val="28"/>
+          <w:szCs w:val="28"/>
+          <w:lang w:val="ru-RU"/>
+        </w:rPr>
+        <w:t>.</w:t>
+      </w:r>
+      <w:r>
+        <w:rPr>
+          <w:rFonts w:ascii="Times New Roman" w:eastAsiaTheme="minorEastAsia" w:hAnsi="Times New Roman" w:cs="Times New Roman"/>
+          <w:iCs/>
+          <w:sz w:val="28"/>
+          <w:szCs w:val="28"/>
+          <w:lang w:val="uk-UA"/>
+        </w:rPr>
+        <w:t>На</w:t>
+      </w:r>
+      <w:proofErr w:type="gramEnd"/>
+      <w:r>
+        <w:rPr>
+          <w:rFonts w:ascii="Times New Roman" w:eastAsiaTheme="minorEastAsia" w:hAnsi="Times New Roman" w:cs="Times New Roman"/>
+          <w:iCs/>
+          <w:sz w:val="28"/>
+          <w:szCs w:val="28"/>
+          <w:lang w:val="uk-UA"/>
+        </w:rPr>
+        <w:t xml:space="preserve"> макетній платі була зібрана схема з такими самими параметрами, напруга на виході схеми буде мати такий характер:</w:t>
+      </w:r>
+    </w:p>
+    <w:p>
+      <w:pPr>
+        <w:rPr>
+          <w:rFonts w:ascii="Times New Roman" w:eastAsiaTheme="minorEastAsia" w:hAnsi="Times New Roman" w:cs="Times New Roman"/>
+          <w:iCs/>
+          <w:sz w:val="28"/>
+          <w:szCs w:val="28"/>
+          <w:lang w:val="uk-UA"/>
+        </w:rPr>
+      </w:pPr>
+      <w:r>
+        <w:rPr>
+          <w:noProof/>
+          <w:lang w:val="uk-UA"/>
         </w:rPr>
         <w:lastRenderedPageBreak/>
-        <w:t xml:space="preserve">Бачимо, що сигнал на виході </w:t>
-      </w:r>
-      <w:r>
-        <w:rPr>
-          <w:rFonts w:ascii="Times New Roman" w:hAnsi="Times New Roman" w:cs="Times New Roman"/>
-          <w:sz w:val="28"/>
-          <w:szCs w:val="28"/>
-          <w:lang w:val="ru-RU"/>
-        </w:rPr>
-        <w:t>за межі 0.6В по абсолютному значенню.</w:t>
-      </w:r>
-      <w:r>
-        <w:rPr>
-          <w:rFonts w:ascii="Times New Roman" w:eastAsiaTheme="minorEastAsia" w:hAnsi="Times New Roman" w:cs="Times New Roman"/>
-          <w:iCs/>
-          <w:sz w:val="28"/>
-          <w:szCs w:val="28"/>
-          <w:lang w:val="uk-UA"/>
-        </w:rPr>
-        <w:t>На макетній платі була зібрана схема з такими самими параметрами, напруга на виході схеми буде мати такий характер:</w:t>
-      </w:r>
-    </w:p>
-    <w:p>
-      <w:pPr>
-        <w:rPr>
-          <w:rFonts w:ascii="Times New Roman" w:eastAsiaTheme="minorEastAsia" w:hAnsi="Times New Roman" w:cs="Times New Roman"/>
-          <w:iCs/>
-          <w:sz w:val="28"/>
-          <w:szCs w:val="28"/>
-          <w:lang w:val="uk-UA"/>
-        </w:rPr>
-      </w:pPr>
+        <w:t>В</w:t>
+      </w:r>
       <w:r>
         <w:rPr>
           <w:noProof/>
-          <w:lang w:val="uk-UA"/>
-        </w:rPr>
-        <w:t>В</w:t>
-      </w:r>
-      <w:r>
-        <w:rPr>
-          <w:noProof/>
         </w:rPr>
         <w:drawing>
-          <wp:inline distT="0" distB="0" distL="0" distR="0" wp14:anchorId="1436C392" wp14:editId="77243713">
-            <wp:extent cx="6152515" cy="3460750"/>
-            <wp:effectExtent l="0" t="0" r="635" b="6350"/>
+          <wp:inline distT="0" distB="0" distL="0" distR="0" wp14:anchorId="1436C392" wp14:editId="32A4FC31">
+            <wp:extent cx="6152346" cy="3042557"/>
+            <wp:effectExtent l="0" t="0" r="1270" b="5715"/>
             <wp:docPr id="19" name="Рисунок 19"/>
             <wp:cNvGraphicFramePr>
               <a:graphicFrameLocks xmlns:a="http://schemas.openxmlformats.org/drawingml/2006/main" noChangeAspect="1"/>
@@ -8293,20 +10662,27 @@
                     <pic:cNvPr id="1" name=""/>
                     <pic:cNvPicPr/>
                   </pic:nvPicPr>
-                  <pic:blipFill>
+                  <pic:blipFill rotWithShape="1">
                     <a:blip r:embed="rId24"/>
-                    <a:stretch>
-                      <a:fillRect/>
-                    </a:stretch>
+                    <a:srcRect t="5189" b="6892"/>
+                    <a:stretch/>
                   </pic:blipFill>
-                  <pic:spPr>
+                  <pic:spPr bwMode="auto">
                     <a:xfrm>
                       <a:off x="0" y="0"/>
-                      <a:ext cx="6152515" cy="3460750"/>
+                      <a:ext cx="6152515" cy="3042640"/>
                     </a:xfrm>
                     <a:prstGeom prst="rect">
                       <a:avLst/>
                     </a:prstGeom>
+                    <a:ln>
+                      <a:noFill/>
+                    </a:ln>
+                    <a:extLst>
+                      <a:ext uri="{53640926-AAD7-44D8-BBD7-CCE9431645EC}">
+                        <a14:shadowObscured xmlns:a14="http://schemas.microsoft.com/office/drawing/2010/main"/>
+                      </a:ext>
+                    </a:extLst>
                   </pic:spPr>
                 </pic:pic>
               </a:graphicData>
@@ -8331,16 +10707,67 @@
           <w:szCs w:val="28"/>
           <w:lang w:val="ru-RU"/>
         </w:rPr>
-        <w:t>Як бачимо результати с</w:t>
-      </w:r>
-      <w:r>
-        <w:rPr>
-          <w:rFonts w:ascii="Times New Roman" w:hAnsi="Times New Roman" w:cs="Times New Roman"/>
-          <w:sz w:val="28"/>
-          <w:szCs w:val="28"/>
-          <w:lang w:val="uk-UA"/>
-        </w:rPr>
-        <w:t>имуляції і реальних вимірювань майже збігаються.</w:t>
+        <w:t xml:space="preserve">Як </w:t>
+      </w:r>
+      <w:proofErr w:type="spellStart"/>
+      <w:r>
+        <w:rPr>
+          <w:rFonts w:ascii="Times New Roman" w:hAnsi="Times New Roman" w:cs="Times New Roman"/>
+          <w:sz w:val="28"/>
+          <w:szCs w:val="28"/>
+          <w:lang w:val="ru-RU"/>
+        </w:rPr>
+        <w:t>бачимо</w:t>
+      </w:r>
+      <w:proofErr w:type="spellEnd"/>
+      <w:r>
+        <w:rPr>
+          <w:rFonts w:ascii="Times New Roman" w:hAnsi="Times New Roman" w:cs="Times New Roman"/>
+          <w:sz w:val="28"/>
+          <w:szCs w:val="28"/>
+          <w:lang w:val="ru-RU"/>
+        </w:rPr>
+        <w:t xml:space="preserve"> </w:t>
+      </w:r>
+      <w:proofErr w:type="spellStart"/>
+      <w:r>
+        <w:rPr>
+          <w:rFonts w:ascii="Times New Roman" w:hAnsi="Times New Roman" w:cs="Times New Roman"/>
+          <w:sz w:val="28"/>
+          <w:szCs w:val="28"/>
+          <w:lang w:val="ru-RU"/>
+        </w:rPr>
+        <w:t>результати</w:t>
+      </w:r>
+      <w:proofErr w:type="spellEnd"/>
+      <w:r>
+        <w:rPr>
+          <w:rFonts w:ascii="Times New Roman" w:hAnsi="Times New Roman" w:cs="Times New Roman"/>
+          <w:sz w:val="28"/>
+          <w:szCs w:val="28"/>
+          <w:lang w:val="ru-RU"/>
+        </w:rPr>
+        <w:t xml:space="preserve"> с</w:t>
+      </w:r>
+      <w:proofErr w:type="spellStart"/>
+      <w:r>
+        <w:rPr>
+          <w:rFonts w:ascii="Times New Roman" w:hAnsi="Times New Roman" w:cs="Times New Roman"/>
+          <w:sz w:val="28"/>
+          <w:szCs w:val="28"/>
+          <w:lang w:val="uk-UA"/>
+        </w:rPr>
+        <w:t>имуляції</w:t>
+      </w:r>
+      <w:proofErr w:type="spellEnd"/>
+      <w:r>
+        <w:rPr>
+          <w:rFonts w:ascii="Times New Roman" w:hAnsi="Times New Roman" w:cs="Times New Roman"/>
+          <w:sz w:val="28"/>
+          <w:szCs w:val="28"/>
+          <w:lang w:val="uk-UA"/>
+        </w:rPr>
+        <w:t xml:space="preserve"> і реальних вимірювань майже збігаються.</w:t>
       </w:r>
     </w:p>
     <w:p>
@@ -8408,18 +10835,87 @@
           <w:szCs w:val="28"/>
           <w:lang w:val="uk-UA"/>
         </w:rPr>
-        <w:t>ами такі як випрямлячі,обмежувачі та подвоювачі. В схемах я використовував лише кремнієві діоди з прямим падінням напруги 0.65В. Загалом, результати симуляцій і вимірювань були майже однаковими, з урахуванням похибок. Також можна сказати, що двонапівперіодний випрямляч є в 2 рази ефективніший за однонапівперіодний, бо здатен випрямляти обидва напівперіоди гармонічного сигналу. Схема обмежувача на стабілітронах була б на багато ефективнішою за просту схему на діодах, бо дозволяє стабілізувати більшу напругу.</w:t>
-      </w:r>
-      <w:bookmarkStart w:id="0" w:name="_GoBack"/>
-      <w:bookmarkEnd w:id="0"/>
-      <w:r>
-        <w:rPr>
-          <w:rFonts w:ascii="Times New Roman" w:hAnsi="Times New Roman" w:cs="Times New Roman"/>
-          <w:sz w:val="28"/>
-          <w:szCs w:val="28"/>
-          <w:lang w:val="uk-UA"/>
-        </w:rPr>
-        <w:t xml:space="preserve"> </w:t>
+        <w:t xml:space="preserve">ами такі як </w:t>
+      </w:r>
+      <w:proofErr w:type="spellStart"/>
+      <w:r>
+        <w:rPr>
+          <w:rFonts w:ascii="Times New Roman" w:hAnsi="Times New Roman" w:cs="Times New Roman"/>
+          <w:sz w:val="28"/>
+          <w:szCs w:val="28"/>
+          <w:lang w:val="uk-UA"/>
+        </w:rPr>
+        <w:t>випрямлячі,обмежувачі</w:t>
+      </w:r>
+      <w:proofErr w:type="spellEnd"/>
+      <w:r>
+        <w:rPr>
+          <w:rFonts w:ascii="Times New Roman" w:hAnsi="Times New Roman" w:cs="Times New Roman"/>
+          <w:sz w:val="28"/>
+          <w:szCs w:val="28"/>
+          <w:lang w:val="uk-UA"/>
+        </w:rPr>
+        <w:t xml:space="preserve"> та подвоювачі. В схемах я використовував лише кремнієві діоди з прямим падінням напруги 0.65В. Загалом, результати симуляцій і вимірювань були майже однаковими, з урахуванням похибок. Також можна сказати, що </w:t>
+      </w:r>
+      <w:proofErr w:type="spellStart"/>
+      <w:r>
+        <w:rPr>
+          <w:rFonts w:ascii="Times New Roman" w:hAnsi="Times New Roman" w:cs="Times New Roman"/>
+          <w:sz w:val="28"/>
+          <w:szCs w:val="28"/>
+          <w:lang w:val="uk-UA"/>
+        </w:rPr>
+        <w:t>двонапівперіодний</w:t>
+      </w:r>
+      <w:proofErr w:type="spellEnd"/>
+      <w:r>
+        <w:rPr>
+          <w:rFonts w:ascii="Times New Roman" w:hAnsi="Times New Roman" w:cs="Times New Roman"/>
+          <w:sz w:val="28"/>
+          <w:szCs w:val="28"/>
+          <w:lang w:val="uk-UA"/>
+        </w:rPr>
+        <w:t xml:space="preserve"> випрямляч є в 2 рази ефективніший за </w:t>
+      </w:r>
+      <w:proofErr w:type="spellStart"/>
+      <w:r>
+        <w:rPr>
+          <w:rFonts w:ascii="Times New Roman" w:hAnsi="Times New Roman" w:cs="Times New Roman"/>
+          <w:sz w:val="28"/>
+          <w:szCs w:val="28"/>
+          <w:lang w:val="uk-UA"/>
+        </w:rPr>
+        <w:t>однонапівперіодний</w:t>
+      </w:r>
+      <w:proofErr w:type="spellEnd"/>
+      <w:r>
+        <w:rPr>
+          <w:rFonts w:ascii="Times New Roman" w:hAnsi="Times New Roman" w:cs="Times New Roman"/>
+          <w:sz w:val="28"/>
+          <w:szCs w:val="28"/>
+          <w:lang w:val="uk-UA"/>
+        </w:rPr>
+        <w:t xml:space="preserve">, бо здатен випрямляти обидва </w:t>
+      </w:r>
+      <w:proofErr w:type="spellStart"/>
+      <w:r>
+        <w:rPr>
+          <w:rFonts w:ascii="Times New Roman" w:hAnsi="Times New Roman" w:cs="Times New Roman"/>
+          <w:sz w:val="28"/>
+          <w:szCs w:val="28"/>
+          <w:lang w:val="uk-UA"/>
+        </w:rPr>
+        <w:t>напівперіоди</w:t>
+      </w:r>
+      <w:proofErr w:type="spellEnd"/>
+      <w:r>
+        <w:rPr>
+          <w:rFonts w:ascii="Times New Roman" w:hAnsi="Times New Roman" w:cs="Times New Roman"/>
+          <w:sz w:val="28"/>
+          <w:szCs w:val="28"/>
+          <w:lang w:val="uk-UA"/>
+        </w:rPr>
+        <w:t xml:space="preserve"> гармонічного сигналу. Схема обмежувача на стабілітронах була б на багато ефективнішою за просту схему на діодах, бо дозволяє стабілізувати більшу напругу. </w:t>
       </w:r>
     </w:p>
     <w:p>
@@ -9277,6 +11773,7 @@
   <w:style w:type="character" w:default="1" w:styleId="a0">
     <w:name w:val="Default Paragraph Font"/>
     <w:uiPriority w:val="1"/>
+    <w:semiHidden/>
     <w:unhideWhenUsed/>
   </w:style>
   <w:style w:type="table" w:default="1" w:styleId="a1">

--- a/lab_works/Lab2/lab2.docx
+++ b/lab_works/Lab2/lab2.docx
@@ -144,7 +144,15 @@
           <w:sz w:val="28"/>
           <w:lang w:val="uk-UA"/>
         </w:rPr>
-        <w:t>З виконання лабораторної роботи №1</w:t>
+        <w:t>З виконання лабораторної роботи №</w:t>
+      </w:r>
+      <w:r>
+        <w:rPr>
+          <w:rFonts w:ascii="Times New Roman" w:hAnsi="Times New Roman" w:cs="Times New Roman"/>
+          <w:sz w:val="28"/>
+          <w:lang w:val="uk-UA"/>
+        </w:rPr>
+        <w:t>2</w:t>
       </w:r>
     </w:p>
     <w:p>
@@ -177,7 +185,27 @@
           <w:szCs w:val="28"/>
           <w:lang w:val="uk-UA"/>
         </w:rPr>
-        <w:t>“Схемотехніка аналогової та цифрової радіоелектронної апаратури - 1”</w:t>
+        <w:t>“</w:t>
+      </w:r>
+      <w:r>
+        <w:rPr>
+          <w:bCs/>
+          <w:color w:val="000000"/>
+          <w:sz w:val="28"/>
+          <w:szCs w:val="28"/>
+          <w:lang w:val="uk-UA"/>
+        </w:rPr>
+        <w:t>Аналогова електроніка</w:t>
+      </w:r>
+      <w:r>
+        <w:rPr>
+          <w:bCs/>
+          <w:color w:val="000000"/>
+          <w:sz w:val="28"/>
+          <w:szCs w:val="28"/>
+          <w:lang w:val="uk-UA"/>
+        </w:rPr>
+        <w:t>”</w:t>
       </w:r>
     </w:p>
     <w:p>
@@ -245,23 +273,13 @@
           <w:lang w:val="uk-UA"/>
         </w:rPr>
       </w:pPr>
-      <w:proofErr w:type="spellStart"/>
       <w:r>
         <w:rPr>
           <w:rFonts w:ascii="Times New Roman" w:hAnsi="Times New Roman" w:cs="Times New Roman"/>
           <w:sz w:val="24"/>
           <w:lang w:val="uk-UA"/>
         </w:rPr>
-        <w:t>Краповницький</w:t>
-      </w:r>
-      <w:proofErr w:type="spellEnd"/>
-      <w:r>
-        <w:rPr>
-          <w:rFonts w:ascii="Times New Roman" w:hAnsi="Times New Roman" w:cs="Times New Roman"/>
-          <w:sz w:val="24"/>
-          <w:lang w:val="uk-UA"/>
-        </w:rPr>
-        <w:t xml:space="preserve"> Є</w:t>
+        <w:t>Краповницький Є</w:t>
       </w:r>
       <w:r>
         <w:rPr>
@@ -361,25 +379,7 @@
           <w:lang w:val="uk-UA"/>
         </w:rPr>
         <w:tab/>
-        <w:t xml:space="preserve">           </w:t>
-      </w:r>
-      <w:proofErr w:type="spellStart"/>
-      <w:r>
-        <w:rPr>
-          <w:rFonts w:ascii="Times New Roman" w:hAnsi="Times New Roman" w:cs="Times New Roman"/>
-          <w:sz w:val="24"/>
-          <w:lang w:val="uk-UA"/>
-        </w:rPr>
-        <w:t>Бобронніков</w:t>
-      </w:r>
-      <w:proofErr w:type="spellEnd"/>
-      <w:r>
-        <w:rPr>
-          <w:rFonts w:ascii="Times New Roman" w:hAnsi="Times New Roman" w:cs="Times New Roman"/>
-          <w:sz w:val="24"/>
-          <w:lang w:val="uk-UA"/>
-        </w:rPr>
-        <w:t xml:space="preserve"> А.</w:t>
+        <w:t xml:space="preserve">           Бобронніков А.</w:t>
       </w:r>
     </w:p>
     <w:p>
@@ -559,7 +559,6 @@
           <w:lang w:val="ru-UA"/>
         </w:rPr>
       </w:pPr>
-      <w:proofErr w:type="spellStart"/>
       <w:r>
         <w:rPr>
           <w:rFonts w:ascii="LiberationSerif-Bold" w:hAnsi="LiberationSerif-Bold" w:cs="LiberationSerif-Bold"/>
@@ -569,253 +568,53 @@
           <w:szCs w:val="28"/>
           <w:lang w:val="ru-UA"/>
         </w:rPr>
+        <w:t>Дослідження однонапівперіодного випрямляча</w:t>
+      </w:r>
+    </w:p>
+    <w:p>
+      <w:pPr>
+        <w:rPr>
+          <w:rFonts w:ascii="Times New Roman" w:hAnsi="Times New Roman" w:cs="Times New Roman"/>
+          <w:sz w:val="28"/>
+          <w:szCs w:val="28"/>
+          <w:lang w:val="ru-RU"/>
+        </w:rPr>
+      </w:pPr>
+      <w:r>
+        <w:rPr>
+          <w:rFonts w:ascii="Times New Roman" w:hAnsi="Times New Roman" w:cs="Times New Roman"/>
+          <w:sz w:val="28"/>
+          <w:szCs w:val="28"/>
+          <w:lang w:val="uk-UA"/>
+        </w:rPr>
         <w:lastRenderedPageBreak/>
-        <w:t>Дослідження</w:t>
-      </w:r>
-      <w:proofErr w:type="spellEnd"/>
-      <w:r>
-        <w:rPr>
-          <w:rFonts w:ascii="LiberationSerif-Bold" w:hAnsi="LiberationSerif-Bold" w:cs="LiberationSerif-Bold"/>
-          <w:b/>
-          <w:bCs/>
-          <w:sz w:val="28"/>
-          <w:szCs w:val="28"/>
-          <w:lang w:val="ru-UA"/>
+        <w:t xml:space="preserve">А) В симуляторі </w:t>
+      </w:r>
+      <w:r>
+        <w:rPr>
+          <w:rFonts w:ascii="Times New Roman" w:hAnsi="Times New Roman" w:cs="Times New Roman"/>
+          <w:sz w:val="28"/>
+          <w:szCs w:val="28"/>
+        </w:rPr>
+        <w:t>LTSPICE</w:t>
+      </w:r>
+      <w:r>
+        <w:rPr>
+          <w:rFonts w:ascii="Times New Roman" w:hAnsi="Times New Roman" w:cs="Times New Roman"/>
+          <w:sz w:val="28"/>
+          <w:szCs w:val="28"/>
+          <w:lang w:val="ru-RU"/>
         </w:rPr>
         <w:t xml:space="preserve"> </w:t>
       </w:r>
-      <w:proofErr w:type="spellStart"/>
-      <w:r>
-        <w:rPr>
-          <w:rFonts w:ascii="LiberationSerif-Bold" w:hAnsi="LiberationSerif-Bold" w:cs="LiberationSerif-Bold"/>
-          <w:b/>
-          <w:bCs/>
-          <w:sz w:val="28"/>
-          <w:szCs w:val="28"/>
-          <w:lang w:val="ru-UA"/>
-        </w:rPr>
-        <w:t>однонапівперіодного</w:t>
-      </w:r>
-      <w:proofErr w:type="spellEnd"/>
-      <w:r>
-        <w:rPr>
-          <w:rFonts w:ascii="LiberationSerif-Bold" w:hAnsi="LiberationSerif-Bold" w:cs="LiberationSerif-Bold"/>
-          <w:b/>
-          <w:bCs/>
-          <w:sz w:val="28"/>
-          <w:szCs w:val="28"/>
-          <w:lang w:val="ru-UA"/>
-        </w:rPr>
-        <w:t xml:space="preserve"> </w:t>
-      </w:r>
-      <w:proofErr w:type="spellStart"/>
-      <w:r>
-        <w:rPr>
-          <w:rFonts w:ascii="LiberationSerif-Bold" w:hAnsi="LiberationSerif-Bold" w:cs="LiberationSerif-Bold"/>
-          <w:b/>
-          <w:bCs/>
-          <w:sz w:val="28"/>
-          <w:szCs w:val="28"/>
-          <w:lang w:val="ru-UA"/>
-        </w:rPr>
-        <w:t>випрямляча</w:t>
-      </w:r>
-      <w:proofErr w:type="spellEnd"/>
-    </w:p>
-    <w:p>
-      <w:pPr>
-        <w:rPr>
-          <w:rFonts w:ascii="Times New Roman" w:hAnsi="Times New Roman" w:cs="Times New Roman"/>
-          <w:sz w:val="28"/>
-          <w:szCs w:val="28"/>
-          <w:lang w:val="ru-RU"/>
-        </w:rPr>
-      </w:pPr>
-      <w:r>
-        <w:rPr>
-          <w:rFonts w:ascii="Times New Roman" w:hAnsi="Times New Roman" w:cs="Times New Roman"/>
-          <w:sz w:val="28"/>
-          <w:szCs w:val="28"/>
-          <w:lang w:val="uk-UA"/>
-        </w:rPr>
-        <w:t xml:space="preserve">А) В симуляторі </w:t>
-      </w:r>
-      <w:r>
-        <w:rPr>
-          <w:rFonts w:ascii="Times New Roman" w:hAnsi="Times New Roman" w:cs="Times New Roman"/>
-          <w:sz w:val="28"/>
-          <w:szCs w:val="28"/>
-        </w:rPr>
-        <w:t>LTSPICE</w:t>
-      </w:r>
-      <w:r>
-        <w:rPr>
-          <w:rFonts w:ascii="Times New Roman" w:hAnsi="Times New Roman" w:cs="Times New Roman"/>
-          <w:sz w:val="28"/>
-          <w:szCs w:val="28"/>
-          <w:lang w:val="ru-RU"/>
-        </w:rPr>
-        <w:t xml:space="preserve"> </w:t>
-      </w:r>
-      <w:proofErr w:type="spellStart"/>
-      <w:r>
-        <w:rPr>
-          <w:rFonts w:ascii="Times New Roman" w:hAnsi="Times New Roman" w:cs="Times New Roman"/>
-          <w:sz w:val="28"/>
-          <w:szCs w:val="28"/>
-          <w:lang w:val="ru-RU"/>
-        </w:rPr>
-        <w:t>була</w:t>
-      </w:r>
-      <w:proofErr w:type="spellEnd"/>
-      <w:r>
-        <w:rPr>
-          <w:rFonts w:ascii="Times New Roman" w:hAnsi="Times New Roman" w:cs="Times New Roman"/>
-          <w:sz w:val="28"/>
-          <w:szCs w:val="28"/>
-          <w:lang w:val="ru-RU"/>
-        </w:rPr>
-        <w:t xml:space="preserve"> </w:t>
-      </w:r>
-      <w:proofErr w:type="spellStart"/>
-      <w:r>
-        <w:rPr>
-          <w:rFonts w:ascii="Times New Roman" w:hAnsi="Times New Roman" w:cs="Times New Roman"/>
-          <w:sz w:val="28"/>
-          <w:szCs w:val="28"/>
-          <w:lang w:val="ru-RU"/>
-        </w:rPr>
-        <w:t>побудована</w:t>
-      </w:r>
-      <w:proofErr w:type="spellEnd"/>
-      <w:r>
-        <w:rPr>
-          <w:rFonts w:ascii="Times New Roman" w:hAnsi="Times New Roman" w:cs="Times New Roman"/>
-          <w:sz w:val="28"/>
-          <w:szCs w:val="28"/>
-          <w:lang w:val="ru-RU"/>
-        </w:rPr>
-        <w:t xml:space="preserve"> схема </w:t>
-      </w:r>
-      <w:proofErr w:type="spellStart"/>
-      <w:r>
-        <w:rPr>
-          <w:rFonts w:ascii="Times New Roman" w:hAnsi="Times New Roman" w:cs="Times New Roman"/>
-          <w:sz w:val="28"/>
-          <w:szCs w:val="28"/>
-          <w:lang w:val="ru-RU"/>
-        </w:rPr>
-        <w:t>однонапівперіодного</w:t>
-      </w:r>
-      <w:proofErr w:type="spellEnd"/>
-      <w:r>
-        <w:rPr>
-          <w:rFonts w:ascii="Times New Roman" w:hAnsi="Times New Roman" w:cs="Times New Roman"/>
-          <w:sz w:val="28"/>
-          <w:szCs w:val="28"/>
-          <w:lang w:val="ru-RU"/>
-        </w:rPr>
-        <w:t xml:space="preserve"> </w:t>
-      </w:r>
-      <w:proofErr w:type="spellStart"/>
-      <w:r>
-        <w:rPr>
-          <w:rFonts w:ascii="Times New Roman" w:hAnsi="Times New Roman" w:cs="Times New Roman"/>
-          <w:sz w:val="28"/>
-          <w:szCs w:val="28"/>
-          <w:lang w:val="ru-RU"/>
-        </w:rPr>
-        <w:t>випрямляча</w:t>
-      </w:r>
-      <w:proofErr w:type="spellEnd"/>
-      <w:r>
-        <w:rPr>
-          <w:rFonts w:ascii="Times New Roman" w:hAnsi="Times New Roman" w:cs="Times New Roman"/>
-          <w:sz w:val="28"/>
-          <w:szCs w:val="28"/>
-          <w:lang w:val="ru-RU"/>
-        </w:rPr>
-        <w:t xml:space="preserve">. </w:t>
-      </w:r>
-      <w:proofErr w:type="spellStart"/>
-      <w:r>
-        <w:rPr>
-          <w:rFonts w:ascii="Times New Roman" w:hAnsi="Times New Roman" w:cs="Times New Roman"/>
-          <w:sz w:val="28"/>
-          <w:szCs w:val="28"/>
-          <w:lang w:val="ru-RU"/>
-        </w:rPr>
-        <w:t>Компоненти</w:t>
-      </w:r>
-      <w:proofErr w:type="spellEnd"/>
-      <w:r>
-        <w:rPr>
-          <w:rFonts w:ascii="Times New Roman" w:hAnsi="Times New Roman" w:cs="Times New Roman"/>
-          <w:sz w:val="28"/>
-          <w:szCs w:val="28"/>
-          <w:lang w:val="ru-RU"/>
-        </w:rPr>
-        <w:t xml:space="preserve"> </w:t>
-      </w:r>
-      <w:proofErr w:type="spellStart"/>
-      <w:r>
-        <w:rPr>
-          <w:rFonts w:ascii="Times New Roman" w:hAnsi="Times New Roman" w:cs="Times New Roman"/>
-          <w:sz w:val="28"/>
-          <w:szCs w:val="28"/>
-          <w:lang w:val="ru-RU"/>
-        </w:rPr>
-        <w:t>мають</w:t>
-      </w:r>
-      <w:proofErr w:type="spellEnd"/>
-      <w:r>
-        <w:rPr>
-          <w:rFonts w:ascii="Times New Roman" w:hAnsi="Times New Roman" w:cs="Times New Roman"/>
-          <w:sz w:val="28"/>
-          <w:szCs w:val="28"/>
-          <w:lang w:val="ru-RU"/>
-        </w:rPr>
-        <w:t xml:space="preserve"> </w:t>
-      </w:r>
-      <w:proofErr w:type="spellStart"/>
-      <w:r>
-        <w:rPr>
-          <w:rFonts w:ascii="Times New Roman" w:hAnsi="Times New Roman" w:cs="Times New Roman"/>
-          <w:sz w:val="28"/>
-          <w:szCs w:val="28"/>
-          <w:lang w:val="ru-RU"/>
-        </w:rPr>
-        <w:t>такі</w:t>
-      </w:r>
-      <w:proofErr w:type="spellEnd"/>
-      <w:r>
-        <w:rPr>
-          <w:rFonts w:ascii="Times New Roman" w:hAnsi="Times New Roman" w:cs="Times New Roman"/>
-          <w:sz w:val="28"/>
-          <w:szCs w:val="28"/>
-          <w:lang w:val="ru-RU"/>
-        </w:rPr>
-        <w:t xml:space="preserve"> </w:t>
-      </w:r>
-      <w:proofErr w:type="spellStart"/>
-      <w:r>
-        <w:rPr>
-          <w:rFonts w:ascii="Times New Roman" w:hAnsi="Times New Roman" w:cs="Times New Roman"/>
-          <w:sz w:val="28"/>
-          <w:szCs w:val="28"/>
-          <w:lang w:val="ru-RU"/>
-        </w:rPr>
-        <w:t>параметри</w:t>
-      </w:r>
-      <w:proofErr w:type="spellEnd"/>
-      <w:r>
-        <w:rPr>
-          <w:rFonts w:ascii="Times New Roman" w:hAnsi="Times New Roman" w:cs="Times New Roman"/>
-          <w:sz w:val="28"/>
-          <w:szCs w:val="28"/>
-          <w:lang w:val="ru-RU"/>
-        </w:rPr>
-        <w:t>:</w:t>
+      <w:r>
+        <w:rPr>
+          <w:rFonts w:ascii="Times New Roman" w:hAnsi="Times New Roman" w:cs="Times New Roman"/>
+          <w:sz w:val="28"/>
+          <w:szCs w:val="28"/>
+          <w:lang w:val="ru-RU"/>
+        </w:rPr>
+        <w:t>була побудована схема однонапівперіодного випрямляча. Компоненти мають такі параметри:</w:t>
       </w:r>
     </w:p>
     <w:p>
@@ -872,7 +671,6 @@
         </w:rPr>
         <w:t>С=22</w:t>
       </w:r>
-      <w:proofErr w:type="spellStart"/>
       <w:r>
         <w:rPr>
           <w:rFonts w:ascii="Times New Roman" w:hAnsi="Times New Roman" w:cs="Times New Roman"/>
@@ -881,7 +679,6 @@
         </w:rPr>
         <w:t>uF</w:t>
       </w:r>
-      <w:proofErr w:type="spellEnd"/>
     </w:p>
     <w:p>
       <w:pPr>
@@ -935,7 +732,6 @@
         </w:rPr>
         <w:t>A</w:t>
       </w:r>
-      <w:proofErr w:type="spellStart"/>
       <w:r>
         <w:rPr>
           <w:rFonts w:ascii="Times New Roman" w:hAnsi="Times New Roman" w:cs="Times New Roman"/>
@@ -952,17 +748,7 @@
           <w:szCs w:val="28"/>
           <w:lang w:val="uk-UA"/>
         </w:rPr>
-        <w:t>ітуда</w:t>
-      </w:r>
-      <w:proofErr w:type="spellEnd"/>
-      <w:r>
-        <w:rPr>
-          <w:rFonts w:ascii="Times New Roman" w:hAnsi="Times New Roman" w:cs="Times New Roman"/>
-          <w:sz w:val="28"/>
-          <w:szCs w:val="28"/>
-          <w:lang w:val="uk-UA"/>
-        </w:rPr>
-        <w:t xml:space="preserve"> 5В</w:t>
+        <w:t>ітуда 5В</w:t>
       </w:r>
     </w:p>
     <w:p>
@@ -1534,7 +1320,6 @@
           <w:szCs w:val="28"/>
           <w:lang w:val="uk-UA"/>
         </w:rPr>
-        <w:lastRenderedPageBreak/>
         <w:t>Тоді якщо розра</w:t>
       </w:r>
       <w:r>
@@ -1578,6 +1363,7 @@
               <w:szCs w:val="28"/>
               <w:lang w:val="uk-UA"/>
             </w:rPr>
+            <w:lastRenderedPageBreak/>
             <m:t>∆</m:t>
           </m:r>
           <m:r>
@@ -2445,339 +2231,86 @@
           <w:lang w:val="ru-RU"/>
         </w:rPr>
       </w:pPr>
-      <w:proofErr w:type="spellStart"/>
-      <w:r>
-        <w:rPr>
-          <w:rFonts w:ascii="Times New Roman" w:eastAsiaTheme="minorEastAsia" w:hAnsi="Times New Roman" w:cs="Times New Roman"/>
-          <w:sz w:val="28"/>
-          <w:szCs w:val="28"/>
-          <w:lang w:val="ru-RU"/>
-        </w:rPr>
-        <w:t>Цей</w:t>
-      </w:r>
-      <w:proofErr w:type="spellEnd"/>
-      <w:r>
-        <w:rPr>
-          <w:rFonts w:ascii="Times New Roman" w:eastAsiaTheme="minorEastAsia" w:hAnsi="Times New Roman" w:cs="Times New Roman"/>
-          <w:sz w:val="28"/>
-          <w:szCs w:val="28"/>
-          <w:lang w:val="ru-RU"/>
-        </w:rPr>
-        <w:t xml:space="preserve"> результат </w:t>
-      </w:r>
-      <w:proofErr w:type="spellStart"/>
-      <w:r>
-        <w:rPr>
-          <w:rFonts w:ascii="Times New Roman" w:eastAsiaTheme="minorEastAsia" w:hAnsi="Times New Roman" w:cs="Times New Roman"/>
-          <w:sz w:val="28"/>
-          <w:szCs w:val="28"/>
-          <w:lang w:val="ru-RU"/>
-        </w:rPr>
-        <w:t>майже</w:t>
-      </w:r>
-      <w:proofErr w:type="spellEnd"/>
-      <w:r>
-        <w:rPr>
-          <w:rFonts w:ascii="Times New Roman" w:eastAsiaTheme="minorEastAsia" w:hAnsi="Times New Roman" w:cs="Times New Roman"/>
+      <w:r>
+        <w:rPr>
+          <w:rFonts w:ascii="Times New Roman" w:eastAsiaTheme="minorEastAsia" w:hAnsi="Times New Roman" w:cs="Times New Roman"/>
+          <w:sz w:val="28"/>
+          <w:szCs w:val="28"/>
+          <w:lang w:val="ru-RU"/>
+        </w:rPr>
+        <w:t>Цей результат майже ідеально збігаеться к результатом симуляції</w:t>
+      </w:r>
+      <w:r>
+        <w:rPr>
+          <w:rFonts w:ascii="Times New Roman" w:eastAsiaTheme="minorEastAsia" w:hAnsi="Times New Roman" w:cs="Times New Roman"/>
+          <w:sz w:val="28"/>
+          <w:szCs w:val="28"/>
+          <w:lang w:val="ru-RU"/>
+        </w:rPr>
+        <w:t>.</w:t>
+      </w:r>
+    </w:p>
+    <w:p>
+      <w:pPr>
+        <w:rPr>
+          <w:rFonts w:ascii="Times New Roman" w:hAnsi="Times New Roman" w:cs="Times New Roman"/>
+          <w:sz w:val="28"/>
+          <w:szCs w:val="28"/>
+          <w:lang w:val="ru-RU"/>
+        </w:rPr>
+      </w:pPr>
+      <w:r>
+        <w:rPr>
+          <w:rFonts w:ascii="Times New Roman" w:eastAsiaTheme="minorEastAsia" w:hAnsi="Times New Roman" w:cs="Times New Roman"/>
+          <w:sz w:val="28"/>
+          <w:szCs w:val="28"/>
+          <w:lang w:val="ru-RU"/>
+        </w:rPr>
+        <w:t>Б)</w:t>
+      </w:r>
+      <w:r>
+        <w:rPr>
+          <w:rFonts w:ascii="Times New Roman" w:hAnsi="Times New Roman" w:cs="Times New Roman"/>
           <w:sz w:val="28"/>
           <w:szCs w:val="28"/>
           <w:lang w:val="ru-RU"/>
         </w:rPr>
         <w:t xml:space="preserve"> </w:t>
       </w:r>
-      <w:proofErr w:type="spellStart"/>
-      <w:r>
-        <w:rPr>
-          <w:rFonts w:ascii="Times New Roman" w:eastAsiaTheme="minorEastAsia" w:hAnsi="Times New Roman" w:cs="Times New Roman"/>
-          <w:sz w:val="28"/>
-          <w:szCs w:val="28"/>
-          <w:lang w:val="ru-RU"/>
-        </w:rPr>
-        <w:t>ідеально</w:t>
-      </w:r>
-      <w:proofErr w:type="spellEnd"/>
-      <w:r>
-        <w:rPr>
-          <w:rFonts w:ascii="Times New Roman" w:eastAsiaTheme="minorEastAsia" w:hAnsi="Times New Roman" w:cs="Times New Roman"/>
+      <w:r>
+        <w:rPr>
+          <w:rFonts w:ascii="Times New Roman" w:hAnsi="Times New Roman" w:cs="Times New Roman"/>
+          <w:sz w:val="28"/>
+          <w:szCs w:val="28"/>
+          <w:lang w:val="uk-UA"/>
+        </w:rPr>
+        <w:t xml:space="preserve">В симуляторі </w:t>
+      </w:r>
+      <w:r>
+        <w:rPr>
+          <w:rFonts w:ascii="Times New Roman" w:hAnsi="Times New Roman" w:cs="Times New Roman"/>
+          <w:sz w:val="28"/>
+          <w:szCs w:val="28"/>
+        </w:rPr>
+        <w:t>LTSPICE</w:t>
+      </w:r>
+      <w:r>
+        <w:rPr>
+          <w:rFonts w:ascii="Times New Roman" w:hAnsi="Times New Roman" w:cs="Times New Roman"/>
           <w:sz w:val="28"/>
           <w:szCs w:val="28"/>
           <w:lang w:val="ru-RU"/>
         </w:rPr>
         <w:t xml:space="preserve"> </w:t>
       </w:r>
-      <w:proofErr w:type="spellStart"/>
-      <w:r>
-        <w:rPr>
-          <w:rFonts w:ascii="Times New Roman" w:eastAsiaTheme="minorEastAsia" w:hAnsi="Times New Roman" w:cs="Times New Roman"/>
-          <w:sz w:val="28"/>
-          <w:szCs w:val="28"/>
-          <w:lang w:val="ru-RU"/>
-        </w:rPr>
-        <w:t>збігаеться</w:t>
-      </w:r>
-      <w:proofErr w:type="spellEnd"/>
-      <w:r>
-        <w:rPr>
-          <w:rFonts w:ascii="Times New Roman" w:eastAsiaTheme="minorEastAsia" w:hAnsi="Times New Roman" w:cs="Times New Roman"/>
-          <w:sz w:val="28"/>
-          <w:szCs w:val="28"/>
-          <w:lang w:val="ru-RU"/>
-        </w:rPr>
-        <w:t xml:space="preserve"> </w:t>
-      </w:r>
-      <w:proofErr w:type="gramStart"/>
-      <w:r>
-        <w:rPr>
-          <w:rFonts w:ascii="Times New Roman" w:eastAsiaTheme="minorEastAsia" w:hAnsi="Times New Roman" w:cs="Times New Roman"/>
-          <w:sz w:val="28"/>
-          <w:szCs w:val="28"/>
-          <w:lang w:val="ru-RU"/>
-        </w:rPr>
-        <w:t>к результатом</w:t>
-      </w:r>
-      <w:proofErr w:type="gramEnd"/>
-      <w:r>
-        <w:rPr>
-          <w:rFonts w:ascii="Times New Roman" w:eastAsiaTheme="minorEastAsia" w:hAnsi="Times New Roman" w:cs="Times New Roman"/>
-          <w:sz w:val="28"/>
-          <w:szCs w:val="28"/>
-          <w:lang w:val="ru-RU"/>
-        </w:rPr>
-        <w:t xml:space="preserve"> </w:t>
-      </w:r>
-      <w:proofErr w:type="spellStart"/>
-      <w:r>
-        <w:rPr>
-          <w:rFonts w:ascii="Times New Roman" w:eastAsiaTheme="minorEastAsia" w:hAnsi="Times New Roman" w:cs="Times New Roman"/>
-          <w:sz w:val="28"/>
-          <w:szCs w:val="28"/>
-          <w:lang w:val="ru-RU"/>
-        </w:rPr>
-        <w:t>симуляції</w:t>
-      </w:r>
-      <w:proofErr w:type="spellEnd"/>
-      <w:r>
-        <w:rPr>
-          <w:rFonts w:ascii="Times New Roman" w:eastAsiaTheme="minorEastAsia" w:hAnsi="Times New Roman" w:cs="Times New Roman"/>
-          <w:sz w:val="28"/>
-          <w:szCs w:val="28"/>
-          <w:lang w:val="ru-RU"/>
-        </w:rPr>
-        <w:t>.</w:t>
-      </w:r>
-    </w:p>
-    <w:p>
-      <w:pPr>
-        <w:rPr>
-          <w:rFonts w:ascii="Times New Roman" w:hAnsi="Times New Roman" w:cs="Times New Roman"/>
-          <w:sz w:val="28"/>
-          <w:szCs w:val="28"/>
-          <w:lang w:val="ru-RU"/>
-        </w:rPr>
-      </w:pPr>
-      <w:r>
-        <w:rPr>
-          <w:rFonts w:ascii="Times New Roman" w:eastAsiaTheme="minorEastAsia" w:hAnsi="Times New Roman" w:cs="Times New Roman"/>
-          <w:sz w:val="28"/>
-          <w:szCs w:val="28"/>
-          <w:lang w:val="ru-RU"/>
-        </w:rPr>
-        <w:t>Б)</w:t>
-      </w:r>
-      <w:r>
-        <w:rPr>
-          <w:rFonts w:ascii="Times New Roman" w:hAnsi="Times New Roman" w:cs="Times New Roman"/>
-          <w:sz w:val="28"/>
-          <w:szCs w:val="28"/>
-          <w:lang w:val="ru-RU"/>
-        </w:rPr>
-        <w:t xml:space="preserve"> </w:t>
-      </w:r>
-      <w:r>
-        <w:rPr>
-          <w:rFonts w:ascii="Times New Roman" w:hAnsi="Times New Roman" w:cs="Times New Roman"/>
-          <w:sz w:val="28"/>
-          <w:szCs w:val="28"/>
-          <w:lang w:val="uk-UA"/>
-        </w:rPr>
-        <w:t xml:space="preserve">В симуляторі </w:t>
-      </w:r>
-      <w:r>
-        <w:rPr>
-          <w:rFonts w:ascii="Times New Roman" w:hAnsi="Times New Roman" w:cs="Times New Roman"/>
-          <w:sz w:val="28"/>
-          <w:szCs w:val="28"/>
-        </w:rPr>
-        <w:t>LTSPICE</w:t>
-      </w:r>
-      <w:r>
-        <w:rPr>
-          <w:rFonts w:ascii="Times New Roman" w:hAnsi="Times New Roman" w:cs="Times New Roman"/>
-          <w:sz w:val="28"/>
-          <w:szCs w:val="28"/>
-          <w:lang w:val="ru-RU"/>
-        </w:rPr>
-        <w:t xml:space="preserve"> </w:t>
-      </w:r>
-      <w:proofErr w:type="spellStart"/>
-      <w:r>
-        <w:rPr>
-          <w:rFonts w:ascii="Times New Roman" w:hAnsi="Times New Roman" w:cs="Times New Roman"/>
-          <w:sz w:val="28"/>
-          <w:szCs w:val="28"/>
-          <w:lang w:val="ru-RU"/>
-        </w:rPr>
-        <w:t>була</w:t>
-      </w:r>
-      <w:proofErr w:type="spellEnd"/>
-      <w:r>
-        <w:rPr>
-          <w:rFonts w:ascii="Times New Roman" w:hAnsi="Times New Roman" w:cs="Times New Roman"/>
-          <w:sz w:val="28"/>
-          <w:szCs w:val="28"/>
-          <w:lang w:val="ru-RU"/>
-        </w:rPr>
-        <w:t xml:space="preserve"> </w:t>
-      </w:r>
-      <w:proofErr w:type="spellStart"/>
-      <w:r>
-        <w:rPr>
-          <w:rFonts w:ascii="Times New Roman" w:hAnsi="Times New Roman" w:cs="Times New Roman"/>
-          <w:sz w:val="28"/>
-          <w:szCs w:val="28"/>
-          <w:lang w:val="ru-RU"/>
-        </w:rPr>
-        <w:t>побудована</w:t>
-      </w:r>
-      <w:proofErr w:type="spellEnd"/>
-      <w:r>
-        <w:rPr>
-          <w:rFonts w:ascii="Times New Roman" w:hAnsi="Times New Roman" w:cs="Times New Roman"/>
-          <w:sz w:val="28"/>
-          <w:szCs w:val="28"/>
-          <w:lang w:val="ru-RU"/>
-        </w:rPr>
-        <w:t xml:space="preserve"> схема </w:t>
-      </w:r>
-      <w:proofErr w:type="spellStart"/>
-      <w:r>
-        <w:rPr>
-          <w:rFonts w:ascii="Times New Roman" w:hAnsi="Times New Roman" w:cs="Times New Roman"/>
-          <w:sz w:val="28"/>
-          <w:szCs w:val="28"/>
-          <w:lang w:val="ru-RU"/>
-        </w:rPr>
-        <w:t>однонапівперіодного</w:t>
-      </w:r>
-      <w:proofErr w:type="spellEnd"/>
-      <w:r>
-        <w:rPr>
-          <w:rFonts w:ascii="Times New Roman" w:hAnsi="Times New Roman" w:cs="Times New Roman"/>
-          <w:sz w:val="28"/>
-          <w:szCs w:val="28"/>
-          <w:lang w:val="ru-RU"/>
-        </w:rPr>
-        <w:t xml:space="preserve"> </w:t>
-      </w:r>
-      <w:proofErr w:type="spellStart"/>
-      <w:r>
-        <w:rPr>
-          <w:rFonts w:ascii="Times New Roman" w:hAnsi="Times New Roman" w:cs="Times New Roman"/>
-          <w:sz w:val="28"/>
-          <w:szCs w:val="28"/>
-          <w:lang w:val="ru-RU"/>
-        </w:rPr>
-        <w:t>випрямляча</w:t>
-      </w:r>
-      <w:proofErr w:type="spellEnd"/>
-      <w:r>
-        <w:rPr>
-          <w:rFonts w:ascii="Times New Roman" w:hAnsi="Times New Roman" w:cs="Times New Roman"/>
-          <w:sz w:val="28"/>
-          <w:szCs w:val="28"/>
-          <w:lang w:val="ru-RU"/>
-        </w:rPr>
-        <w:t xml:space="preserve">. </w:t>
-      </w:r>
-      <w:proofErr w:type="spellStart"/>
-      <w:r>
-        <w:rPr>
-          <w:rFonts w:ascii="Times New Roman" w:hAnsi="Times New Roman" w:cs="Times New Roman"/>
-          <w:sz w:val="28"/>
-          <w:szCs w:val="28"/>
-          <w:lang w:val="ru-RU"/>
-        </w:rPr>
-        <w:t>Компоненти</w:t>
-      </w:r>
-      <w:proofErr w:type="spellEnd"/>
-      <w:r>
-        <w:rPr>
-          <w:rFonts w:ascii="Times New Roman" w:hAnsi="Times New Roman" w:cs="Times New Roman"/>
-          <w:sz w:val="28"/>
-          <w:szCs w:val="28"/>
-          <w:lang w:val="ru-RU"/>
-        </w:rPr>
-        <w:t xml:space="preserve"> </w:t>
-      </w:r>
-      <w:proofErr w:type="spellStart"/>
-      <w:r>
-        <w:rPr>
-          <w:rFonts w:ascii="Times New Roman" w:hAnsi="Times New Roman" w:cs="Times New Roman"/>
-          <w:sz w:val="28"/>
-          <w:szCs w:val="28"/>
-          <w:lang w:val="ru-RU"/>
-        </w:rPr>
-        <w:t>мають</w:t>
-      </w:r>
-      <w:proofErr w:type="spellEnd"/>
-      <w:r>
-        <w:rPr>
-          <w:rFonts w:ascii="Times New Roman" w:hAnsi="Times New Roman" w:cs="Times New Roman"/>
-          <w:sz w:val="28"/>
-          <w:szCs w:val="28"/>
-          <w:lang w:val="ru-RU"/>
-        </w:rPr>
-        <w:t xml:space="preserve"> </w:t>
-      </w:r>
-      <w:proofErr w:type="spellStart"/>
-      <w:r>
-        <w:rPr>
-          <w:rFonts w:ascii="Times New Roman" w:hAnsi="Times New Roman" w:cs="Times New Roman"/>
-          <w:sz w:val="28"/>
-          <w:szCs w:val="28"/>
-          <w:lang w:val="ru-RU"/>
-        </w:rPr>
-        <w:t>такі</w:t>
-      </w:r>
-      <w:proofErr w:type="spellEnd"/>
-      <w:r>
-        <w:rPr>
-          <w:rFonts w:ascii="Times New Roman" w:hAnsi="Times New Roman" w:cs="Times New Roman"/>
-          <w:sz w:val="28"/>
-          <w:szCs w:val="28"/>
-          <w:lang w:val="ru-RU"/>
-        </w:rPr>
-        <w:t xml:space="preserve"> </w:t>
-      </w:r>
-      <w:proofErr w:type="spellStart"/>
-      <w:r>
-        <w:rPr>
-          <w:rFonts w:ascii="Times New Roman" w:hAnsi="Times New Roman" w:cs="Times New Roman"/>
-          <w:sz w:val="28"/>
-          <w:szCs w:val="28"/>
-          <w:lang w:val="ru-RU"/>
-        </w:rPr>
-        <w:t>параметри</w:t>
-      </w:r>
-      <w:proofErr w:type="spellEnd"/>
-      <w:r>
-        <w:rPr>
-          <w:rFonts w:ascii="Times New Roman" w:hAnsi="Times New Roman" w:cs="Times New Roman"/>
-          <w:sz w:val="28"/>
-          <w:szCs w:val="28"/>
-          <w:lang w:val="ru-RU"/>
-        </w:rPr>
-        <w:t>:</w:t>
+      <w:r>
+        <w:rPr>
+          <w:rFonts w:ascii="Times New Roman" w:hAnsi="Times New Roman" w:cs="Times New Roman"/>
+          <w:sz w:val="28"/>
+          <w:szCs w:val="28"/>
+          <w:lang w:val="ru-RU"/>
+        </w:rPr>
+        <w:t>була побудована схема однонапівперіодного випрямляча. Компоненти мають такі параметри:</w:t>
       </w:r>
     </w:p>
     <w:p>
@@ -2834,7 +2367,6 @@
         </w:rPr>
         <w:t>С=22</w:t>
       </w:r>
-      <w:proofErr w:type="spellStart"/>
       <w:r>
         <w:rPr>
           <w:rFonts w:ascii="Times New Roman" w:hAnsi="Times New Roman" w:cs="Times New Roman"/>
@@ -2843,7 +2375,6 @@
         </w:rPr>
         <w:t>uF</w:t>
       </w:r>
-      <w:proofErr w:type="spellEnd"/>
     </w:p>
     <w:p>
       <w:pPr>
@@ -2898,7 +2429,6 @@
         <w:lastRenderedPageBreak/>
         <w:t>A</w:t>
       </w:r>
-      <w:proofErr w:type="spellStart"/>
       <w:r>
         <w:rPr>
           <w:rFonts w:ascii="Times New Roman" w:hAnsi="Times New Roman" w:cs="Times New Roman"/>
@@ -2915,17 +2445,7 @@
           <w:szCs w:val="28"/>
           <w:lang w:val="uk-UA"/>
         </w:rPr>
-        <w:t>ітуда</w:t>
-      </w:r>
-      <w:proofErr w:type="spellEnd"/>
-      <w:r>
-        <w:rPr>
-          <w:rFonts w:ascii="Times New Roman" w:hAnsi="Times New Roman" w:cs="Times New Roman"/>
-          <w:sz w:val="28"/>
-          <w:szCs w:val="28"/>
-          <w:lang w:val="uk-UA"/>
-        </w:rPr>
-        <w:t xml:space="preserve"> 5В</w:t>
+        <w:t>ітуда 5В</w:t>
       </w:r>
     </w:p>
     <w:p>
@@ -3890,7 +3410,6 @@
         </w:rPr>
         <w:t>195</w:t>
       </w:r>
-      <w:proofErr w:type="spellStart"/>
       <w:r>
         <w:rPr>
           <w:rFonts w:ascii="Times New Roman" w:eastAsiaTheme="minorEastAsia" w:hAnsi="Times New Roman" w:cs="Times New Roman"/>
@@ -3899,18 +3418,7 @@
           <w:szCs w:val="28"/>
           <w:lang w:val="uk-UA"/>
         </w:rPr>
-        <w:t>мВ</w:t>
-      </w:r>
-      <w:proofErr w:type="spellEnd"/>
-      <w:r>
-        <w:rPr>
-          <w:rFonts w:ascii="Times New Roman" w:eastAsiaTheme="minorEastAsia" w:hAnsi="Times New Roman" w:cs="Times New Roman"/>
-          <w:iCs/>
-          <w:sz w:val="28"/>
-          <w:szCs w:val="28"/>
-          <w:lang w:val="uk-UA"/>
-        </w:rPr>
-        <w:t>(позначено</w:t>
+        <w:t>мВ(позначено</w:t>
       </w:r>
       <m:oMath>
         <m:r>
@@ -4304,125 +3812,14 @@
           <w:lang w:val="ru-RU"/>
         </w:rPr>
       </w:pPr>
-      <w:proofErr w:type="spellStart"/>
-      <w:r>
-        <w:rPr>
-          <w:rFonts w:ascii="Times New Roman" w:eastAsiaTheme="minorEastAsia" w:hAnsi="Times New Roman" w:cs="Times New Roman"/>
-          <w:sz w:val="28"/>
-          <w:szCs w:val="28"/>
-          <w:lang w:val="ru-RU"/>
-        </w:rPr>
-        <w:t>Цей</w:t>
-      </w:r>
-      <w:proofErr w:type="spellEnd"/>
-      <w:r>
-        <w:rPr>
-          <w:rFonts w:ascii="Times New Roman" w:eastAsiaTheme="minorEastAsia" w:hAnsi="Times New Roman" w:cs="Times New Roman"/>
-          <w:sz w:val="28"/>
-          <w:szCs w:val="28"/>
-          <w:lang w:val="ru-RU"/>
-        </w:rPr>
-        <w:t xml:space="preserve"> результат </w:t>
-      </w:r>
-      <w:proofErr w:type="spellStart"/>
-      <w:r>
-        <w:rPr>
-          <w:rFonts w:ascii="Times New Roman" w:eastAsiaTheme="minorEastAsia" w:hAnsi="Times New Roman" w:cs="Times New Roman"/>
-          <w:sz w:val="28"/>
-          <w:szCs w:val="28"/>
-          <w:lang w:val="ru-RU"/>
-        </w:rPr>
-        <w:t>майже</w:t>
-      </w:r>
-      <w:proofErr w:type="spellEnd"/>
-      <w:r>
-        <w:rPr>
-          <w:rFonts w:ascii="Times New Roman" w:eastAsiaTheme="minorEastAsia" w:hAnsi="Times New Roman" w:cs="Times New Roman"/>
-          <w:sz w:val="28"/>
-          <w:szCs w:val="28"/>
-          <w:lang w:val="ru-RU"/>
-        </w:rPr>
-        <w:t xml:space="preserve"> </w:t>
-      </w:r>
-      <w:proofErr w:type="spellStart"/>
-      <w:r>
-        <w:rPr>
-          <w:rFonts w:ascii="Times New Roman" w:eastAsiaTheme="minorEastAsia" w:hAnsi="Times New Roman" w:cs="Times New Roman"/>
-          <w:sz w:val="28"/>
-          <w:szCs w:val="28"/>
-          <w:lang w:val="ru-RU"/>
-        </w:rPr>
-        <w:t>ідеально</w:t>
-      </w:r>
-      <w:proofErr w:type="spellEnd"/>
-      <w:r>
-        <w:rPr>
-          <w:rFonts w:ascii="Times New Roman" w:eastAsiaTheme="minorEastAsia" w:hAnsi="Times New Roman" w:cs="Times New Roman"/>
-          <w:sz w:val="28"/>
-          <w:szCs w:val="28"/>
-          <w:lang w:val="ru-RU"/>
-        </w:rPr>
-        <w:t xml:space="preserve"> </w:t>
-      </w:r>
-      <w:proofErr w:type="spellStart"/>
-      <w:r>
-        <w:rPr>
-          <w:rFonts w:ascii="Times New Roman" w:eastAsiaTheme="minorEastAsia" w:hAnsi="Times New Roman" w:cs="Times New Roman"/>
-          <w:sz w:val="28"/>
-          <w:szCs w:val="28"/>
-          <w:lang w:val="ru-RU"/>
-        </w:rPr>
-        <w:t>збігаеться</w:t>
-      </w:r>
-      <w:proofErr w:type="spellEnd"/>
-      <w:r>
-        <w:rPr>
-          <w:rFonts w:ascii="Times New Roman" w:eastAsiaTheme="minorEastAsia" w:hAnsi="Times New Roman" w:cs="Times New Roman"/>
-          <w:sz w:val="28"/>
-          <w:szCs w:val="28"/>
-          <w:lang w:val="ru-RU"/>
-        </w:rPr>
-        <w:t xml:space="preserve"> </w:t>
-      </w:r>
-      <w:proofErr w:type="gramStart"/>
-      <w:r>
-        <w:rPr>
-          <w:rFonts w:ascii="Times New Roman" w:eastAsiaTheme="minorEastAsia" w:hAnsi="Times New Roman" w:cs="Times New Roman"/>
-          <w:sz w:val="28"/>
-          <w:szCs w:val="28"/>
-          <w:lang w:val="ru-RU"/>
-        </w:rPr>
-        <w:t>к результатом</w:t>
-      </w:r>
-      <w:proofErr w:type="gramEnd"/>
-      <w:r>
-        <w:rPr>
-          <w:rFonts w:ascii="Times New Roman" w:eastAsiaTheme="minorEastAsia" w:hAnsi="Times New Roman" w:cs="Times New Roman"/>
-          <w:sz w:val="28"/>
-          <w:szCs w:val="28"/>
-          <w:lang w:val="ru-RU"/>
-        </w:rPr>
-        <w:t xml:space="preserve"> </w:t>
-      </w:r>
-      <w:proofErr w:type="spellStart"/>
-      <w:r>
-        <w:rPr>
-          <w:rFonts w:ascii="Times New Roman" w:eastAsiaTheme="minorEastAsia" w:hAnsi="Times New Roman" w:cs="Times New Roman"/>
-          <w:sz w:val="28"/>
-          <w:szCs w:val="28"/>
-          <w:lang w:val="ru-RU"/>
-        </w:rPr>
-        <w:t>симуляції</w:t>
-      </w:r>
-      <w:proofErr w:type="spellEnd"/>
-      <w:r>
-        <w:rPr>
-          <w:rFonts w:ascii="Times New Roman" w:eastAsiaTheme="minorEastAsia" w:hAnsi="Times New Roman" w:cs="Times New Roman"/>
-          <w:sz w:val="28"/>
-          <w:szCs w:val="28"/>
-          <w:lang w:val="ru-RU"/>
-        </w:rPr>
-        <w:t>.</w:t>
+      <w:r>
+        <w:rPr>
+          <w:rFonts w:ascii="Times New Roman" w:eastAsiaTheme="minorEastAsia" w:hAnsi="Times New Roman" w:cs="Times New Roman"/>
+          <w:sz w:val="28"/>
+          <w:szCs w:val="28"/>
+          <w:lang w:val="ru-RU"/>
+        </w:rPr>
+        <w:t>Цей результат майже ідеально збігаеться к результатом симуляції.</w:t>
       </w:r>
     </w:p>
     <w:p>
@@ -4451,7 +3848,6 @@
           <w:lang w:val="ru-UA"/>
         </w:rPr>
       </w:pPr>
-      <w:proofErr w:type="spellStart"/>
       <w:r>
         <w:rPr>
           <w:rFonts w:ascii="LiberationSerif-Bold" w:hAnsi="LiberationSerif-Bold" w:cs="LiberationSerif-Bold"/>
@@ -4461,9 +3857,19 @@
           <w:szCs w:val="32"/>
           <w:lang w:val="ru-UA"/>
         </w:rPr>
-        <w:t>Дослідження</w:t>
-      </w:r>
-      <w:proofErr w:type="spellEnd"/>
+        <w:t xml:space="preserve">Дослідження </w:t>
+      </w:r>
+      <w:r>
+        <w:rPr>
+          <w:rFonts w:ascii="LiberationSerif-Bold" w:hAnsi="LiberationSerif-Bold" w:cs="LiberationSerif-Bold"/>
+          <w:b/>
+          <w:bCs/>
+          <w:sz w:val="32"/>
+          <w:szCs w:val="32"/>
+          <w:lang w:val="uk-UA"/>
+        </w:rPr>
+        <w:t>дво</w:t>
+      </w:r>
       <w:r>
         <w:rPr>
           <w:rFonts w:ascii="LiberationSerif-Bold" w:hAnsi="LiberationSerif-Bold" w:cs="LiberationSerif-Bold"/>
@@ -4473,56 +3879,8 @@
           <w:szCs w:val="32"/>
           <w:lang w:val="ru-UA"/>
         </w:rPr>
-        <w:t xml:space="preserve"> </w:t>
-      </w:r>
-      <w:proofErr w:type="spellStart"/>
-      <w:r>
-        <w:rPr>
-          <w:rFonts w:ascii="LiberationSerif-Bold" w:hAnsi="LiberationSerif-Bold" w:cs="LiberationSerif-Bold"/>
-          <w:b/>
-          <w:bCs/>
-          <w:sz w:val="32"/>
-          <w:szCs w:val="32"/>
-          <w:lang w:val="uk-UA"/>
-        </w:rPr>
-        <w:t>дво</w:t>
-      </w:r>
-      <w:r>
-        <w:rPr>
-          <w:rFonts w:ascii="LiberationSerif-Bold" w:hAnsi="LiberationSerif-Bold" w:cs="LiberationSerif-Bold"/>
-          <w:b/>
-          <w:bCs/>
-          <w:sz w:val="32"/>
-          <w:szCs w:val="32"/>
-          <w:lang w:val="ru-UA"/>
-        </w:rPr>
-        <w:t>напівперіодного</w:t>
-      </w:r>
-      <w:proofErr w:type="spellEnd"/>
-      <w:r>
-        <w:rPr>
-          <w:rFonts w:ascii="LiberationSerif-Bold" w:hAnsi="LiberationSerif-Bold" w:cs="LiberationSerif-Bold"/>
-          <w:b/>
-          <w:bCs/>
-          <w:sz w:val="32"/>
-          <w:szCs w:val="32"/>
-          <w:lang w:val="ru-UA"/>
-        </w:rPr>
-        <w:t xml:space="preserve"> </w:t>
-      </w:r>
-      <w:proofErr w:type="spellStart"/>
-      <w:r>
-        <w:rPr>
-          <w:rFonts w:ascii="LiberationSerif-Bold" w:hAnsi="LiberationSerif-Bold" w:cs="LiberationSerif-Bold"/>
-          <w:b/>
-          <w:bCs/>
-          <w:sz w:val="32"/>
-          <w:szCs w:val="32"/>
-          <w:lang w:val="ru-UA"/>
-        </w:rPr>
-        <w:t>випрямляча</w:t>
-      </w:r>
-      <w:proofErr w:type="spellEnd"/>
+        <w:t>напівперіодного випрямляча</w:t>
+      </w:r>
     </w:p>
     <w:p>
       <w:pPr>
@@ -4569,165 +3927,14 @@
         </w:rPr>
         <w:t xml:space="preserve"> </w:t>
       </w:r>
-      <w:proofErr w:type="spellStart"/>
-      <w:r>
-        <w:rPr>
-          <w:rFonts w:ascii="Times New Roman" w:hAnsi="Times New Roman" w:cs="Times New Roman"/>
-          <w:sz w:val="28"/>
-          <w:szCs w:val="28"/>
-          <w:lang w:val="ru-RU"/>
-        </w:rPr>
-        <w:t>була</w:t>
-      </w:r>
-      <w:proofErr w:type="spellEnd"/>
-      <w:r>
-        <w:rPr>
-          <w:rFonts w:ascii="Times New Roman" w:hAnsi="Times New Roman" w:cs="Times New Roman"/>
-          <w:sz w:val="28"/>
-          <w:szCs w:val="28"/>
-          <w:lang w:val="ru-RU"/>
-        </w:rPr>
-        <w:t xml:space="preserve"> </w:t>
-      </w:r>
-      <w:proofErr w:type="spellStart"/>
-      <w:r>
-        <w:rPr>
-          <w:rFonts w:ascii="Times New Roman" w:hAnsi="Times New Roman" w:cs="Times New Roman"/>
-          <w:sz w:val="28"/>
-          <w:szCs w:val="28"/>
-          <w:lang w:val="ru-RU"/>
-        </w:rPr>
-        <w:t>побудована</w:t>
-      </w:r>
-      <w:proofErr w:type="spellEnd"/>
-      <w:r>
-        <w:rPr>
-          <w:rFonts w:ascii="Times New Roman" w:hAnsi="Times New Roman" w:cs="Times New Roman"/>
-          <w:sz w:val="28"/>
-          <w:szCs w:val="28"/>
-          <w:lang w:val="ru-RU"/>
-        </w:rPr>
-        <w:t xml:space="preserve"> схема </w:t>
-      </w:r>
-      <w:proofErr w:type="spellStart"/>
-      <w:r>
-        <w:rPr>
-          <w:rFonts w:ascii="Times New Roman" w:hAnsi="Times New Roman" w:cs="Times New Roman"/>
-          <w:sz w:val="28"/>
-          <w:szCs w:val="28"/>
-          <w:lang w:val="ru-RU"/>
-        </w:rPr>
-        <w:t>двонапівперіодного</w:t>
-      </w:r>
-      <w:proofErr w:type="spellEnd"/>
-      <w:r>
-        <w:rPr>
-          <w:rFonts w:ascii="Times New Roman" w:hAnsi="Times New Roman" w:cs="Times New Roman"/>
-          <w:sz w:val="28"/>
-          <w:szCs w:val="28"/>
-          <w:lang w:val="ru-RU"/>
-        </w:rPr>
-        <w:t xml:space="preserve"> </w:t>
-      </w:r>
-      <w:proofErr w:type="spellStart"/>
-      <w:r>
-        <w:rPr>
-          <w:rFonts w:ascii="Times New Roman" w:hAnsi="Times New Roman" w:cs="Times New Roman"/>
-          <w:sz w:val="28"/>
-          <w:szCs w:val="28"/>
-          <w:lang w:val="ru-RU"/>
-        </w:rPr>
-        <w:t>випрямляча</w:t>
-      </w:r>
-      <w:proofErr w:type="spellEnd"/>
-      <w:r>
-        <w:rPr>
-          <w:rFonts w:ascii="Times New Roman" w:hAnsi="Times New Roman" w:cs="Times New Roman"/>
-          <w:sz w:val="28"/>
-          <w:szCs w:val="28"/>
-          <w:lang w:val="ru-RU"/>
-        </w:rPr>
-        <w:t xml:space="preserve">. </w:t>
-      </w:r>
-      <w:proofErr w:type="spellStart"/>
-      <w:r>
-        <w:rPr>
-          <w:rFonts w:ascii="Times New Roman" w:hAnsi="Times New Roman" w:cs="Times New Roman"/>
-          <w:sz w:val="28"/>
-          <w:szCs w:val="28"/>
-          <w:lang w:val="ru-RU"/>
-        </w:rPr>
-        <w:t>Компоненти</w:t>
-      </w:r>
-      <w:proofErr w:type="spellEnd"/>
-      <w:r>
-        <w:rPr>
-          <w:rFonts w:ascii="Times New Roman" w:hAnsi="Times New Roman" w:cs="Times New Roman"/>
-          <w:sz w:val="28"/>
-          <w:szCs w:val="28"/>
-          <w:lang w:val="ru-RU"/>
-        </w:rPr>
-        <w:t xml:space="preserve"> </w:t>
-      </w:r>
-      <w:proofErr w:type="spellStart"/>
-      <w:r>
-        <w:rPr>
-          <w:rFonts w:ascii="Times New Roman" w:hAnsi="Times New Roman" w:cs="Times New Roman"/>
-          <w:sz w:val="28"/>
-          <w:szCs w:val="28"/>
-          <w:lang w:val="ru-RU"/>
-        </w:rPr>
-        <w:t>мають</w:t>
-      </w:r>
-      <w:proofErr w:type="spellEnd"/>
-      <w:r>
-        <w:rPr>
-          <w:rFonts w:ascii="Times New Roman" w:hAnsi="Times New Roman" w:cs="Times New Roman"/>
-          <w:sz w:val="28"/>
-          <w:szCs w:val="28"/>
-          <w:lang w:val="ru-RU"/>
-        </w:rPr>
-        <w:t xml:space="preserve"> </w:t>
-      </w:r>
-      <w:proofErr w:type="spellStart"/>
-      <w:r>
-        <w:rPr>
-          <w:rFonts w:ascii="Times New Roman" w:hAnsi="Times New Roman" w:cs="Times New Roman"/>
-          <w:sz w:val="28"/>
-          <w:szCs w:val="28"/>
-          <w:lang w:val="ru-RU"/>
-        </w:rPr>
-        <w:t>такі</w:t>
-      </w:r>
-      <w:proofErr w:type="spellEnd"/>
-      <w:r>
-        <w:rPr>
-          <w:rFonts w:ascii="Times New Roman" w:hAnsi="Times New Roman" w:cs="Times New Roman"/>
-          <w:sz w:val="28"/>
-          <w:szCs w:val="28"/>
-          <w:lang w:val="ru-RU"/>
-        </w:rPr>
-        <w:t xml:space="preserve"> </w:t>
-      </w:r>
-      <w:proofErr w:type="spellStart"/>
-      <w:r>
-        <w:rPr>
-          <w:rFonts w:ascii="Times New Roman" w:hAnsi="Times New Roman" w:cs="Times New Roman"/>
-          <w:sz w:val="28"/>
-          <w:szCs w:val="28"/>
-          <w:lang w:val="ru-RU"/>
-        </w:rPr>
-        <w:t>параметри</w:t>
-      </w:r>
-      <w:proofErr w:type="spellEnd"/>
-      <w:r>
-        <w:rPr>
-          <w:rFonts w:ascii="Times New Roman" w:hAnsi="Times New Roman" w:cs="Times New Roman"/>
-          <w:sz w:val="28"/>
-          <w:szCs w:val="28"/>
-          <w:lang w:val="ru-RU"/>
-        </w:rPr>
-        <w:t>:</w:t>
+      <w:r>
+        <w:rPr>
+          <w:rFonts w:ascii="Times New Roman" w:hAnsi="Times New Roman" w:cs="Times New Roman"/>
+          <w:sz w:val="28"/>
+          <w:szCs w:val="28"/>
+          <w:lang w:val="ru-RU"/>
+        </w:rPr>
+        <w:t>була побудована схема двонапівперіодного випрямляча. Компоненти мають такі параметри:</w:t>
       </w:r>
     </w:p>
     <w:p>
@@ -4784,7 +3991,6 @@
         </w:rPr>
         <w:t>С=4.7</w:t>
       </w:r>
-      <w:proofErr w:type="spellStart"/>
       <w:r>
         <w:rPr>
           <w:rFonts w:ascii="Times New Roman" w:hAnsi="Times New Roman" w:cs="Times New Roman"/>
@@ -4793,7 +3999,6 @@
         </w:rPr>
         <w:t>uF</w:t>
       </w:r>
-      <w:proofErr w:type="spellEnd"/>
     </w:p>
     <w:p>
       <w:pPr>
@@ -4847,7 +4052,6 @@
         </w:rPr>
         <w:t>A</w:t>
       </w:r>
-      <w:proofErr w:type="spellStart"/>
       <w:r>
         <w:rPr>
           <w:rFonts w:ascii="Times New Roman" w:hAnsi="Times New Roman" w:cs="Times New Roman"/>
@@ -4864,17 +4068,7 @@
           <w:szCs w:val="28"/>
           <w:lang w:val="uk-UA"/>
         </w:rPr>
-        <w:t>ітуда</w:t>
-      </w:r>
-      <w:proofErr w:type="spellEnd"/>
-      <w:r>
-        <w:rPr>
-          <w:rFonts w:ascii="Times New Roman" w:hAnsi="Times New Roman" w:cs="Times New Roman"/>
-          <w:sz w:val="28"/>
-          <w:szCs w:val="28"/>
-          <w:lang w:val="uk-UA"/>
-        </w:rPr>
-        <w:t xml:space="preserve"> 5В</w:t>
+        <w:t>ітуда 5В</w:t>
       </w:r>
     </w:p>
     <w:p>
@@ -5703,87 +4897,7 @@
           <w:szCs w:val="28"/>
           <w:lang w:val="ru-RU"/>
         </w:rPr>
-        <w:t xml:space="preserve">, то </w:t>
-      </w:r>
-      <w:proofErr w:type="spellStart"/>
-      <w:r>
-        <w:rPr>
-          <w:rFonts w:ascii="Times New Roman" w:eastAsiaTheme="minorEastAsia" w:hAnsi="Times New Roman" w:cs="Times New Roman"/>
-          <w:sz w:val="28"/>
-          <w:szCs w:val="28"/>
-          <w:lang w:val="ru-RU"/>
-        </w:rPr>
-        <w:t>цей</w:t>
-      </w:r>
-      <w:proofErr w:type="spellEnd"/>
-      <w:r>
-        <w:rPr>
-          <w:rFonts w:ascii="Times New Roman" w:eastAsiaTheme="minorEastAsia" w:hAnsi="Times New Roman" w:cs="Times New Roman"/>
-          <w:sz w:val="28"/>
-          <w:szCs w:val="28"/>
-          <w:lang w:val="ru-RU"/>
-        </w:rPr>
-        <w:t xml:space="preserve"> результат </w:t>
-      </w:r>
-      <w:proofErr w:type="spellStart"/>
-      <w:r>
-        <w:rPr>
-          <w:rFonts w:ascii="Times New Roman" w:eastAsiaTheme="minorEastAsia" w:hAnsi="Times New Roman" w:cs="Times New Roman"/>
-          <w:sz w:val="28"/>
-          <w:szCs w:val="28"/>
-          <w:lang w:val="ru-RU"/>
-        </w:rPr>
-        <w:t>можна</w:t>
-      </w:r>
-      <w:proofErr w:type="spellEnd"/>
-      <w:r>
-        <w:rPr>
-          <w:rFonts w:ascii="Times New Roman" w:eastAsiaTheme="minorEastAsia" w:hAnsi="Times New Roman" w:cs="Times New Roman"/>
-          <w:sz w:val="28"/>
-          <w:szCs w:val="28"/>
-          <w:lang w:val="ru-RU"/>
-        </w:rPr>
-        <w:t xml:space="preserve"> </w:t>
-      </w:r>
-      <w:proofErr w:type="spellStart"/>
-      <w:r>
-        <w:rPr>
-          <w:rFonts w:ascii="Times New Roman" w:eastAsiaTheme="minorEastAsia" w:hAnsi="Times New Roman" w:cs="Times New Roman"/>
-          <w:sz w:val="28"/>
-          <w:szCs w:val="28"/>
-          <w:lang w:val="ru-RU"/>
-        </w:rPr>
-        <w:t>вважати</w:t>
-      </w:r>
-      <w:proofErr w:type="spellEnd"/>
-      <w:r>
-        <w:rPr>
-          <w:rFonts w:ascii="Times New Roman" w:eastAsiaTheme="minorEastAsia" w:hAnsi="Times New Roman" w:cs="Times New Roman"/>
-          <w:sz w:val="28"/>
-          <w:szCs w:val="28"/>
-          <w:lang w:val="ru-RU"/>
-        </w:rPr>
-        <w:t xml:space="preserve"> </w:t>
-      </w:r>
-      <w:proofErr w:type="spellStart"/>
-      <w:r>
-        <w:rPr>
-          <w:rFonts w:ascii="Times New Roman" w:eastAsiaTheme="minorEastAsia" w:hAnsi="Times New Roman" w:cs="Times New Roman"/>
-          <w:sz w:val="28"/>
-          <w:szCs w:val="28"/>
-          <w:lang w:val="ru-RU"/>
-        </w:rPr>
-        <w:t>правильним</w:t>
-      </w:r>
-      <w:proofErr w:type="spellEnd"/>
-      <w:r>
-        <w:rPr>
-          <w:rFonts w:ascii="Times New Roman" w:eastAsiaTheme="minorEastAsia" w:hAnsi="Times New Roman" w:cs="Times New Roman"/>
-          <w:sz w:val="28"/>
-          <w:szCs w:val="28"/>
-          <w:lang w:val="ru-RU"/>
-        </w:rPr>
-        <w:t>.</w:t>
+        <w:t>, то цей результат можна вважати правильним.</w:t>
       </w:r>
     </w:p>
     <w:p>
@@ -5951,7 +5065,6 @@
         </w:rPr>
         <w:t>810</w:t>
       </w:r>
-      <w:proofErr w:type="spellStart"/>
       <w:r>
         <w:rPr>
           <w:rFonts w:ascii="Times New Roman" w:eastAsiaTheme="minorEastAsia" w:hAnsi="Times New Roman" w:cs="Times New Roman"/>
@@ -5960,18 +5073,7 @@
           <w:szCs w:val="28"/>
           <w:lang w:val="uk-UA"/>
         </w:rPr>
-        <w:t>мВ</w:t>
-      </w:r>
-      <w:proofErr w:type="spellEnd"/>
-      <w:r>
-        <w:rPr>
-          <w:rFonts w:ascii="Times New Roman" w:eastAsiaTheme="minorEastAsia" w:hAnsi="Times New Roman" w:cs="Times New Roman"/>
-          <w:iCs/>
-          <w:sz w:val="28"/>
-          <w:szCs w:val="28"/>
-          <w:lang w:val="uk-UA"/>
-        </w:rPr>
-        <w:t>(позначено</w:t>
+        <w:t>мВ(позначено</w:t>
       </w:r>
       <m:oMath>
         <m:r>
@@ -6356,351 +5458,89 @@
           <w:lang w:val="ru-RU"/>
         </w:rPr>
       </w:pPr>
-      <w:proofErr w:type="spellStart"/>
-      <w:r>
-        <w:rPr>
-          <w:rFonts w:ascii="Times New Roman" w:eastAsiaTheme="minorEastAsia" w:hAnsi="Times New Roman" w:cs="Times New Roman"/>
-          <w:sz w:val="28"/>
-          <w:szCs w:val="28"/>
-          <w:lang w:val="ru-RU"/>
-        </w:rPr>
-        <w:t>Цей</w:t>
-      </w:r>
-      <w:proofErr w:type="spellEnd"/>
-      <w:r>
-        <w:rPr>
-          <w:rFonts w:ascii="Times New Roman" w:eastAsiaTheme="minorEastAsia" w:hAnsi="Times New Roman" w:cs="Times New Roman"/>
-          <w:sz w:val="28"/>
-          <w:szCs w:val="28"/>
-          <w:lang w:val="ru-RU"/>
-        </w:rPr>
-        <w:t xml:space="preserve"> результат </w:t>
-      </w:r>
-      <w:proofErr w:type="spellStart"/>
-      <w:r>
-        <w:rPr>
-          <w:rFonts w:ascii="Times New Roman" w:eastAsiaTheme="minorEastAsia" w:hAnsi="Times New Roman" w:cs="Times New Roman"/>
-          <w:sz w:val="28"/>
-          <w:szCs w:val="28"/>
-          <w:lang w:val="ru-RU"/>
-        </w:rPr>
-        <w:t>майже</w:t>
-      </w:r>
-      <w:proofErr w:type="spellEnd"/>
-      <w:r>
-        <w:rPr>
-          <w:rFonts w:ascii="Times New Roman" w:eastAsiaTheme="minorEastAsia" w:hAnsi="Times New Roman" w:cs="Times New Roman"/>
-          <w:sz w:val="28"/>
-          <w:szCs w:val="28"/>
-          <w:lang w:val="ru-RU"/>
+      <w:r>
+        <w:rPr>
+          <w:rFonts w:ascii="Times New Roman" w:eastAsiaTheme="minorEastAsia" w:hAnsi="Times New Roman" w:cs="Times New Roman"/>
+          <w:sz w:val="28"/>
+          <w:szCs w:val="28"/>
+          <w:lang w:val="ru-RU"/>
+        </w:rPr>
+        <w:t>Цей результат майже ідеально збігаеться к результатом симуляції.</w:t>
+      </w:r>
+    </w:p>
+    <w:p>
+      <w:pPr>
+        <w:rPr>
+          <w:rFonts w:ascii="Times New Roman" w:eastAsiaTheme="minorEastAsia" w:hAnsi="Times New Roman" w:cs="Times New Roman"/>
+          <w:i/>
+          <w:sz w:val="28"/>
+          <w:szCs w:val="28"/>
+          <w:lang w:val="ru-RU"/>
+        </w:rPr>
+      </w:pPr>
+    </w:p>
+    <w:p>
+      <w:pPr>
+        <w:rPr>
+          <w:rFonts w:ascii="Times New Roman" w:hAnsi="Times New Roman" w:cs="Times New Roman"/>
+          <w:sz w:val="28"/>
+          <w:szCs w:val="28"/>
+          <w:lang w:val="ru-RU"/>
+        </w:rPr>
+      </w:pPr>
+      <w:r>
+        <w:rPr>
+          <w:rFonts w:ascii="Times New Roman" w:eastAsiaTheme="minorEastAsia" w:hAnsi="Times New Roman" w:cs="Times New Roman"/>
+          <w:i/>
+          <w:sz w:val="28"/>
+          <w:szCs w:val="28"/>
+          <w:lang w:val="ru-RU"/>
+        </w:rPr>
+        <w:t>Б)</w:t>
+      </w:r>
+      <w:r>
+        <w:rPr>
+          <w:rFonts w:ascii="Times New Roman" w:hAnsi="Times New Roman" w:cs="Times New Roman"/>
+          <w:sz w:val="28"/>
+          <w:szCs w:val="28"/>
+          <w:lang w:val="uk-UA"/>
         </w:rPr>
         <w:t xml:space="preserve"> </w:t>
       </w:r>
-      <w:proofErr w:type="spellStart"/>
-      <w:r>
-        <w:rPr>
-          <w:rFonts w:ascii="Times New Roman" w:eastAsiaTheme="minorEastAsia" w:hAnsi="Times New Roman" w:cs="Times New Roman"/>
-          <w:sz w:val="28"/>
-          <w:szCs w:val="28"/>
-          <w:lang w:val="ru-RU"/>
-        </w:rPr>
-        <w:t>ідеально</w:t>
-      </w:r>
-      <w:proofErr w:type="spellEnd"/>
-      <w:r>
-        <w:rPr>
-          <w:rFonts w:ascii="Times New Roman" w:eastAsiaTheme="minorEastAsia" w:hAnsi="Times New Roman" w:cs="Times New Roman"/>
+      <w:r>
+        <w:rPr>
+          <w:rFonts w:ascii="Times New Roman" w:hAnsi="Times New Roman" w:cs="Times New Roman"/>
+          <w:sz w:val="28"/>
+          <w:szCs w:val="28"/>
+          <w:lang w:val="uk-UA"/>
+        </w:rPr>
+        <w:t xml:space="preserve">В симуляторі </w:t>
+      </w:r>
+      <w:r>
+        <w:rPr>
+          <w:rFonts w:ascii="Times New Roman" w:hAnsi="Times New Roman" w:cs="Times New Roman"/>
+          <w:sz w:val="28"/>
+          <w:szCs w:val="28"/>
+        </w:rPr>
+        <w:t>LTSPICE</w:t>
+      </w:r>
+      <w:r>
+        <w:rPr>
+          <w:rFonts w:ascii="Times New Roman" w:hAnsi="Times New Roman" w:cs="Times New Roman"/>
           <w:sz w:val="28"/>
           <w:szCs w:val="28"/>
           <w:lang w:val="ru-RU"/>
         </w:rPr>
         <w:t xml:space="preserve"> </w:t>
       </w:r>
-      <w:proofErr w:type="spellStart"/>
-      <w:r>
-        <w:rPr>
-          <w:rFonts w:ascii="Times New Roman" w:eastAsiaTheme="minorEastAsia" w:hAnsi="Times New Roman" w:cs="Times New Roman"/>
-          <w:sz w:val="28"/>
-          <w:szCs w:val="28"/>
-          <w:lang w:val="ru-RU"/>
-        </w:rPr>
-        <w:t>збігаеться</w:t>
-      </w:r>
-      <w:proofErr w:type="spellEnd"/>
-      <w:r>
-        <w:rPr>
-          <w:rFonts w:ascii="Times New Roman" w:eastAsiaTheme="minorEastAsia" w:hAnsi="Times New Roman" w:cs="Times New Roman"/>
-          <w:sz w:val="28"/>
-          <w:szCs w:val="28"/>
-          <w:lang w:val="ru-RU"/>
-        </w:rPr>
-        <w:t xml:space="preserve"> </w:t>
-      </w:r>
-      <w:proofErr w:type="gramStart"/>
-      <w:r>
-        <w:rPr>
-          <w:rFonts w:ascii="Times New Roman" w:eastAsiaTheme="minorEastAsia" w:hAnsi="Times New Roman" w:cs="Times New Roman"/>
-          <w:sz w:val="28"/>
-          <w:szCs w:val="28"/>
-          <w:lang w:val="ru-RU"/>
-        </w:rPr>
-        <w:t>к результатом</w:t>
-      </w:r>
-      <w:proofErr w:type="gramEnd"/>
-      <w:r>
-        <w:rPr>
-          <w:rFonts w:ascii="Times New Roman" w:eastAsiaTheme="minorEastAsia" w:hAnsi="Times New Roman" w:cs="Times New Roman"/>
-          <w:sz w:val="28"/>
-          <w:szCs w:val="28"/>
-          <w:lang w:val="ru-RU"/>
-        </w:rPr>
-        <w:t xml:space="preserve"> </w:t>
-      </w:r>
-      <w:proofErr w:type="spellStart"/>
-      <w:r>
-        <w:rPr>
-          <w:rFonts w:ascii="Times New Roman" w:eastAsiaTheme="minorEastAsia" w:hAnsi="Times New Roman" w:cs="Times New Roman"/>
-          <w:sz w:val="28"/>
-          <w:szCs w:val="28"/>
-          <w:lang w:val="ru-RU"/>
-        </w:rPr>
-        <w:t>симуляції</w:t>
-      </w:r>
-      <w:proofErr w:type="spellEnd"/>
-      <w:r>
-        <w:rPr>
-          <w:rFonts w:ascii="Times New Roman" w:eastAsiaTheme="minorEastAsia" w:hAnsi="Times New Roman" w:cs="Times New Roman"/>
-          <w:sz w:val="28"/>
-          <w:szCs w:val="28"/>
-          <w:lang w:val="ru-RU"/>
-        </w:rPr>
-        <w:t>.</w:t>
-      </w:r>
-    </w:p>
-    <w:p>
-      <w:pPr>
-        <w:rPr>
-          <w:rFonts w:ascii="Times New Roman" w:eastAsiaTheme="minorEastAsia" w:hAnsi="Times New Roman" w:cs="Times New Roman"/>
-          <w:i/>
-          <w:sz w:val="28"/>
-          <w:szCs w:val="28"/>
-          <w:lang w:val="ru-RU"/>
-        </w:rPr>
-      </w:pPr>
-    </w:p>
-    <w:p>
-      <w:pPr>
-        <w:rPr>
-          <w:rFonts w:ascii="Times New Roman" w:hAnsi="Times New Roman" w:cs="Times New Roman"/>
-          <w:sz w:val="28"/>
-          <w:szCs w:val="28"/>
-          <w:lang w:val="ru-RU"/>
-        </w:rPr>
-      </w:pPr>
-      <w:r>
-        <w:rPr>
-          <w:rFonts w:ascii="Times New Roman" w:eastAsiaTheme="minorEastAsia" w:hAnsi="Times New Roman" w:cs="Times New Roman"/>
-          <w:i/>
-          <w:sz w:val="28"/>
-          <w:szCs w:val="28"/>
-          <w:lang w:val="ru-RU"/>
-        </w:rPr>
-        <w:t>Б)</w:t>
-      </w:r>
-      <w:r>
-        <w:rPr>
-          <w:rFonts w:ascii="Times New Roman" w:hAnsi="Times New Roman" w:cs="Times New Roman"/>
-          <w:sz w:val="28"/>
-          <w:szCs w:val="28"/>
-          <w:lang w:val="uk-UA"/>
-        </w:rPr>
-        <w:t xml:space="preserve"> </w:t>
-      </w:r>
-      <w:r>
-        <w:rPr>
-          <w:rFonts w:ascii="Times New Roman" w:hAnsi="Times New Roman" w:cs="Times New Roman"/>
-          <w:sz w:val="28"/>
-          <w:szCs w:val="28"/>
-          <w:lang w:val="uk-UA"/>
-        </w:rPr>
-        <w:t xml:space="preserve">В симуляторі </w:t>
-      </w:r>
-      <w:r>
-        <w:rPr>
-          <w:rFonts w:ascii="Times New Roman" w:hAnsi="Times New Roman" w:cs="Times New Roman"/>
-          <w:sz w:val="28"/>
-          <w:szCs w:val="28"/>
-        </w:rPr>
-        <w:t>LTSPICE</w:t>
-      </w:r>
-      <w:r>
-        <w:rPr>
-          <w:rFonts w:ascii="Times New Roman" w:hAnsi="Times New Roman" w:cs="Times New Roman"/>
-          <w:sz w:val="28"/>
-          <w:szCs w:val="28"/>
-          <w:lang w:val="ru-RU"/>
-        </w:rPr>
-        <w:t xml:space="preserve"> </w:t>
-      </w:r>
-      <w:proofErr w:type="spellStart"/>
-      <w:r>
-        <w:rPr>
-          <w:rFonts w:ascii="Times New Roman" w:hAnsi="Times New Roman" w:cs="Times New Roman"/>
-          <w:sz w:val="28"/>
-          <w:szCs w:val="28"/>
-          <w:lang w:val="ru-RU"/>
-        </w:rPr>
-        <w:t>була</w:t>
-      </w:r>
-      <w:proofErr w:type="spellEnd"/>
-      <w:r>
-        <w:rPr>
-          <w:rFonts w:ascii="Times New Roman" w:hAnsi="Times New Roman" w:cs="Times New Roman"/>
-          <w:sz w:val="28"/>
-          <w:szCs w:val="28"/>
-          <w:lang w:val="ru-RU"/>
-        </w:rPr>
-        <w:t xml:space="preserve"> </w:t>
-      </w:r>
-      <w:proofErr w:type="spellStart"/>
-      <w:r>
-        <w:rPr>
-          <w:rFonts w:ascii="Times New Roman" w:hAnsi="Times New Roman" w:cs="Times New Roman"/>
-          <w:sz w:val="28"/>
-          <w:szCs w:val="28"/>
-          <w:lang w:val="ru-RU"/>
-        </w:rPr>
-        <w:t>побудована</w:t>
-      </w:r>
-      <w:proofErr w:type="spellEnd"/>
-      <w:r>
-        <w:rPr>
-          <w:rFonts w:ascii="Times New Roman" w:hAnsi="Times New Roman" w:cs="Times New Roman"/>
-          <w:sz w:val="28"/>
-          <w:szCs w:val="28"/>
-          <w:lang w:val="ru-RU"/>
-        </w:rPr>
-        <w:t xml:space="preserve"> схема </w:t>
-      </w:r>
-      <w:proofErr w:type="spellStart"/>
-      <w:r>
-        <w:rPr>
-          <w:rFonts w:ascii="Times New Roman" w:hAnsi="Times New Roman" w:cs="Times New Roman"/>
-          <w:sz w:val="28"/>
-          <w:szCs w:val="28"/>
-          <w:lang w:val="ru-RU"/>
-        </w:rPr>
-        <w:t>двонапівперіодного</w:t>
-      </w:r>
-      <w:proofErr w:type="spellEnd"/>
-      <w:r>
-        <w:rPr>
-          <w:rFonts w:ascii="Times New Roman" w:hAnsi="Times New Roman" w:cs="Times New Roman"/>
-          <w:sz w:val="28"/>
-          <w:szCs w:val="28"/>
-          <w:lang w:val="ru-RU"/>
-        </w:rPr>
-        <w:t xml:space="preserve"> </w:t>
-      </w:r>
-      <w:proofErr w:type="spellStart"/>
-      <w:r>
-        <w:rPr>
-          <w:rFonts w:ascii="Times New Roman" w:hAnsi="Times New Roman" w:cs="Times New Roman"/>
-          <w:sz w:val="28"/>
-          <w:szCs w:val="28"/>
-          <w:lang w:val="ru-RU"/>
-        </w:rPr>
-        <w:t>випрямляча</w:t>
-      </w:r>
-      <w:proofErr w:type="spellEnd"/>
-      <w:r>
-        <w:rPr>
-          <w:rFonts w:ascii="Times New Roman" w:hAnsi="Times New Roman" w:cs="Times New Roman"/>
-          <w:sz w:val="28"/>
-          <w:szCs w:val="28"/>
-          <w:lang w:val="ru-RU"/>
-        </w:rPr>
-        <w:t xml:space="preserve">. </w:t>
-      </w:r>
-      <w:proofErr w:type="spellStart"/>
-      <w:r>
-        <w:rPr>
-          <w:rFonts w:ascii="Times New Roman" w:hAnsi="Times New Roman" w:cs="Times New Roman"/>
-          <w:sz w:val="28"/>
-          <w:szCs w:val="28"/>
-          <w:lang w:val="ru-RU"/>
-        </w:rPr>
-        <w:t>Компоненти</w:t>
-      </w:r>
-      <w:proofErr w:type="spellEnd"/>
-      <w:r>
-        <w:rPr>
-          <w:rFonts w:ascii="Times New Roman" w:hAnsi="Times New Roman" w:cs="Times New Roman"/>
-          <w:sz w:val="28"/>
-          <w:szCs w:val="28"/>
-          <w:lang w:val="ru-RU"/>
-        </w:rPr>
-        <w:t xml:space="preserve"> </w:t>
-      </w:r>
-      <w:proofErr w:type="spellStart"/>
-      <w:r>
-        <w:rPr>
-          <w:rFonts w:ascii="Times New Roman" w:hAnsi="Times New Roman" w:cs="Times New Roman"/>
-          <w:sz w:val="28"/>
-          <w:szCs w:val="28"/>
-          <w:lang w:val="ru-RU"/>
-        </w:rPr>
-        <w:t>мають</w:t>
-      </w:r>
-      <w:proofErr w:type="spellEnd"/>
-      <w:r>
-        <w:rPr>
-          <w:rFonts w:ascii="Times New Roman" w:hAnsi="Times New Roman" w:cs="Times New Roman"/>
-          <w:sz w:val="28"/>
-          <w:szCs w:val="28"/>
-          <w:lang w:val="ru-RU"/>
-        </w:rPr>
-        <w:t xml:space="preserve"> </w:t>
-      </w:r>
-      <w:proofErr w:type="spellStart"/>
-      <w:r>
-        <w:rPr>
-          <w:rFonts w:ascii="Times New Roman" w:hAnsi="Times New Roman" w:cs="Times New Roman"/>
-          <w:sz w:val="28"/>
-          <w:szCs w:val="28"/>
-          <w:lang w:val="ru-RU"/>
-        </w:rPr>
-        <w:t>такі</w:t>
-      </w:r>
-      <w:proofErr w:type="spellEnd"/>
-      <w:r>
-        <w:rPr>
-          <w:rFonts w:ascii="Times New Roman" w:hAnsi="Times New Roman" w:cs="Times New Roman"/>
-          <w:sz w:val="28"/>
-          <w:szCs w:val="28"/>
-          <w:lang w:val="ru-RU"/>
-        </w:rPr>
-        <w:t xml:space="preserve"> </w:t>
-      </w:r>
-      <w:proofErr w:type="spellStart"/>
-      <w:r>
-        <w:rPr>
-          <w:rFonts w:ascii="Times New Roman" w:hAnsi="Times New Roman" w:cs="Times New Roman"/>
-          <w:sz w:val="28"/>
-          <w:szCs w:val="28"/>
-          <w:lang w:val="ru-RU"/>
-        </w:rPr>
-        <w:t>параметри</w:t>
-      </w:r>
-      <w:proofErr w:type="spellEnd"/>
-      <w:r>
-        <w:rPr>
-          <w:rFonts w:ascii="Times New Roman" w:hAnsi="Times New Roman" w:cs="Times New Roman"/>
-          <w:sz w:val="28"/>
-          <w:szCs w:val="28"/>
-          <w:lang w:val="ru-RU"/>
-        </w:rPr>
-        <w:t>:</w:t>
+      <w:r>
+        <w:rPr>
+          <w:rFonts w:ascii="Times New Roman" w:hAnsi="Times New Roman" w:cs="Times New Roman"/>
+          <w:sz w:val="28"/>
+          <w:szCs w:val="28"/>
+          <w:lang w:val="ru-RU"/>
+        </w:rPr>
+        <w:t>була побудована схема двонапівперіодного випрямляча. Компоненти мають такі параметри:</w:t>
       </w:r>
     </w:p>
     <w:p>
@@ -6775,7 +5615,6 @@
         </w:rPr>
         <w:t>С=4.7</w:t>
       </w:r>
-      <w:proofErr w:type="spellStart"/>
       <w:r>
         <w:rPr>
           <w:rFonts w:ascii="Times New Roman" w:hAnsi="Times New Roman" w:cs="Times New Roman"/>
@@ -6784,7 +5623,6 @@
         </w:rPr>
         <w:t>uF</w:t>
       </w:r>
-      <w:proofErr w:type="spellEnd"/>
     </w:p>
     <w:p>
       <w:pPr>
@@ -6838,7 +5676,6 @@
         </w:rPr>
         <w:t>A</w:t>
       </w:r>
-      <w:proofErr w:type="spellStart"/>
       <w:r>
         <w:rPr>
           <w:rFonts w:ascii="Times New Roman" w:hAnsi="Times New Roman" w:cs="Times New Roman"/>
@@ -6855,17 +5692,7 @@
           <w:szCs w:val="28"/>
           <w:lang w:val="uk-UA"/>
         </w:rPr>
-        <w:t>ітуда</w:t>
-      </w:r>
-      <w:proofErr w:type="spellEnd"/>
-      <w:r>
-        <w:rPr>
-          <w:rFonts w:ascii="Times New Roman" w:hAnsi="Times New Roman" w:cs="Times New Roman"/>
-          <w:sz w:val="28"/>
-          <w:szCs w:val="28"/>
-          <w:lang w:val="uk-UA"/>
-        </w:rPr>
-        <w:t xml:space="preserve"> 5В</w:t>
+        <w:t>ітуда 5В</w:t>
       </w:r>
     </w:p>
     <w:p>
@@ -8221,125 +7048,14 @@
           <w:lang w:val="ru-RU"/>
         </w:rPr>
       </w:pPr>
-      <w:proofErr w:type="spellStart"/>
-      <w:r>
-        <w:rPr>
-          <w:rFonts w:ascii="Times New Roman" w:eastAsiaTheme="minorEastAsia" w:hAnsi="Times New Roman" w:cs="Times New Roman"/>
-          <w:sz w:val="28"/>
-          <w:szCs w:val="28"/>
-          <w:lang w:val="ru-RU"/>
-        </w:rPr>
-        <w:t>Цей</w:t>
-      </w:r>
-      <w:proofErr w:type="spellEnd"/>
-      <w:r>
-        <w:rPr>
-          <w:rFonts w:ascii="Times New Roman" w:eastAsiaTheme="minorEastAsia" w:hAnsi="Times New Roman" w:cs="Times New Roman"/>
-          <w:sz w:val="28"/>
-          <w:szCs w:val="28"/>
-          <w:lang w:val="ru-RU"/>
-        </w:rPr>
-        <w:t xml:space="preserve"> результат </w:t>
-      </w:r>
-      <w:proofErr w:type="spellStart"/>
-      <w:r>
-        <w:rPr>
-          <w:rFonts w:ascii="Times New Roman" w:eastAsiaTheme="minorEastAsia" w:hAnsi="Times New Roman" w:cs="Times New Roman"/>
-          <w:sz w:val="28"/>
-          <w:szCs w:val="28"/>
-          <w:lang w:val="ru-RU"/>
-        </w:rPr>
-        <w:t>майже</w:t>
-      </w:r>
-      <w:proofErr w:type="spellEnd"/>
-      <w:r>
-        <w:rPr>
-          <w:rFonts w:ascii="Times New Roman" w:eastAsiaTheme="minorEastAsia" w:hAnsi="Times New Roman" w:cs="Times New Roman"/>
-          <w:sz w:val="28"/>
-          <w:szCs w:val="28"/>
-          <w:lang w:val="ru-RU"/>
-        </w:rPr>
-        <w:t xml:space="preserve"> </w:t>
-      </w:r>
-      <w:proofErr w:type="spellStart"/>
-      <w:r>
-        <w:rPr>
-          <w:rFonts w:ascii="Times New Roman" w:eastAsiaTheme="minorEastAsia" w:hAnsi="Times New Roman" w:cs="Times New Roman"/>
-          <w:sz w:val="28"/>
-          <w:szCs w:val="28"/>
-          <w:lang w:val="ru-RU"/>
-        </w:rPr>
-        <w:t>ідеально</w:t>
-      </w:r>
-      <w:proofErr w:type="spellEnd"/>
-      <w:r>
-        <w:rPr>
-          <w:rFonts w:ascii="Times New Roman" w:eastAsiaTheme="minorEastAsia" w:hAnsi="Times New Roman" w:cs="Times New Roman"/>
-          <w:sz w:val="28"/>
-          <w:szCs w:val="28"/>
-          <w:lang w:val="ru-RU"/>
-        </w:rPr>
-        <w:t xml:space="preserve"> </w:t>
-      </w:r>
-      <w:proofErr w:type="spellStart"/>
-      <w:r>
-        <w:rPr>
-          <w:rFonts w:ascii="Times New Roman" w:eastAsiaTheme="minorEastAsia" w:hAnsi="Times New Roman" w:cs="Times New Roman"/>
-          <w:sz w:val="28"/>
-          <w:szCs w:val="28"/>
-          <w:lang w:val="ru-RU"/>
-        </w:rPr>
-        <w:t>збігаеться</w:t>
-      </w:r>
-      <w:proofErr w:type="spellEnd"/>
-      <w:r>
-        <w:rPr>
-          <w:rFonts w:ascii="Times New Roman" w:eastAsiaTheme="minorEastAsia" w:hAnsi="Times New Roman" w:cs="Times New Roman"/>
-          <w:sz w:val="28"/>
-          <w:szCs w:val="28"/>
-          <w:lang w:val="ru-RU"/>
-        </w:rPr>
-        <w:t xml:space="preserve"> </w:t>
-      </w:r>
-      <w:proofErr w:type="gramStart"/>
-      <w:r>
-        <w:rPr>
-          <w:rFonts w:ascii="Times New Roman" w:eastAsiaTheme="minorEastAsia" w:hAnsi="Times New Roman" w:cs="Times New Roman"/>
-          <w:sz w:val="28"/>
-          <w:szCs w:val="28"/>
-          <w:lang w:val="ru-RU"/>
-        </w:rPr>
-        <w:t>к результатом</w:t>
-      </w:r>
-      <w:proofErr w:type="gramEnd"/>
-      <w:r>
-        <w:rPr>
-          <w:rFonts w:ascii="Times New Roman" w:eastAsiaTheme="minorEastAsia" w:hAnsi="Times New Roman" w:cs="Times New Roman"/>
-          <w:sz w:val="28"/>
-          <w:szCs w:val="28"/>
-          <w:lang w:val="ru-RU"/>
-        </w:rPr>
-        <w:t xml:space="preserve"> </w:t>
-      </w:r>
-      <w:proofErr w:type="spellStart"/>
-      <w:r>
-        <w:rPr>
-          <w:rFonts w:ascii="Times New Roman" w:eastAsiaTheme="minorEastAsia" w:hAnsi="Times New Roman" w:cs="Times New Roman"/>
-          <w:sz w:val="28"/>
-          <w:szCs w:val="28"/>
-          <w:lang w:val="ru-RU"/>
-        </w:rPr>
-        <w:t>симуляції</w:t>
-      </w:r>
-      <w:proofErr w:type="spellEnd"/>
-      <w:r>
-        <w:rPr>
-          <w:rFonts w:ascii="Times New Roman" w:eastAsiaTheme="minorEastAsia" w:hAnsi="Times New Roman" w:cs="Times New Roman"/>
-          <w:sz w:val="28"/>
-          <w:szCs w:val="28"/>
-          <w:lang w:val="ru-RU"/>
-        </w:rPr>
-        <w:t>.</w:t>
+      <w:r>
+        <w:rPr>
+          <w:rFonts w:ascii="Times New Roman" w:eastAsiaTheme="minorEastAsia" w:hAnsi="Times New Roman" w:cs="Times New Roman"/>
+          <w:sz w:val="28"/>
+          <w:szCs w:val="28"/>
+          <w:lang w:val="ru-RU"/>
+        </w:rPr>
+        <w:t>Цей результат майже ідеально збігаеться к результатом симуляції.</w:t>
       </w:r>
     </w:p>
     <w:p>
@@ -8368,7 +7084,6 @@
           <w:lang w:val="ru-UA"/>
         </w:rPr>
       </w:pPr>
-      <w:proofErr w:type="spellStart"/>
       <w:r>
         <w:rPr>
           <w:rFonts w:ascii="LiberationSerif-Bold" w:hAnsi="LiberationSerif-Bold" w:cs="LiberationSerif-Bold"/>
@@ -8378,9 +7093,8 @@
           <w:szCs w:val="32"/>
           <w:lang w:val="ru-UA"/>
         </w:rPr>
-        <w:t>Дослідження</w:t>
-      </w:r>
-      <w:proofErr w:type="spellEnd"/>
+        <w:t xml:space="preserve">Дослідження </w:t>
+      </w:r>
       <w:r>
         <w:rPr>
           <w:rFonts w:ascii="LiberationSerif-Bold" w:hAnsi="LiberationSerif-Bold" w:cs="LiberationSerif-Bold"/>
@@ -8388,17 +7102,6 @@
           <w:bCs/>
           <w:sz w:val="32"/>
           <w:szCs w:val="32"/>
-          <w:lang w:val="ru-UA"/>
-        </w:rPr>
-        <w:t xml:space="preserve"> </w:t>
-      </w:r>
-      <w:r>
-        <w:rPr>
-          <w:rFonts w:ascii="LiberationSerif-Bold" w:hAnsi="LiberationSerif-Bold" w:cs="LiberationSerif-Bold"/>
-          <w:b/>
-          <w:bCs/>
-          <w:sz w:val="32"/>
-          <w:szCs w:val="32"/>
           <w:lang w:val="uk-UA"/>
         </w:rPr>
         <w:t>подвоювача напруги</w:t>
@@ -8437,47 +7140,7 @@
           <w:szCs w:val="28"/>
           <w:lang w:val="ru-RU"/>
         </w:rPr>
-        <w:t xml:space="preserve"> </w:t>
-      </w:r>
-      <w:proofErr w:type="spellStart"/>
-      <w:r>
-        <w:rPr>
-          <w:rFonts w:ascii="Times New Roman" w:hAnsi="Times New Roman" w:cs="Times New Roman"/>
-          <w:sz w:val="28"/>
-          <w:szCs w:val="28"/>
-          <w:lang w:val="ru-RU"/>
-        </w:rPr>
-        <w:t>була</w:t>
-      </w:r>
-      <w:proofErr w:type="spellEnd"/>
-      <w:r>
-        <w:rPr>
-          <w:rFonts w:ascii="Times New Roman" w:hAnsi="Times New Roman" w:cs="Times New Roman"/>
-          <w:sz w:val="28"/>
-          <w:szCs w:val="28"/>
-          <w:lang w:val="ru-RU"/>
-        </w:rPr>
-        <w:t xml:space="preserve"> </w:t>
-      </w:r>
-      <w:proofErr w:type="spellStart"/>
-      <w:r>
-        <w:rPr>
-          <w:rFonts w:ascii="Times New Roman" w:hAnsi="Times New Roman" w:cs="Times New Roman"/>
-          <w:sz w:val="28"/>
-          <w:szCs w:val="28"/>
-          <w:lang w:val="ru-RU"/>
-        </w:rPr>
-        <w:t>побудована</w:t>
-      </w:r>
-      <w:proofErr w:type="spellEnd"/>
-      <w:r>
-        <w:rPr>
-          <w:rFonts w:ascii="Times New Roman" w:hAnsi="Times New Roman" w:cs="Times New Roman"/>
-          <w:sz w:val="28"/>
-          <w:szCs w:val="28"/>
-          <w:lang w:val="ru-RU"/>
-        </w:rPr>
-        <w:t xml:space="preserve"> схема </w:t>
+        <w:t xml:space="preserve"> була побудована схема </w:t>
       </w:r>
       <w:r>
         <w:rPr>
@@ -8495,87 +7158,7 @@
           <w:szCs w:val="28"/>
           <w:lang w:val="ru-RU"/>
         </w:rPr>
-        <w:t xml:space="preserve">. </w:t>
-      </w:r>
-      <w:proofErr w:type="spellStart"/>
-      <w:r>
-        <w:rPr>
-          <w:rFonts w:ascii="Times New Roman" w:hAnsi="Times New Roman" w:cs="Times New Roman"/>
-          <w:sz w:val="28"/>
-          <w:szCs w:val="28"/>
-          <w:lang w:val="ru-RU"/>
-        </w:rPr>
-        <w:t>Компоненти</w:t>
-      </w:r>
-      <w:proofErr w:type="spellEnd"/>
-      <w:r>
-        <w:rPr>
-          <w:rFonts w:ascii="Times New Roman" w:hAnsi="Times New Roman" w:cs="Times New Roman"/>
-          <w:sz w:val="28"/>
-          <w:szCs w:val="28"/>
-          <w:lang w:val="ru-RU"/>
-        </w:rPr>
-        <w:t xml:space="preserve"> </w:t>
-      </w:r>
-      <w:proofErr w:type="spellStart"/>
-      <w:r>
-        <w:rPr>
-          <w:rFonts w:ascii="Times New Roman" w:hAnsi="Times New Roman" w:cs="Times New Roman"/>
-          <w:sz w:val="28"/>
-          <w:szCs w:val="28"/>
-          <w:lang w:val="ru-RU"/>
-        </w:rPr>
-        <w:t>мають</w:t>
-      </w:r>
-      <w:proofErr w:type="spellEnd"/>
-      <w:r>
-        <w:rPr>
-          <w:rFonts w:ascii="Times New Roman" w:hAnsi="Times New Roman" w:cs="Times New Roman"/>
-          <w:sz w:val="28"/>
-          <w:szCs w:val="28"/>
-          <w:lang w:val="ru-RU"/>
-        </w:rPr>
-        <w:t xml:space="preserve"> </w:t>
-      </w:r>
-      <w:proofErr w:type="spellStart"/>
-      <w:r>
-        <w:rPr>
-          <w:rFonts w:ascii="Times New Roman" w:hAnsi="Times New Roman" w:cs="Times New Roman"/>
-          <w:sz w:val="28"/>
-          <w:szCs w:val="28"/>
-          <w:lang w:val="ru-RU"/>
-        </w:rPr>
-        <w:t>такі</w:t>
-      </w:r>
-      <w:proofErr w:type="spellEnd"/>
-      <w:r>
-        <w:rPr>
-          <w:rFonts w:ascii="Times New Roman" w:hAnsi="Times New Roman" w:cs="Times New Roman"/>
-          <w:sz w:val="28"/>
-          <w:szCs w:val="28"/>
-          <w:lang w:val="ru-RU"/>
-        </w:rPr>
-        <w:t xml:space="preserve"> </w:t>
-      </w:r>
-      <w:proofErr w:type="spellStart"/>
-      <w:r>
-        <w:rPr>
-          <w:rFonts w:ascii="Times New Roman" w:hAnsi="Times New Roman" w:cs="Times New Roman"/>
-          <w:sz w:val="28"/>
-          <w:szCs w:val="28"/>
-          <w:lang w:val="ru-RU"/>
-        </w:rPr>
-        <w:t>параметри</w:t>
-      </w:r>
-      <w:proofErr w:type="spellEnd"/>
-      <w:r>
-        <w:rPr>
-          <w:rFonts w:ascii="Times New Roman" w:hAnsi="Times New Roman" w:cs="Times New Roman"/>
-          <w:sz w:val="28"/>
-          <w:szCs w:val="28"/>
-          <w:lang w:val="ru-RU"/>
-        </w:rPr>
-        <w:t>:</w:t>
+        <w:t>. Компоненти мають такі параметри:</w:t>
       </w:r>
     </w:p>
     <w:p>
@@ -8596,7 +7179,6 @@
         </w:rPr>
         <w:t>С=22</w:t>
       </w:r>
-      <w:proofErr w:type="spellStart"/>
       <w:r>
         <w:rPr>
           <w:rFonts w:ascii="Times New Roman" w:hAnsi="Times New Roman" w:cs="Times New Roman"/>
@@ -8605,7 +7187,6 @@
         </w:rPr>
         <w:t>uF</w:t>
       </w:r>
-      <w:proofErr w:type="spellEnd"/>
     </w:p>
     <w:p>
       <w:pPr>
@@ -8642,7 +7223,6 @@
         </w:rPr>
         <w:t>1</w:t>
       </w:r>
-      <w:proofErr w:type="spellStart"/>
       <w:r>
         <w:rPr>
           <w:rFonts w:ascii="Times New Roman" w:hAnsi="Times New Roman" w:cs="Times New Roman"/>
@@ -8651,7 +7231,6 @@
         </w:rPr>
         <w:t>kHZ</w:t>
       </w:r>
-      <w:proofErr w:type="spellEnd"/>
     </w:p>
     <w:p>
       <w:pPr>
@@ -8670,7 +7249,6 @@
         </w:rPr>
         <w:t>A</w:t>
       </w:r>
-      <w:proofErr w:type="spellStart"/>
       <w:r>
         <w:rPr>
           <w:rFonts w:ascii="Times New Roman" w:hAnsi="Times New Roman" w:cs="Times New Roman"/>
@@ -8687,17 +7265,7 @@
           <w:szCs w:val="28"/>
           <w:lang w:val="uk-UA"/>
         </w:rPr>
-        <w:t>ітуда</w:t>
-      </w:r>
-      <w:proofErr w:type="spellEnd"/>
-      <w:r>
-        <w:rPr>
-          <w:rFonts w:ascii="Times New Roman" w:hAnsi="Times New Roman" w:cs="Times New Roman"/>
-          <w:sz w:val="28"/>
-          <w:szCs w:val="28"/>
-          <w:lang w:val="uk-UA"/>
-        </w:rPr>
-        <w:t xml:space="preserve"> 5В</w:t>
+        <w:t>ітуда 5В</w:t>
       </w:r>
     </w:p>
     <w:p>
@@ -8896,117 +7464,15 @@
           <w:lang w:val="uk-UA"/>
         </w:rPr>
       </w:pPr>
-      <w:proofErr w:type="spellStart"/>
-      <w:r>
-        <w:rPr>
-          <w:rFonts w:ascii="Times New Roman" w:eastAsiaTheme="minorEastAsia" w:hAnsi="Times New Roman" w:cs="Times New Roman"/>
-          <w:sz w:val="28"/>
-          <w:szCs w:val="28"/>
-          <w:lang w:val="ru-RU"/>
-        </w:rPr>
-        <w:t>Її</w:t>
-      </w:r>
-      <w:proofErr w:type="spellEnd"/>
-      <w:r>
-        <w:rPr>
-          <w:rFonts w:ascii="Times New Roman" w:eastAsiaTheme="minorEastAsia" w:hAnsi="Times New Roman" w:cs="Times New Roman"/>
-          <w:sz w:val="28"/>
-          <w:szCs w:val="28"/>
-          <w:lang w:val="ru-RU"/>
-        </w:rPr>
-        <w:t xml:space="preserve"> </w:t>
-      </w:r>
-      <w:proofErr w:type="spellStart"/>
-      <w:r>
-        <w:rPr>
-          <w:rFonts w:ascii="Times New Roman" w:eastAsiaTheme="minorEastAsia" w:hAnsi="Times New Roman" w:cs="Times New Roman"/>
-          <w:sz w:val="28"/>
-          <w:szCs w:val="28"/>
-          <w:lang w:val="ru-RU"/>
-        </w:rPr>
-        <w:t>значення</w:t>
-      </w:r>
-      <w:proofErr w:type="spellEnd"/>
-      <w:r>
-        <w:rPr>
-          <w:rFonts w:ascii="Times New Roman" w:eastAsiaTheme="minorEastAsia" w:hAnsi="Times New Roman" w:cs="Times New Roman"/>
-          <w:sz w:val="28"/>
-          <w:szCs w:val="28"/>
-          <w:lang w:val="ru-RU"/>
-        </w:rPr>
-        <w:t xml:space="preserve"> </w:t>
-      </w:r>
-      <w:proofErr w:type="spellStart"/>
-      <w:r>
-        <w:rPr>
-          <w:rFonts w:ascii="Times New Roman" w:eastAsiaTheme="minorEastAsia" w:hAnsi="Times New Roman" w:cs="Times New Roman"/>
-          <w:sz w:val="28"/>
-          <w:szCs w:val="28"/>
-          <w:lang w:val="ru-RU"/>
-        </w:rPr>
-        <w:t>дорівнює</w:t>
-      </w:r>
-      <w:proofErr w:type="spellEnd"/>
-      <w:r>
-        <w:rPr>
-          <w:rFonts w:ascii="Times New Roman" w:eastAsiaTheme="minorEastAsia" w:hAnsi="Times New Roman" w:cs="Times New Roman"/>
-          <w:sz w:val="28"/>
-          <w:szCs w:val="28"/>
-          <w:lang w:val="ru-RU"/>
-        </w:rPr>
-        <w:t xml:space="preserve"> </w:t>
-      </w:r>
-      <w:proofErr w:type="gramStart"/>
-      <w:r>
-        <w:rPr>
-          <w:rFonts w:ascii="Times New Roman" w:eastAsiaTheme="minorEastAsia" w:hAnsi="Times New Roman" w:cs="Times New Roman"/>
-          <w:sz w:val="28"/>
-          <w:szCs w:val="28"/>
-          <w:lang w:val="ru-RU"/>
-        </w:rPr>
-        <w:t>8.8В,а</w:t>
-      </w:r>
-      <w:proofErr w:type="gramEnd"/>
-      <w:r>
-        <w:rPr>
-          <w:rFonts w:ascii="Times New Roman" w:eastAsiaTheme="minorEastAsia" w:hAnsi="Times New Roman" w:cs="Times New Roman"/>
-          <w:sz w:val="28"/>
-          <w:szCs w:val="28"/>
-          <w:lang w:val="ru-RU"/>
-        </w:rPr>
-        <w:t xml:space="preserve"> не 10 В. </w:t>
-      </w:r>
-      <w:proofErr w:type="spellStart"/>
-      <w:r>
-        <w:rPr>
-          <w:rFonts w:ascii="Times New Roman" w:eastAsiaTheme="minorEastAsia" w:hAnsi="Times New Roman" w:cs="Times New Roman"/>
-          <w:sz w:val="28"/>
-          <w:szCs w:val="28"/>
-          <w:lang w:val="ru-RU"/>
-        </w:rPr>
-        <w:t>Це</w:t>
-      </w:r>
-      <w:proofErr w:type="spellEnd"/>
-      <w:r>
-        <w:rPr>
-          <w:rFonts w:ascii="Times New Roman" w:eastAsiaTheme="minorEastAsia" w:hAnsi="Times New Roman" w:cs="Times New Roman"/>
-          <w:sz w:val="28"/>
-          <w:szCs w:val="28"/>
-          <w:lang w:val="ru-RU"/>
-        </w:rPr>
-        <w:t xml:space="preserve"> </w:t>
-      </w:r>
-      <w:proofErr w:type="spellStart"/>
-      <w:r>
-        <w:rPr>
-          <w:rFonts w:ascii="Times New Roman" w:eastAsiaTheme="minorEastAsia" w:hAnsi="Times New Roman" w:cs="Times New Roman"/>
-          <w:sz w:val="28"/>
-          <w:szCs w:val="28"/>
-          <w:lang w:val="ru-RU"/>
-        </w:rPr>
-        <w:t>пов</w:t>
-      </w:r>
-      <w:proofErr w:type="spellEnd"/>
+      <w:r>
+        <w:rPr>
+          <w:rFonts w:ascii="Times New Roman" w:eastAsiaTheme="minorEastAsia" w:hAnsi="Times New Roman" w:cs="Times New Roman"/>
+          <w:sz w:val="28"/>
+          <w:szCs w:val="28"/>
+          <w:lang w:val="ru-RU"/>
+        </w:rPr>
+        <w:t>Її значення дорівнює 8.8В,а не 10 В. Це пов</w:t>
+      </w:r>
       <w:r>
         <w:rPr>
           <w:rFonts w:ascii="Times New Roman" w:eastAsiaTheme="minorEastAsia" w:hAnsi="Times New Roman" w:cs="Times New Roman"/>
@@ -9016,25 +7482,14 @@
         </w:rPr>
         <w:t>’</w:t>
       </w:r>
-      <w:proofErr w:type="spellStart"/>
-      <w:r>
-        <w:rPr>
-          <w:rFonts w:ascii="Times New Roman" w:eastAsiaTheme="minorEastAsia" w:hAnsi="Times New Roman" w:cs="Times New Roman"/>
-          <w:sz w:val="28"/>
-          <w:szCs w:val="28"/>
-          <w:lang w:val="uk-UA"/>
-        </w:rPr>
-        <w:t>язано</w:t>
-      </w:r>
-      <w:proofErr w:type="spellEnd"/>
-      <w:r>
-        <w:rPr>
-          <w:rFonts w:ascii="Times New Roman" w:eastAsiaTheme="minorEastAsia" w:hAnsi="Times New Roman" w:cs="Times New Roman"/>
-          <w:sz w:val="28"/>
-          <w:szCs w:val="28"/>
-          <w:lang w:val="uk-UA"/>
-        </w:rPr>
-        <w:t xml:space="preserve"> з тим що 1.2В падають на діодах </w:t>
+      <w:r>
+        <w:rPr>
+          <w:rFonts w:ascii="Times New Roman" w:eastAsiaTheme="minorEastAsia" w:hAnsi="Times New Roman" w:cs="Times New Roman"/>
+          <w:sz w:val="28"/>
+          <w:szCs w:val="28"/>
+          <w:lang w:val="uk-UA"/>
+        </w:rPr>
+        <w:t xml:space="preserve">язано з тим що 1.2В падають на діодах </w:t>
       </w:r>
       <w:r>
         <w:rPr>
@@ -9086,87 +7541,16 @@
           <w:szCs w:val="28"/>
           <w:lang w:val="ru-RU"/>
         </w:rPr>
-        <w:t xml:space="preserve">, для </w:t>
-      </w:r>
-      <w:proofErr w:type="spellStart"/>
-      <w:r>
-        <w:rPr>
-          <w:rFonts w:ascii="Times New Roman" w:eastAsiaTheme="minorEastAsia" w:hAnsi="Times New Roman" w:cs="Times New Roman"/>
-          <w:sz w:val="28"/>
-          <w:szCs w:val="28"/>
-          <w:lang w:val="ru-RU"/>
-        </w:rPr>
-        <w:t>яких</w:t>
-      </w:r>
-      <w:proofErr w:type="spellEnd"/>
-      <w:r>
-        <w:rPr>
-          <w:rFonts w:ascii="Times New Roman" w:eastAsiaTheme="minorEastAsia" w:hAnsi="Times New Roman" w:cs="Times New Roman"/>
-          <w:sz w:val="28"/>
-          <w:szCs w:val="28"/>
-          <w:lang w:val="ru-RU"/>
-        </w:rPr>
-        <w:t xml:space="preserve"> </w:t>
-      </w:r>
-      <w:proofErr w:type="spellStart"/>
-      <w:r>
-        <w:rPr>
-          <w:rFonts w:ascii="Times New Roman" w:eastAsiaTheme="minorEastAsia" w:hAnsi="Times New Roman" w:cs="Times New Roman"/>
-          <w:sz w:val="28"/>
-          <w:szCs w:val="28"/>
-          <w:lang w:val="ru-RU"/>
-        </w:rPr>
-        <w:t>напруга</w:t>
-      </w:r>
-      <w:proofErr w:type="spellEnd"/>
-      <w:r>
-        <w:rPr>
-          <w:rFonts w:ascii="Times New Roman" w:eastAsiaTheme="minorEastAsia" w:hAnsi="Times New Roman" w:cs="Times New Roman"/>
-          <w:sz w:val="28"/>
-          <w:szCs w:val="28"/>
-          <w:lang w:val="ru-RU"/>
-        </w:rPr>
-        <w:t xml:space="preserve"> в</w:t>
-      </w:r>
-      <w:proofErr w:type="spellStart"/>
-      <w:r>
-        <w:rPr>
-          <w:rFonts w:ascii="Times New Roman" w:eastAsiaTheme="minorEastAsia" w:hAnsi="Times New Roman" w:cs="Times New Roman"/>
-          <w:sz w:val="28"/>
-          <w:szCs w:val="28"/>
-          <w:lang w:val="uk-UA"/>
-        </w:rPr>
-        <w:t>ідкривання</w:t>
-      </w:r>
-      <w:proofErr w:type="spellEnd"/>
-      <w:r>
-        <w:rPr>
-          <w:rFonts w:ascii="Times New Roman" w:eastAsiaTheme="minorEastAsia" w:hAnsi="Times New Roman" w:cs="Times New Roman"/>
-          <w:sz w:val="28"/>
-          <w:szCs w:val="28"/>
-          <w:lang w:val="uk-UA"/>
-        </w:rPr>
-        <w:t xml:space="preserve"> складає </w:t>
-      </w:r>
-      <w:proofErr w:type="spellStart"/>
-      <w:r>
-        <w:rPr>
-          <w:rFonts w:ascii="Times New Roman" w:eastAsiaTheme="minorEastAsia" w:hAnsi="Times New Roman" w:cs="Times New Roman"/>
-          <w:sz w:val="28"/>
-          <w:szCs w:val="28"/>
-          <w:lang w:val="uk-UA"/>
-        </w:rPr>
-        <w:t>приблихно</w:t>
-      </w:r>
-      <w:proofErr w:type="spellEnd"/>
-      <w:r>
-        <w:rPr>
-          <w:rFonts w:ascii="Times New Roman" w:eastAsiaTheme="minorEastAsia" w:hAnsi="Times New Roman" w:cs="Times New Roman"/>
-          <w:sz w:val="28"/>
-          <w:szCs w:val="28"/>
-          <w:lang w:val="uk-UA"/>
-        </w:rPr>
-        <w:t xml:space="preserve"> 0.65В.</w:t>
+        <w:t>, для яких напруга в</w:t>
+      </w:r>
+      <w:r>
+        <w:rPr>
+          <w:rFonts w:ascii="Times New Roman" w:eastAsiaTheme="minorEastAsia" w:hAnsi="Times New Roman" w:cs="Times New Roman"/>
+          <w:sz w:val="28"/>
+          <w:szCs w:val="28"/>
+          <w:lang w:val="uk-UA"/>
+        </w:rPr>
+        <w:t>ідкривання складає приблихно 0.65В.</w:t>
       </w:r>
     </w:p>
     <w:p>
@@ -9213,7 +7597,6 @@
           <w:lang w:val="ru-UA"/>
         </w:rPr>
       </w:pPr>
-      <w:proofErr w:type="spellStart"/>
       <w:r>
         <w:rPr>
           <w:rFonts w:ascii="LiberationSerif-Bold" w:hAnsi="LiberationSerif-Bold" w:cs="LiberationSerif-Bold"/>
@@ -9223,9 +7606,8 @@
           <w:szCs w:val="32"/>
           <w:lang w:val="ru-UA"/>
         </w:rPr>
-        <w:t>Дослідження</w:t>
-      </w:r>
-      <w:proofErr w:type="spellEnd"/>
+        <w:t xml:space="preserve">Дослідження </w:t>
+      </w:r>
       <w:r>
         <w:rPr>
           <w:rFonts w:ascii="LiberationSerif-Bold" w:hAnsi="LiberationSerif-Bold" w:cs="LiberationSerif-Bold"/>
@@ -9233,17 +7615,6 @@
           <w:bCs/>
           <w:sz w:val="32"/>
           <w:szCs w:val="32"/>
-          <w:lang w:val="ru-UA"/>
-        </w:rPr>
-        <w:t xml:space="preserve"> </w:t>
-      </w:r>
-      <w:r>
-        <w:rPr>
-          <w:rFonts w:ascii="LiberationSerif-Bold" w:hAnsi="LiberationSerif-Bold" w:cs="LiberationSerif-Bold"/>
-          <w:b/>
-          <w:bCs/>
-          <w:sz w:val="32"/>
-          <w:szCs w:val="32"/>
           <w:lang w:val="uk-UA"/>
         </w:rPr>
         <w:t>обмежувача напруги</w:t>
@@ -9294,165 +7665,14 @@
         </w:rPr>
         <w:t xml:space="preserve"> </w:t>
       </w:r>
-      <w:proofErr w:type="spellStart"/>
-      <w:r>
-        <w:rPr>
-          <w:rFonts w:ascii="Times New Roman" w:hAnsi="Times New Roman" w:cs="Times New Roman"/>
-          <w:sz w:val="28"/>
-          <w:szCs w:val="28"/>
-          <w:lang w:val="ru-RU"/>
-        </w:rPr>
-        <w:t>була</w:t>
-      </w:r>
-      <w:proofErr w:type="spellEnd"/>
-      <w:r>
-        <w:rPr>
-          <w:rFonts w:ascii="Times New Roman" w:hAnsi="Times New Roman" w:cs="Times New Roman"/>
-          <w:sz w:val="28"/>
-          <w:szCs w:val="28"/>
-          <w:lang w:val="ru-RU"/>
-        </w:rPr>
-        <w:t xml:space="preserve"> </w:t>
-      </w:r>
-      <w:proofErr w:type="spellStart"/>
-      <w:r>
-        <w:rPr>
-          <w:rFonts w:ascii="Times New Roman" w:hAnsi="Times New Roman" w:cs="Times New Roman"/>
-          <w:sz w:val="28"/>
-          <w:szCs w:val="28"/>
-          <w:lang w:val="ru-RU"/>
-        </w:rPr>
-        <w:t>побудована</w:t>
-      </w:r>
-      <w:proofErr w:type="spellEnd"/>
-      <w:r>
-        <w:rPr>
-          <w:rFonts w:ascii="Times New Roman" w:hAnsi="Times New Roman" w:cs="Times New Roman"/>
-          <w:sz w:val="28"/>
-          <w:szCs w:val="28"/>
-          <w:lang w:val="ru-RU"/>
-        </w:rPr>
-        <w:t xml:space="preserve"> схема </w:t>
-      </w:r>
-      <w:proofErr w:type="spellStart"/>
-      <w:r>
-        <w:rPr>
-          <w:rFonts w:ascii="Times New Roman" w:hAnsi="Times New Roman" w:cs="Times New Roman"/>
-          <w:sz w:val="28"/>
-          <w:szCs w:val="28"/>
-          <w:lang w:val="ru-RU"/>
-        </w:rPr>
-        <w:t>обмежувача</w:t>
-      </w:r>
-      <w:proofErr w:type="spellEnd"/>
-      <w:r>
-        <w:rPr>
-          <w:rFonts w:ascii="Times New Roman" w:hAnsi="Times New Roman" w:cs="Times New Roman"/>
-          <w:sz w:val="28"/>
-          <w:szCs w:val="28"/>
-          <w:lang w:val="ru-RU"/>
-        </w:rPr>
-        <w:t xml:space="preserve"> </w:t>
-      </w:r>
-      <w:proofErr w:type="spellStart"/>
-      <w:r>
-        <w:rPr>
-          <w:rFonts w:ascii="Times New Roman" w:hAnsi="Times New Roman" w:cs="Times New Roman"/>
-          <w:sz w:val="28"/>
-          <w:szCs w:val="28"/>
-          <w:lang w:val="ru-RU"/>
-        </w:rPr>
-        <w:t>напруги</w:t>
-      </w:r>
-      <w:proofErr w:type="spellEnd"/>
-      <w:r>
-        <w:rPr>
-          <w:rFonts w:ascii="Times New Roman" w:hAnsi="Times New Roman" w:cs="Times New Roman"/>
-          <w:sz w:val="28"/>
-          <w:szCs w:val="28"/>
-          <w:lang w:val="ru-RU"/>
-        </w:rPr>
-        <w:t xml:space="preserve">. </w:t>
-      </w:r>
-      <w:proofErr w:type="spellStart"/>
-      <w:r>
-        <w:rPr>
-          <w:rFonts w:ascii="Times New Roman" w:hAnsi="Times New Roman" w:cs="Times New Roman"/>
-          <w:sz w:val="28"/>
-          <w:szCs w:val="28"/>
-          <w:lang w:val="ru-RU"/>
-        </w:rPr>
-        <w:t>Компоненти</w:t>
-      </w:r>
-      <w:proofErr w:type="spellEnd"/>
-      <w:r>
-        <w:rPr>
-          <w:rFonts w:ascii="Times New Roman" w:hAnsi="Times New Roman" w:cs="Times New Roman"/>
-          <w:sz w:val="28"/>
-          <w:szCs w:val="28"/>
-          <w:lang w:val="ru-RU"/>
-        </w:rPr>
-        <w:t xml:space="preserve"> </w:t>
-      </w:r>
-      <w:proofErr w:type="spellStart"/>
-      <w:r>
-        <w:rPr>
-          <w:rFonts w:ascii="Times New Roman" w:hAnsi="Times New Roman" w:cs="Times New Roman"/>
-          <w:sz w:val="28"/>
-          <w:szCs w:val="28"/>
-          <w:lang w:val="ru-RU"/>
-        </w:rPr>
-        <w:t>мають</w:t>
-      </w:r>
-      <w:proofErr w:type="spellEnd"/>
-      <w:r>
-        <w:rPr>
-          <w:rFonts w:ascii="Times New Roman" w:hAnsi="Times New Roman" w:cs="Times New Roman"/>
-          <w:sz w:val="28"/>
-          <w:szCs w:val="28"/>
-          <w:lang w:val="ru-RU"/>
-        </w:rPr>
-        <w:t xml:space="preserve"> </w:t>
-      </w:r>
-      <w:proofErr w:type="spellStart"/>
-      <w:r>
-        <w:rPr>
-          <w:rFonts w:ascii="Times New Roman" w:hAnsi="Times New Roman" w:cs="Times New Roman"/>
-          <w:sz w:val="28"/>
-          <w:szCs w:val="28"/>
-          <w:lang w:val="ru-RU"/>
-        </w:rPr>
-        <w:t>такі</w:t>
-      </w:r>
-      <w:proofErr w:type="spellEnd"/>
-      <w:r>
-        <w:rPr>
-          <w:rFonts w:ascii="Times New Roman" w:hAnsi="Times New Roman" w:cs="Times New Roman"/>
-          <w:sz w:val="28"/>
-          <w:szCs w:val="28"/>
-          <w:lang w:val="ru-RU"/>
-        </w:rPr>
-        <w:t xml:space="preserve"> </w:t>
-      </w:r>
-      <w:proofErr w:type="spellStart"/>
-      <w:r>
-        <w:rPr>
-          <w:rFonts w:ascii="Times New Roman" w:hAnsi="Times New Roman" w:cs="Times New Roman"/>
-          <w:sz w:val="28"/>
-          <w:szCs w:val="28"/>
-          <w:lang w:val="ru-RU"/>
-        </w:rPr>
-        <w:t>параметри</w:t>
-      </w:r>
-      <w:proofErr w:type="spellEnd"/>
-      <w:r>
-        <w:rPr>
-          <w:rFonts w:ascii="Times New Roman" w:hAnsi="Times New Roman" w:cs="Times New Roman"/>
-          <w:sz w:val="28"/>
-          <w:szCs w:val="28"/>
-          <w:lang w:val="ru-RU"/>
-        </w:rPr>
-        <w:t>:</w:t>
+      <w:r>
+        <w:rPr>
+          <w:rFonts w:ascii="Times New Roman" w:hAnsi="Times New Roman" w:cs="Times New Roman"/>
+          <w:sz w:val="28"/>
+          <w:szCs w:val="28"/>
+          <w:lang w:val="ru-RU"/>
+        </w:rPr>
+        <w:t>була побудована схема обмежувача напруги. Компоненти мають такі параметри:</w:t>
       </w:r>
     </w:p>
     <w:p>
@@ -9552,7 +7772,6 @@
         </w:rPr>
         <w:t>A</w:t>
       </w:r>
-      <w:proofErr w:type="spellStart"/>
       <w:r>
         <w:rPr>
           <w:rFonts w:ascii="Times New Roman" w:hAnsi="Times New Roman" w:cs="Times New Roman"/>
@@ -9569,17 +7788,7 @@
           <w:szCs w:val="28"/>
           <w:lang w:val="uk-UA"/>
         </w:rPr>
-        <w:t>ітуда</w:t>
-      </w:r>
-      <w:proofErr w:type="spellEnd"/>
-      <w:r>
-        <w:rPr>
-          <w:rFonts w:ascii="Times New Roman" w:hAnsi="Times New Roman" w:cs="Times New Roman"/>
-          <w:sz w:val="28"/>
-          <w:szCs w:val="28"/>
-          <w:lang w:val="uk-UA"/>
-        </w:rPr>
-        <w:t xml:space="preserve"> </w:t>
+        <w:t xml:space="preserve">ітуда </w:t>
       </w:r>
       <w:r>
         <w:rPr>
@@ -9635,36 +7844,16 @@
           <w:szCs w:val="28"/>
           <w:lang w:val="ru-RU"/>
         </w:rPr>
-        <w:t xml:space="preserve">Результат </w:t>
-      </w:r>
-      <w:proofErr w:type="spellStart"/>
-      <w:r>
-        <w:rPr>
-          <w:rFonts w:ascii="Times New Roman" w:hAnsi="Times New Roman" w:cs="Times New Roman"/>
-          <w:sz w:val="28"/>
-          <w:szCs w:val="28"/>
-          <w:lang w:val="ru-RU"/>
-        </w:rPr>
-        <w:t>симуляц</w:t>
-      </w:r>
-      <w:r>
-        <w:rPr>
-          <w:rFonts w:ascii="Times New Roman" w:hAnsi="Times New Roman" w:cs="Times New Roman"/>
-          <w:sz w:val="28"/>
-          <w:szCs w:val="28"/>
-          <w:lang w:val="uk-UA"/>
-        </w:rPr>
-        <w:t>ії</w:t>
-      </w:r>
-      <w:proofErr w:type="spellEnd"/>
-      <w:r>
-        <w:rPr>
-          <w:rFonts w:ascii="Times New Roman" w:hAnsi="Times New Roman" w:cs="Times New Roman"/>
-          <w:sz w:val="28"/>
-          <w:szCs w:val="28"/>
-          <w:lang w:val="uk-UA"/>
-        </w:rPr>
-        <w:t>:</w:t>
+        <w:t>Результат симуляц</w:t>
+      </w:r>
+      <w:r>
+        <w:rPr>
+          <w:rFonts w:ascii="Times New Roman" w:hAnsi="Times New Roman" w:cs="Times New Roman"/>
+          <w:sz w:val="28"/>
+          <w:szCs w:val="28"/>
+          <w:lang w:val="uk-UA"/>
+        </w:rPr>
+        <w:t>ії:</w:t>
       </w:r>
     </w:p>
     <w:p>
@@ -9733,125 +7922,14 @@
           <w:lang w:val="ru-RU"/>
         </w:rPr>
       </w:pPr>
-      <w:proofErr w:type="spellStart"/>
-      <w:r>
-        <w:rPr>
-          <w:rFonts w:ascii="Times New Roman" w:hAnsi="Times New Roman" w:cs="Times New Roman"/>
-          <w:sz w:val="28"/>
-          <w:szCs w:val="28"/>
-          <w:lang w:val="ru-RU"/>
-        </w:rPr>
-        <w:t>Бачимо</w:t>
-      </w:r>
-      <w:proofErr w:type="spellEnd"/>
-      <w:r>
-        <w:rPr>
-          <w:rFonts w:ascii="Times New Roman" w:hAnsi="Times New Roman" w:cs="Times New Roman"/>
-          <w:sz w:val="28"/>
-          <w:szCs w:val="28"/>
-          <w:lang w:val="ru-RU"/>
-        </w:rPr>
-        <w:t xml:space="preserve">, </w:t>
-      </w:r>
-      <w:proofErr w:type="spellStart"/>
-      <w:r>
-        <w:rPr>
-          <w:rFonts w:ascii="Times New Roman" w:hAnsi="Times New Roman" w:cs="Times New Roman"/>
-          <w:sz w:val="28"/>
-          <w:szCs w:val="28"/>
-          <w:lang w:val="ru-RU"/>
-        </w:rPr>
-        <w:t>що</w:t>
-      </w:r>
-      <w:proofErr w:type="spellEnd"/>
-      <w:r>
-        <w:rPr>
-          <w:rFonts w:ascii="Times New Roman" w:hAnsi="Times New Roman" w:cs="Times New Roman"/>
-          <w:sz w:val="28"/>
-          <w:szCs w:val="28"/>
-          <w:lang w:val="ru-RU"/>
-        </w:rPr>
-        <w:t xml:space="preserve"> сигнал на </w:t>
-      </w:r>
-      <w:proofErr w:type="spellStart"/>
-      <w:r>
-        <w:rPr>
-          <w:rFonts w:ascii="Times New Roman" w:hAnsi="Times New Roman" w:cs="Times New Roman"/>
-          <w:sz w:val="28"/>
-          <w:szCs w:val="28"/>
-          <w:lang w:val="ru-RU"/>
-        </w:rPr>
-        <w:t>виході</w:t>
-      </w:r>
-      <w:proofErr w:type="spellEnd"/>
-      <w:r>
-        <w:rPr>
-          <w:rFonts w:ascii="Times New Roman" w:hAnsi="Times New Roman" w:cs="Times New Roman"/>
-          <w:sz w:val="28"/>
-          <w:szCs w:val="28"/>
-          <w:lang w:val="ru-RU"/>
-        </w:rPr>
-        <w:t xml:space="preserve"> </w:t>
-      </w:r>
-      <w:proofErr w:type="spellStart"/>
-      <w:r>
-        <w:rPr>
-          <w:rFonts w:ascii="Times New Roman" w:hAnsi="Times New Roman" w:cs="Times New Roman"/>
-          <w:sz w:val="28"/>
-          <w:szCs w:val="28"/>
-          <w:lang w:val="ru-RU"/>
-        </w:rPr>
-        <w:t>майже</w:t>
-      </w:r>
-      <w:proofErr w:type="spellEnd"/>
-      <w:r>
-        <w:rPr>
-          <w:rFonts w:ascii="Times New Roman" w:hAnsi="Times New Roman" w:cs="Times New Roman"/>
-          <w:sz w:val="28"/>
-          <w:szCs w:val="28"/>
-          <w:lang w:val="ru-RU"/>
-        </w:rPr>
-        <w:t xml:space="preserve"> </w:t>
-      </w:r>
-      <w:proofErr w:type="spellStart"/>
-      <w:r>
-        <w:rPr>
-          <w:rFonts w:ascii="Times New Roman" w:hAnsi="Times New Roman" w:cs="Times New Roman"/>
-          <w:sz w:val="28"/>
-          <w:szCs w:val="28"/>
-          <w:lang w:val="ru-RU"/>
-        </w:rPr>
-        <w:t>повторює</w:t>
-      </w:r>
-      <w:proofErr w:type="spellEnd"/>
-      <w:r>
-        <w:rPr>
-          <w:rFonts w:ascii="Times New Roman" w:hAnsi="Times New Roman" w:cs="Times New Roman"/>
-          <w:sz w:val="28"/>
-          <w:szCs w:val="28"/>
-          <w:lang w:val="ru-RU"/>
-        </w:rPr>
-        <w:t xml:space="preserve"> сигнал на </w:t>
-      </w:r>
-      <w:proofErr w:type="spellStart"/>
-      <w:r>
-        <w:rPr>
-          <w:rFonts w:ascii="Times New Roman" w:hAnsi="Times New Roman" w:cs="Times New Roman"/>
-          <w:sz w:val="28"/>
-          <w:szCs w:val="28"/>
-          <w:lang w:val="ru-RU"/>
-        </w:rPr>
-        <w:t>вході</w:t>
-      </w:r>
-      <w:proofErr w:type="spellEnd"/>
-      <w:r>
-        <w:rPr>
-          <w:rFonts w:ascii="Times New Roman" w:hAnsi="Times New Roman" w:cs="Times New Roman"/>
-          <w:sz w:val="28"/>
-          <w:szCs w:val="28"/>
-          <w:lang w:val="ru-RU"/>
-        </w:rPr>
-        <w:t>.</w:t>
+      <w:r>
+        <w:rPr>
+          <w:rFonts w:ascii="Times New Roman" w:hAnsi="Times New Roman" w:cs="Times New Roman"/>
+          <w:sz w:val="28"/>
+          <w:szCs w:val="28"/>
+          <w:lang w:val="ru-RU"/>
+        </w:rPr>
+        <w:t>Бачимо, що сигнал на виході майже повторює сигнал на вході.</w:t>
       </w:r>
     </w:p>
     <w:p>
@@ -9977,7 +8055,6 @@
           <w:lang w:val="uk-UA"/>
         </w:rPr>
       </w:pPr>
-      <w:proofErr w:type="spellStart"/>
       <w:r>
         <w:rPr>
           <w:rFonts w:ascii="Times New Roman" w:hAnsi="Times New Roman" w:cs="Times New Roman"/>
@@ -9987,7 +8064,6 @@
         </w:rPr>
         <w:t>Це</w:t>
       </w:r>
-      <w:proofErr w:type="spellEnd"/>
       <w:r>
         <w:rPr>
           <w:rFonts w:ascii="Times New Roman" w:hAnsi="Times New Roman" w:cs="Times New Roman"/>
@@ -10040,7 +8116,6 @@
         </w:rPr>
         <w:t xml:space="preserve"> </w:t>
       </w:r>
-      <w:proofErr w:type="spellStart"/>
       <w:r>
         <w:rPr>
           <w:rFonts w:ascii="Times New Roman" w:hAnsi="Times New Roman" w:cs="Times New Roman"/>
@@ -10050,7 +8125,6 @@
         </w:rPr>
         <w:t>була</w:t>
       </w:r>
-      <w:proofErr w:type="spellEnd"/>
       <w:r>
         <w:rPr>
           <w:rFonts w:ascii="Times New Roman" w:hAnsi="Times New Roman" w:cs="Times New Roman"/>
@@ -10059,7 +8133,6 @@
         </w:rPr>
         <w:t xml:space="preserve"> </w:t>
       </w:r>
-      <w:proofErr w:type="spellStart"/>
       <w:r>
         <w:rPr>
           <w:rFonts w:ascii="Times New Roman" w:hAnsi="Times New Roman" w:cs="Times New Roman"/>
@@ -10069,7 +8142,6 @@
         </w:rPr>
         <w:t>побудована</w:t>
       </w:r>
-      <w:proofErr w:type="spellEnd"/>
       <w:r>
         <w:rPr>
           <w:rFonts w:ascii="Times New Roman" w:hAnsi="Times New Roman" w:cs="Times New Roman"/>
@@ -10095,7 +8167,6 @@
         </w:rPr>
         <w:t xml:space="preserve"> </w:t>
       </w:r>
-      <w:proofErr w:type="spellStart"/>
       <w:r>
         <w:rPr>
           <w:rFonts w:ascii="Times New Roman" w:hAnsi="Times New Roman" w:cs="Times New Roman"/>
@@ -10105,7 +8176,6 @@
         </w:rPr>
         <w:t>обмежувача</w:t>
       </w:r>
-      <w:proofErr w:type="spellEnd"/>
       <w:r>
         <w:rPr>
           <w:rFonts w:ascii="Times New Roman" w:hAnsi="Times New Roman" w:cs="Times New Roman"/>
@@ -10114,7 +8184,6 @@
         </w:rPr>
         <w:t xml:space="preserve"> </w:t>
       </w:r>
-      <w:proofErr w:type="spellStart"/>
       <w:r>
         <w:rPr>
           <w:rFonts w:ascii="Times New Roman" w:hAnsi="Times New Roman" w:cs="Times New Roman"/>
@@ -10124,7 +8193,6 @@
         </w:rPr>
         <w:t>напруги</w:t>
       </w:r>
-      <w:proofErr w:type="spellEnd"/>
       <w:r>
         <w:rPr>
           <w:rFonts w:ascii="Times New Roman" w:hAnsi="Times New Roman" w:cs="Times New Roman"/>
@@ -10133,85 +8201,14 @@
         </w:rPr>
         <w:t xml:space="preserve">. </w:t>
       </w:r>
-      <w:proofErr w:type="spellStart"/>
-      <w:r>
-        <w:rPr>
-          <w:rFonts w:ascii="Times New Roman" w:hAnsi="Times New Roman" w:cs="Times New Roman"/>
-          <w:sz w:val="28"/>
-          <w:szCs w:val="28"/>
-          <w:lang w:val="ru-RU"/>
-        </w:rPr>
-        <w:t>Компоненти</w:t>
-      </w:r>
-      <w:proofErr w:type="spellEnd"/>
-      <w:r>
-        <w:rPr>
-          <w:rFonts w:ascii="Times New Roman" w:hAnsi="Times New Roman" w:cs="Times New Roman"/>
-          <w:sz w:val="28"/>
-          <w:szCs w:val="28"/>
-          <w:lang w:val="ru-RU"/>
-        </w:rPr>
-        <w:t xml:space="preserve"> </w:t>
-      </w:r>
-      <w:proofErr w:type="spellStart"/>
-      <w:r>
-        <w:rPr>
-          <w:rFonts w:ascii="Times New Roman" w:hAnsi="Times New Roman" w:cs="Times New Roman"/>
-          <w:sz w:val="28"/>
-          <w:szCs w:val="28"/>
-          <w:lang w:val="ru-RU"/>
-        </w:rPr>
-        <w:t>мають</w:t>
-      </w:r>
-      <w:proofErr w:type="spellEnd"/>
-      <w:r>
-        <w:rPr>
-          <w:rFonts w:ascii="Times New Roman" w:hAnsi="Times New Roman" w:cs="Times New Roman"/>
-          <w:sz w:val="28"/>
-          <w:szCs w:val="28"/>
-          <w:lang w:val="ru-RU"/>
-        </w:rPr>
-        <w:t xml:space="preserve"> </w:t>
-      </w:r>
-      <w:proofErr w:type="spellStart"/>
-      <w:r>
-        <w:rPr>
-          <w:rFonts w:ascii="Times New Roman" w:hAnsi="Times New Roman" w:cs="Times New Roman"/>
-          <w:sz w:val="28"/>
-          <w:szCs w:val="28"/>
-          <w:lang w:val="ru-RU"/>
-        </w:rPr>
-        <w:t>такі</w:t>
-      </w:r>
-      <w:proofErr w:type="spellEnd"/>
-      <w:r>
-        <w:rPr>
-          <w:rFonts w:ascii="Times New Roman" w:hAnsi="Times New Roman" w:cs="Times New Roman"/>
-          <w:sz w:val="28"/>
-          <w:szCs w:val="28"/>
-          <w:lang w:val="ru-RU"/>
-        </w:rPr>
-        <w:t xml:space="preserve"> </w:t>
-      </w:r>
-      <w:proofErr w:type="spellStart"/>
-      <w:r>
-        <w:rPr>
-          <w:rFonts w:ascii="Times New Roman" w:hAnsi="Times New Roman" w:cs="Times New Roman"/>
-          <w:sz w:val="28"/>
-          <w:szCs w:val="28"/>
-          <w:lang w:val="ru-RU"/>
-        </w:rPr>
-        <w:t>параметри</w:t>
-      </w:r>
-      <w:proofErr w:type="spellEnd"/>
-      <w:r>
-        <w:rPr>
-          <w:rFonts w:ascii="Times New Roman" w:hAnsi="Times New Roman" w:cs="Times New Roman"/>
-          <w:sz w:val="28"/>
-          <w:szCs w:val="28"/>
-          <w:lang w:val="ru-RU"/>
-        </w:rPr>
-        <w:t>:</w:t>
+      <w:r>
+        <w:rPr>
+          <w:rFonts w:ascii="Times New Roman" w:hAnsi="Times New Roman" w:cs="Times New Roman"/>
+          <w:sz w:val="28"/>
+          <w:szCs w:val="28"/>
+          <w:lang w:val="ru-RU"/>
+        </w:rPr>
+        <w:t>Компоненти мають такі параметри:</w:t>
       </w:r>
     </w:p>
     <w:p>
@@ -10311,7 +8308,6 @@
         </w:rPr>
         <w:t>A</w:t>
       </w:r>
-      <w:proofErr w:type="spellStart"/>
       <w:r>
         <w:rPr>
           <w:rFonts w:ascii="Times New Roman" w:hAnsi="Times New Roman" w:cs="Times New Roman"/>
@@ -10328,17 +8324,7 @@
           <w:szCs w:val="28"/>
           <w:lang w:val="uk-UA"/>
         </w:rPr>
-        <w:t>ітуда</w:t>
-      </w:r>
-      <w:proofErr w:type="spellEnd"/>
-      <w:r>
-        <w:rPr>
-          <w:rFonts w:ascii="Times New Roman" w:hAnsi="Times New Roman" w:cs="Times New Roman"/>
-          <w:sz w:val="28"/>
-          <w:szCs w:val="28"/>
-          <w:lang w:val="uk-UA"/>
-        </w:rPr>
-        <w:t xml:space="preserve"> </w:t>
+        <w:t xml:space="preserve">ітуда </w:t>
       </w:r>
       <w:r>
         <w:rPr>
@@ -10394,36 +8380,16 @@
           <w:szCs w:val="28"/>
           <w:lang w:val="ru-RU"/>
         </w:rPr>
-        <w:t xml:space="preserve">Результат </w:t>
-      </w:r>
-      <w:proofErr w:type="spellStart"/>
-      <w:r>
-        <w:rPr>
-          <w:rFonts w:ascii="Times New Roman" w:hAnsi="Times New Roman" w:cs="Times New Roman"/>
-          <w:sz w:val="28"/>
-          <w:szCs w:val="28"/>
-          <w:lang w:val="ru-RU"/>
-        </w:rPr>
-        <w:t>симуляц</w:t>
-      </w:r>
-      <w:r>
-        <w:rPr>
-          <w:rFonts w:ascii="Times New Roman" w:hAnsi="Times New Roman" w:cs="Times New Roman"/>
-          <w:sz w:val="28"/>
-          <w:szCs w:val="28"/>
-          <w:lang w:val="uk-UA"/>
-        </w:rPr>
-        <w:t>ії</w:t>
-      </w:r>
-      <w:proofErr w:type="spellEnd"/>
-      <w:r>
-        <w:rPr>
-          <w:rFonts w:ascii="Times New Roman" w:hAnsi="Times New Roman" w:cs="Times New Roman"/>
-          <w:sz w:val="28"/>
-          <w:szCs w:val="28"/>
-          <w:lang w:val="uk-UA"/>
-        </w:rPr>
-        <w:t>:</w:t>
+        <w:t>Результат симуляц</w:t>
+      </w:r>
+      <w:r>
+        <w:rPr>
+          <w:rFonts w:ascii="Times New Roman" w:hAnsi="Times New Roman" w:cs="Times New Roman"/>
+          <w:sz w:val="28"/>
+          <w:szCs w:val="28"/>
+          <w:lang w:val="uk-UA"/>
+        </w:rPr>
+        <w:t>ії:</w:t>
       </w:r>
     </w:p>
     <w:p>
@@ -10493,115 +8459,23 @@
           <w:lang w:val="uk-UA"/>
         </w:rPr>
       </w:pPr>
-      <w:proofErr w:type="spellStart"/>
-      <w:r>
-        <w:rPr>
-          <w:rFonts w:ascii="Times New Roman" w:hAnsi="Times New Roman" w:cs="Times New Roman"/>
-          <w:sz w:val="28"/>
-          <w:szCs w:val="28"/>
-          <w:lang w:val="ru-RU"/>
-        </w:rPr>
-        <w:t>Бачимо</w:t>
-      </w:r>
-      <w:proofErr w:type="spellEnd"/>
-      <w:r>
-        <w:rPr>
-          <w:rFonts w:ascii="Times New Roman" w:hAnsi="Times New Roman" w:cs="Times New Roman"/>
-          <w:sz w:val="28"/>
-          <w:szCs w:val="28"/>
-          <w:lang w:val="ru-RU"/>
-        </w:rPr>
-        <w:t xml:space="preserve">, </w:t>
-      </w:r>
-      <w:proofErr w:type="spellStart"/>
-      <w:r>
-        <w:rPr>
-          <w:rFonts w:ascii="Times New Roman" w:hAnsi="Times New Roman" w:cs="Times New Roman"/>
-          <w:sz w:val="28"/>
-          <w:szCs w:val="28"/>
-          <w:lang w:val="ru-RU"/>
-        </w:rPr>
-        <w:t>що</w:t>
-      </w:r>
-      <w:proofErr w:type="spellEnd"/>
-      <w:r>
-        <w:rPr>
-          <w:rFonts w:ascii="Times New Roman" w:hAnsi="Times New Roman" w:cs="Times New Roman"/>
-          <w:sz w:val="28"/>
-          <w:szCs w:val="28"/>
-          <w:lang w:val="ru-RU"/>
-        </w:rPr>
-        <w:t xml:space="preserve"> сигнал на </w:t>
-      </w:r>
-      <w:proofErr w:type="spellStart"/>
-      <w:r>
-        <w:rPr>
-          <w:rFonts w:ascii="Times New Roman" w:hAnsi="Times New Roman" w:cs="Times New Roman"/>
-          <w:sz w:val="28"/>
-          <w:szCs w:val="28"/>
-          <w:lang w:val="ru-RU"/>
-        </w:rPr>
-        <w:t>виході</w:t>
-      </w:r>
-      <w:proofErr w:type="spellEnd"/>
-      <w:r>
-        <w:rPr>
-          <w:rFonts w:ascii="Times New Roman" w:hAnsi="Times New Roman" w:cs="Times New Roman"/>
-          <w:sz w:val="28"/>
-          <w:szCs w:val="28"/>
-          <w:lang w:val="ru-RU"/>
-        </w:rPr>
-        <w:t xml:space="preserve"> </w:t>
-      </w:r>
-      <w:r>
-        <w:rPr>
-          <w:rFonts w:ascii="Times New Roman" w:hAnsi="Times New Roman" w:cs="Times New Roman"/>
-          <w:sz w:val="28"/>
-          <w:szCs w:val="28"/>
-          <w:lang w:val="ru-RU"/>
-        </w:rPr>
-        <w:t xml:space="preserve">за </w:t>
-      </w:r>
-      <w:proofErr w:type="spellStart"/>
-      <w:r>
-        <w:rPr>
-          <w:rFonts w:ascii="Times New Roman" w:hAnsi="Times New Roman" w:cs="Times New Roman"/>
-          <w:sz w:val="28"/>
-          <w:szCs w:val="28"/>
-          <w:lang w:val="ru-RU"/>
-        </w:rPr>
-        <w:t>межі</w:t>
-      </w:r>
-      <w:proofErr w:type="spellEnd"/>
-      <w:r>
-        <w:rPr>
-          <w:rFonts w:ascii="Times New Roman" w:hAnsi="Times New Roman" w:cs="Times New Roman"/>
-          <w:sz w:val="28"/>
-          <w:szCs w:val="28"/>
-          <w:lang w:val="ru-RU"/>
-        </w:rPr>
-        <w:t xml:space="preserve"> 0.6В по абсолютному </w:t>
-      </w:r>
-      <w:proofErr w:type="spellStart"/>
-      <w:proofErr w:type="gramStart"/>
-      <w:r>
-        <w:rPr>
-          <w:rFonts w:ascii="Times New Roman" w:hAnsi="Times New Roman" w:cs="Times New Roman"/>
-          <w:sz w:val="28"/>
-          <w:szCs w:val="28"/>
-          <w:lang w:val="ru-RU"/>
-        </w:rPr>
-        <w:t>значенню</w:t>
-      </w:r>
-      <w:proofErr w:type="spellEnd"/>
-      <w:r>
-        <w:rPr>
-          <w:rFonts w:ascii="Times New Roman" w:hAnsi="Times New Roman" w:cs="Times New Roman"/>
-          <w:sz w:val="28"/>
-          <w:szCs w:val="28"/>
-          <w:lang w:val="ru-RU"/>
-        </w:rPr>
-        <w:t>.</w:t>
+      <w:r>
+        <w:rPr>
+          <w:rFonts w:ascii="Times New Roman" w:hAnsi="Times New Roman" w:cs="Times New Roman"/>
+          <w:sz w:val="28"/>
+          <w:szCs w:val="28"/>
+          <w:lang w:val="ru-RU"/>
+        </w:rPr>
+        <w:t xml:space="preserve">Бачимо, що сигнал на виході </w:t>
+      </w:r>
+      <w:r>
+        <w:rPr>
+          <w:rFonts w:ascii="Times New Roman" w:hAnsi="Times New Roman" w:cs="Times New Roman"/>
+          <w:sz w:val="28"/>
+          <w:szCs w:val="28"/>
+          <w:lang w:val="ru-RU"/>
+        </w:rPr>
+        <w:t>за межі 0.6В по абсолютному значенню.</w:t>
       </w:r>
       <w:r>
         <w:rPr>
@@ -10611,18 +8485,7 @@
           <w:szCs w:val="28"/>
           <w:lang w:val="uk-UA"/>
         </w:rPr>
-        <w:t>На</w:t>
-      </w:r>
-      <w:proofErr w:type="gramEnd"/>
-      <w:r>
-        <w:rPr>
-          <w:rFonts w:ascii="Times New Roman" w:eastAsiaTheme="minorEastAsia" w:hAnsi="Times New Roman" w:cs="Times New Roman"/>
-          <w:iCs/>
-          <w:sz w:val="28"/>
-          <w:szCs w:val="28"/>
-          <w:lang w:val="uk-UA"/>
-        </w:rPr>
-        <w:t xml:space="preserve"> макетній платі була зібрана схема з такими самими параметрами, напруга на виході схеми буде мати такий характер:</w:t>
+        <w:t>На макетній платі була зібрана схема з такими самими параметрами, напруга на виході схеми буде мати такий характер:</w:t>
       </w:r>
     </w:p>
     <w:p>
@@ -10707,67 +8570,16 @@
           <w:szCs w:val="28"/>
           <w:lang w:val="ru-RU"/>
         </w:rPr>
-        <w:t xml:space="preserve">Як </w:t>
-      </w:r>
-      <w:proofErr w:type="spellStart"/>
-      <w:r>
-        <w:rPr>
-          <w:rFonts w:ascii="Times New Roman" w:hAnsi="Times New Roman" w:cs="Times New Roman"/>
-          <w:sz w:val="28"/>
-          <w:szCs w:val="28"/>
-          <w:lang w:val="ru-RU"/>
-        </w:rPr>
-        <w:t>бачимо</w:t>
-      </w:r>
-      <w:proofErr w:type="spellEnd"/>
-      <w:r>
-        <w:rPr>
-          <w:rFonts w:ascii="Times New Roman" w:hAnsi="Times New Roman" w:cs="Times New Roman"/>
-          <w:sz w:val="28"/>
-          <w:szCs w:val="28"/>
-          <w:lang w:val="ru-RU"/>
-        </w:rPr>
-        <w:t xml:space="preserve"> </w:t>
-      </w:r>
-      <w:proofErr w:type="spellStart"/>
-      <w:r>
-        <w:rPr>
-          <w:rFonts w:ascii="Times New Roman" w:hAnsi="Times New Roman" w:cs="Times New Roman"/>
-          <w:sz w:val="28"/>
-          <w:szCs w:val="28"/>
-          <w:lang w:val="ru-RU"/>
-        </w:rPr>
-        <w:t>результати</w:t>
-      </w:r>
-      <w:proofErr w:type="spellEnd"/>
-      <w:r>
-        <w:rPr>
-          <w:rFonts w:ascii="Times New Roman" w:hAnsi="Times New Roman" w:cs="Times New Roman"/>
-          <w:sz w:val="28"/>
-          <w:szCs w:val="28"/>
-          <w:lang w:val="ru-RU"/>
-        </w:rPr>
-        <w:t xml:space="preserve"> с</w:t>
-      </w:r>
-      <w:proofErr w:type="spellStart"/>
-      <w:r>
-        <w:rPr>
-          <w:rFonts w:ascii="Times New Roman" w:hAnsi="Times New Roman" w:cs="Times New Roman"/>
-          <w:sz w:val="28"/>
-          <w:szCs w:val="28"/>
-          <w:lang w:val="uk-UA"/>
-        </w:rPr>
-        <w:t>имуляції</w:t>
-      </w:r>
-      <w:proofErr w:type="spellEnd"/>
-      <w:r>
-        <w:rPr>
-          <w:rFonts w:ascii="Times New Roman" w:hAnsi="Times New Roman" w:cs="Times New Roman"/>
-          <w:sz w:val="28"/>
-          <w:szCs w:val="28"/>
-          <w:lang w:val="uk-UA"/>
-        </w:rPr>
-        <w:t xml:space="preserve"> і реальних вимірювань майже збігаються.</w:t>
+        <w:t>Як бачимо результати с</w:t>
+      </w:r>
+      <w:r>
+        <w:rPr>
+          <w:rFonts w:ascii="Times New Roman" w:hAnsi="Times New Roman" w:cs="Times New Roman"/>
+          <w:sz w:val="28"/>
+          <w:szCs w:val="28"/>
+          <w:lang w:val="uk-UA"/>
+        </w:rPr>
+        <w:t>имуляції і реальних вимірювань майже збігаються.</w:t>
       </w:r>
     </w:p>
     <w:p>
@@ -10835,87 +8647,7 @@
           <w:szCs w:val="28"/>
           <w:lang w:val="uk-UA"/>
         </w:rPr>
-        <w:t xml:space="preserve">ами такі як </w:t>
-      </w:r>
-      <w:proofErr w:type="spellStart"/>
-      <w:r>
-        <w:rPr>
-          <w:rFonts w:ascii="Times New Roman" w:hAnsi="Times New Roman" w:cs="Times New Roman"/>
-          <w:sz w:val="28"/>
-          <w:szCs w:val="28"/>
-          <w:lang w:val="uk-UA"/>
-        </w:rPr>
-        <w:t>випрямлячі,обмежувачі</w:t>
-      </w:r>
-      <w:proofErr w:type="spellEnd"/>
-      <w:r>
-        <w:rPr>
-          <w:rFonts w:ascii="Times New Roman" w:hAnsi="Times New Roman" w:cs="Times New Roman"/>
-          <w:sz w:val="28"/>
-          <w:szCs w:val="28"/>
-          <w:lang w:val="uk-UA"/>
-        </w:rPr>
-        <w:t xml:space="preserve"> та подвоювачі. В схемах я використовував лише кремнієві діоди з прямим падінням напруги 0.65В. Загалом, результати симуляцій і вимірювань були майже однаковими, з урахуванням похибок. Також можна сказати, що </w:t>
-      </w:r>
-      <w:proofErr w:type="spellStart"/>
-      <w:r>
-        <w:rPr>
-          <w:rFonts w:ascii="Times New Roman" w:hAnsi="Times New Roman" w:cs="Times New Roman"/>
-          <w:sz w:val="28"/>
-          <w:szCs w:val="28"/>
-          <w:lang w:val="uk-UA"/>
-        </w:rPr>
-        <w:t>двонапівперіодний</w:t>
-      </w:r>
-      <w:proofErr w:type="spellEnd"/>
-      <w:r>
-        <w:rPr>
-          <w:rFonts w:ascii="Times New Roman" w:hAnsi="Times New Roman" w:cs="Times New Roman"/>
-          <w:sz w:val="28"/>
-          <w:szCs w:val="28"/>
-          <w:lang w:val="uk-UA"/>
-        </w:rPr>
-        <w:t xml:space="preserve"> випрямляч є в 2 рази ефективніший за </w:t>
-      </w:r>
-      <w:proofErr w:type="spellStart"/>
-      <w:r>
-        <w:rPr>
-          <w:rFonts w:ascii="Times New Roman" w:hAnsi="Times New Roman" w:cs="Times New Roman"/>
-          <w:sz w:val="28"/>
-          <w:szCs w:val="28"/>
-          <w:lang w:val="uk-UA"/>
-        </w:rPr>
-        <w:t>однонапівперіодний</w:t>
-      </w:r>
-      <w:proofErr w:type="spellEnd"/>
-      <w:r>
-        <w:rPr>
-          <w:rFonts w:ascii="Times New Roman" w:hAnsi="Times New Roman" w:cs="Times New Roman"/>
-          <w:sz w:val="28"/>
-          <w:szCs w:val="28"/>
-          <w:lang w:val="uk-UA"/>
-        </w:rPr>
-        <w:t xml:space="preserve">, бо здатен випрямляти обидва </w:t>
-      </w:r>
-      <w:proofErr w:type="spellStart"/>
-      <w:r>
-        <w:rPr>
-          <w:rFonts w:ascii="Times New Roman" w:hAnsi="Times New Roman" w:cs="Times New Roman"/>
-          <w:sz w:val="28"/>
-          <w:szCs w:val="28"/>
-          <w:lang w:val="uk-UA"/>
-        </w:rPr>
-        <w:t>напівперіоди</w:t>
-      </w:r>
-      <w:proofErr w:type="spellEnd"/>
-      <w:r>
-        <w:rPr>
-          <w:rFonts w:ascii="Times New Roman" w:hAnsi="Times New Roman" w:cs="Times New Roman"/>
-          <w:sz w:val="28"/>
-          <w:szCs w:val="28"/>
-          <w:lang w:val="uk-UA"/>
-        </w:rPr>
-        <w:t xml:space="preserve"> гармонічного сигналу. Схема обмежувача на стабілітронах була б на багато ефективнішою за просту схему на діодах, бо дозволяє стабілізувати більшу напругу. </w:t>
+        <w:t xml:space="preserve">ами такі як випрямлячі,обмежувачі та подвоювачі. В схемах я використовував лише кремнієві діоди з прямим падінням напруги 0.65В. Загалом, результати симуляцій і вимірювань були майже однаковими, з урахуванням похибок. Також можна сказати, що двонапівперіодний випрямляч є в 2 рази ефективніший за однонапівперіодний, бо здатен випрямляти обидва напівперіоди гармонічного сигналу. Схема обмежувача на стабілітронах була б на багато ефективнішою за просту схему на діодах, бо дозволяє стабілізувати більшу напругу. </w:t>
       </w:r>
     </w:p>
     <w:p>
